--- a/src/baithicuoiki/LapTrinhHuongDoiTuong-VuHoangTuanAnh-2004110029-K14DCPM01.docx
+++ b/src/baithicuoiki/LapTrinhHuongDoiTuong-VuHoangTuanAnh-2004110029-K14DCPM01.docx
@@ -252,18 +252,48 @@
         </w:rPr>
         <w:tab/>
       </w:r>
-      <w:r>
-        <w:rPr>
-          <w:sz w:val="28"/>
-        </w:rPr>
-        <w:t xml:space="preserve">Ths. </w:t>
-      </w:r>
-      <w:r>
-        <w:rPr>
-          <w:sz w:val="28"/>
-        </w:rPr>
-        <w:t>Lê Huỳnh Phước</w:t>
-      </w:r>
+      <w:proofErr w:type="spellStart"/>
+      <w:r>
+        <w:rPr>
+          <w:sz w:val="28"/>
+        </w:rPr>
+        <w:t>Ths</w:t>
+      </w:r>
+      <w:proofErr w:type="spellEnd"/>
+      <w:r>
+        <w:rPr>
+          <w:sz w:val="28"/>
+        </w:rPr>
+        <w:t xml:space="preserve">. </w:t>
+      </w:r>
+      <w:r>
+        <w:rPr>
+          <w:sz w:val="28"/>
+        </w:rPr>
+        <w:t xml:space="preserve">Lê </w:t>
+      </w:r>
+      <w:proofErr w:type="spellStart"/>
+      <w:r>
+        <w:rPr>
+          <w:sz w:val="28"/>
+        </w:rPr>
+        <w:t>Huỳnh</w:t>
+      </w:r>
+      <w:proofErr w:type="spellEnd"/>
+      <w:r>
+        <w:rPr>
+          <w:sz w:val="28"/>
+        </w:rPr>
+        <w:t xml:space="preserve"> </w:t>
+      </w:r>
+      <w:proofErr w:type="spellStart"/>
+      <w:r>
+        <w:rPr>
+          <w:sz w:val="28"/>
+        </w:rPr>
+        <w:t>Phước</w:t>
+      </w:r>
+      <w:proofErr w:type="spellEnd"/>
     </w:p>
     <w:p>
       <w:pPr>
@@ -300,18 +330,59 @@
         </w:rPr>
         <w:tab/>
       </w:r>
+    </w:p>
+    <w:p>
+      <w:pPr>
+        <w:tabs>
+          <w:tab w:val="left" w:pos="3150"/>
+          <w:tab w:val="left" w:pos="6390"/>
+        </w:tabs>
+        <w:ind w:left="2160"/>
+        <w:rPr>
+          <w:sz w:val="28"/>
+          <w:szCs w:val="28"/>
+        </w:rPr>
+      </w:pPr>
+      <w:r>
+        <w:rPr>
+          <w:sz w:val="28"/>
+        </w:rPr>
+        <w:t>MSSV:</w:t>
+      </w:r>
       <w:r>
         <w:rPr>
           <w:sz w:val="28"/>
         </w:rPr>
         <w:t xml:space="preserve">2004110029 </w:t>
       </w:r>
-      <w:r>
-        <w:rPr>
-          <w:sz w:val="28"/>
-          <w:szCs w:val="28"/>
-        </w:rPr>
-        <w:t>-</w:t>
+    </w:p>
+    <w:p>
+      <w:pPr>
+        <w:tabs>
+          <w:tab w:val="left" w:pos="3150"/>
+          <w:tab w:val="left" w:pos="6390"/>
+        </w:tabs>
+        <w:ind w:left="2160"/>
+        <w:rPr>
+          <w:sz w:val="28"/>
+        </w:rPr>
+      </w:pPr>
+      <w:proofErr w:type="spellStart"/>
+      <w:r>
+        <w:rPr>
+          <w:sz w:val="28"/>
+          <w:szCs w:val="28"/>
+        </w:rPr>
+        <w:t>Lớp</w:t>
+      </w:r>
+      <w:proofErr w:type="spellEnd"/>
+      <w:r>
+        <w:rPr>
+          <w:sz w:val="28"/>
+          <w:szCs w:val="28"/>
+          <w:lang w:val="vi-VN"/>
+        </w:rPr>
+        <w:t xml:space="preserve">: </w:t>
       </w:r>
       <w:r>
         <w:rPr>
@@ -358,6 +429,7 @@
           <w:szCs w:val="26"/>
         </w:rPr>
       </w:pPr>
+      <w:proofErr w:type="spellStart"/>
       <w:r>
         <w:rPr>
           <w:rStyle w:val="Emphasis"/>
@@ -366,6 +438,7 @@
         </w:rPr>
         <w:t>Tháng</w:t>
       </w:r>
+      <w:proofErr w:type="spellEnd"/>
       <w:r>
         <w:rPr>
           <w:rStyle w:val="Emphasis"/>
@@ -380,9 +453,1374 @@
           <w:sz w:val="26"/>
           <w:szCs w:val="26"/>
         </w:rPr>
-        <w:t xml:space="preserve"> – Năm 2022</w:t>
-      </w:r>
-    </w:p>
+        <w:t xml:space="preserve"> – </w:t>
+      </w:r>
+      <w:proofErr w:type="spellStart"/>
+      <w:r>
+        <w:rPr>
+          <w:rStyle w:val="Emphasis"/>
+          <w:sz w:val="26"/>
+          <w:szCs w:val="26"/>
+        </w:rPr>
+        <w:t>Năm</w:t>
+      </w:r>
+      <w:proofErr w:type="spellEnd"/>
+      <w:r>
+        <w:rPr>
+          <w:rStyle w:val="Emphasis"/>
+          <w:sz w:val="26"/>
+          <w:szCs w:val="26"/>
+        </w:rPr>
+        <w:t xml:space="preserve"> 2022</w:t>
+      </w:r>
+    </w:p>
+    <w:sdt>
+      <w:sdtPr>
+        <w:id w:val="-1619825894"/>
+        <w:docPartObj>
+          <w:docPartGallery w:val="Table of Contents"/>
+          <w:docPartUnique/>
+        </w:docPartObj>
+      </w:sdtPr>
+      <w:sdtEndPr>
+        <w:rPr>
+          <w:rFonts w:ascii="Times New Roman" w:eastAsia="Times New Roman" w:hAnsi="Times New Roman" w:cs="Times New Roman"/>
+          <w:b/>
+          <w:bCs/>
+          <w:noProof/>
+          <w:color w:val="auto"/>
+          <w:sz w:val="24"/>
+          <w:szCs w:val="24"/>
+        </w:rPr>
+      </w:sdtEndPr>
+      <w:sdtContent>
+        <w:p>
+          <w:pPr>
+            <w:pStyle w:val="TOCHeading"/>
+            <w:jc w:val="center"/>
+            <w:rPr>
+              <w:b/>
+              <w:bCs/>
+              <w:color w:val="000000" w:themeColor="text1"/>
+              <w:lang w:val="vi-VN"/>
+            </w:rPr>
+          </w:pPr>
+          <w:proofErr w:type="spellStart"/>
+          <w:r>
+            <w:rPr>
+              <w:b/>
+              <w:bCs/>
+              <w:color w:val="000000" w:themeColor="text1"/>
+            </w:rPr>
+            <w:t>Mục</w:t>
+          </w:r>
+          <w:proofErr w:type="spellEnd"/>
+          <w:r>
+            <w:rPr>
+              <w:b/>
+              <w:bCs/>
+              <w:color w:val="000000" w:themeColor="text1"/>
+              <w:lang w:val="vi-VN"/>
+            </w:rPr>
+            <w:t xml:space="preserve"> Lục</w:t>
+          </w:r>
+        </w:p>
+        <w:p>
+          <w:pPr>
+            <w:pStyle w:val="TOC1"/>
+            <w:tabs>
+              <w:tab w:val="right" w:leader="dot" w:pos="9350"/>
+            </w:tabs>
+            <w:rPr>
+              <w:noProof/>
+            </w:rPr>
+          </w:pPr>
+          <w:r>
+            <w:fldChar w:fldCharType="begin"/>
+          </w:r>
+          <w:r>
+            <w:instrText xml:space="preserve"> TOC \o "1-3" \h \z \u </w:instrText>
+          </w:r>
+          <w:r>
+            <w:fldChar w:fldCharType="separate"/>
+          </w:r>
+          <w:hyperlink w:anchor="_Toc101515880" w:history="1">
+            <w:r>
+              <w:rPr>
+                <w:rStyle w:val="Hyperlink"/>
+                <w:b/>
+                <w:bCs/>
+                <w:noProof/>
+              </w:rPr>
+              <w:t>1 Hiện trạng và yêu cầu</w:t>
+            </w:r>
+            <w:r>
+              <w:rPr>
+                <w:noProof/>
+                <w:webHidden/>
+              </w:rPr>
+              <w:tab/>
+            </w:r>
+            <w:r>
+              <w:rPr>
+                <w:noProof/>
+                <w:webHidden/>
+              </w:rPr>
+              <w:fldChar w:fldCharType="begin"/>
+            </w:r>
+            <w:r>
+              <w:rPr>
+                <w:noProof/>
+                <w:webHidden/>
+              </w:rPr>
+              <w:instrText xml:space="preserve"> PAGEREF _Toc101515880 \h </w:instrText>
+            </w:r>
+            <w:r>
+              <w:rPr>
+                <w:noProof/>
+                <w:webHidden/>
+              </w:rPr>
+            </w:r>
+            <w:r>
+              <w:rPr>
+                <w:noProof/>
+                <w:webHidden/>
+              </w:rPr>
+              <w:fldChar w:fldCharType="separate"/>
+            </w:r>
+            <w:r>
+              <w:rPr>
+                <w:noProof/>
+                <w:webHidden/>
+              </w:rPr>
+              <w:t>3</w:t>
+            </w:r>
+            <w:r>
+              <w:rPr>
+                <w:noProof/>
+                <w:webHidden/>
+              </w:rPr>
+              <w:fldChar w:fldCharType="end"/>
+            </w:r>
+          </w:hyperlink>
+        </w:p>
+        <w:p>
+          <w:pPr>
+            <w:pStyle w:val="TOC2"/>
+            <w:tabs>
+              <w:tab w:val="right" w:leader="dot" w:pos="9350"/>
+            </w:tabs>
+            <w:rPr>
+              <w:noProof/>
+            </w:rPr>
+          </w:pPr>
+          <w:hyperlink w:anchor="_Toc101515881" w:history="1">
+            <w:r>
+              <w:rPr>
+                <w:rStyle w:val="Hyperlink"/>
+                <w:b/>
+                <w:bCs/>
+                <w:noProof/>
+              </w:rPr>
+              <w:t>1.1 Hiện trạng:</w:t>
+            </w:r>
+            <w:r>
+              <w:rPr>
+                <w:noProof/>
+                <w:webHidden/>
+              </w:rPr>
+              <w:tab/>
+            </w:r>
+            <w:r>
+              <w:rPr>
+                <w:noProof/>
+                <w:webHidden/>
+              </w:rPr>
+              <w:fldChar w:fldCharType="begin"/>
+            </w:r>
+            <w:r>
+              <w:rPr>
+                <w:noProof/>
+                <w:webHidden/>
+              </w:rPr>
+              <w:instrText xml:space="preserve"> PAGEREF _Toc101515881 \h </w:instrText>
+            </w:r>
+            <w:r>
+              <w:rPr>
+                <w:noProof/>
+                <w:webHidden/>
+              </w:rPr>
+            </w:r>
+            <w:r>
+              <w:rPr>
+                <w:noProof/>
+                <w:webHidden/>
+              </w:rPr>
+              <w:fldChar w:fldCharType="separate"/>
+            </w:r>
+            <w:r>
+              <w:rPr>
+                <w:noProof/>
+                <w:webHidden/>
+              </w:rPr>
+              <w:t>3</w:t>
+            </w:r>
+            <w:r>
+              <w:rPr>
+                <w:noProof/>
+                <w:webHidden/>
+              </w:rPr>
+              <w:fldChar w:fldCharType="end"/>
+            </w:r>
+          </w:hyperlink>
+        </w:p>
+        <w:p>
+          <w:pPr>
+            <w:pStyle w:val="TOC2"/>
+            <w:tabs>
+              <w:tab w:val="right" w:leader="dot" w:pos="9350"/>
+            </w:tabs>
+            <w:rPr>
+              <w:noProof/>
+            </w:rPr>
+          </w:pPr>
+          <w:hyperlink w:anchor="_Toc101515882" w:history="1">
+            <w:r>
+              <w:rPr>
+                <w:rStyle w:val="Hyperlink"/>
+                <w:b/>
+                <w:bCs/>
+                <w:noProof/>
+              </w:rPr>
+              <w:t>1.2 Yêu cầu</w:t>
+            </w:r>
+            <w:r>
+              <w:rPr>
+                <w:noProof/>
+                <w:webHidden/>
+              </w:rPr>
+              <w:tab/>
+            </w:r>
+            <w:r>
+              <w:rPr>
+                <w:noProof/>
+                <w:webHidden/>
+              </w:rPr>
+              <w:fldChar w:fldCharType="begin"/>
+            </w:r>
+            <w:r>
+              <w:rPr>
+                <w:noProof/>
+                <w:webHidden/>
+              </w:rPr>
+              <w:instrText xml:space="preserve"> PAGEREF _Toc101515882 \h </w:instrText>
+            </w:r>
+            <w:r>
+              <w:rPr>
+                <w:noProof/>
+                <w:webHidden/>
+              </w:rPr>
+            </w:r>
+            <w:r>
+              <w:rPr>
+                <w:noProof/>
+                <w:webHidden/>
+              </w:rPr>
+              <w:fldChar w:fldCharType="separate"/>
+            </w:r>
+            <w:r>
+              <w:rPr>
+                <w:noProof/>
+                <w:webHidden/>
+              </w:rPr>
+              <w:t>4</w:t>
+            </w:r>
+            <w:r>
+              <w:rPr>
+                <w:noProof/>
+                <w:webHidden/>
+              </w:rPr>
+              <w:fldChar w:fldCharType="end"/>
+            </w:r>
+          </w:hyperlink>
+        </w:p>
+        <w:p>
+          <w:pPr>
+            <w:pStyle w:val="TOC1"/>
+            <w:tabs>
+              <w:tab w:val="left" w:pos="440"/>
+              <w:tab w:val="right" w:leader="dot" w:pos="9350"/>
+            </w:tabs>
+            <w:rPr>
+              <w:noProof/>
+            </w:rPr>
+          </w:pPr>
+          <w:hyperlink w:anchor="_Toc101515883" w:history="1">
+            <w:r>
+              <w:rPr>
+                <w:rStyle w:val="Hyperlink"/>
+                <w:b/>
+                <w:bCs/>
+                <w:noProof/>
+              </w:rPr>
+              <w:t>II.</w:t>
+            </w:r>
+            <w:r>
+              <w:rPr>
+                <w:noProof/>
+              </w:rPr>
+              <w:tab/>
+            </w:r>
+            <w:r>
+              <w:rPr>
+                <w:rStyle w:val="Hyperlink"/>
+                <w:b/>
+                <w:bCs/>
+                <w:noProof/>
+              </w:rPr>
+              <w:t>Phân tích</w:t>
+            </w:r>
+            <w:r>
+              <w:rPr>
+                <w:noProof/>
+                <w:webHidden/>
+              </w:rPr>
+              <w:tab/>
+            </w:r>
+            <w:r>
+              <w:rPr>
+                <w:noProof/>
+                <w:webHidden/>
+              </w:rPr>
+              <w:fldChar w:fldCharType="begin"/>
+            </w:r>
+            <w:r>
+              <w:rPr>
+                <w:noProof/>
+                <w:webHidden/>
+              </w:rPr>
+              <w:instrText xml:space="preserve"> PAGEREF _Toc101515883 \h </w:instrText>
+            </w:r>
+            <w:r>
+              <w:rPr>
+                <w:noProof/>
+                <w:webHidden/>
+              </w:rPr>
+            </w:r>
+            <w:r>
+              <w:rPr>
+                <w:noProof/>
+                <w:webHidden/>
+              </w:rPr>
+              <w:fldChar w:fldCharType="separate"/>
+            </w:r>
+            <w:r>
+              <w:rPr>
+                <w:noProof/>
+                <w:webHidden/>
+              </w:rPr>
+              <w:t>5</w:t>
+            </w:r>
+            <w:r>
+              <w:rPr>
+                <w:noProof/>
+                <w:webHidden/>
+              </w:rPr>
+              <w:fldChar w:fldCharType="end"/>
+            </w:r>
+          </w:hyperlink>
+        </w:p>
+        <w:p>
+          <w:pPr>
+            <w:pStyle w:val="TOC1"/>
+            <w:tabs>
+              <w:tab w:val="right" w:leader="dot" w:pos="9350"/>
+            </w:tabs>
+            <w:rPr>
+              <w:noProof/>
+            </w:rPr>
+          </w:pPr>
+          <w:hyperlink w:anchor="_Toc101515884" w:history="1">
+            <w:r>
+              <w:rPr>
+                <w:rStyle w:val="Hyperlink"/>
+                <w:b/>
+                <w:bCs/>
+                <w:noProof/>
+              </w:rPr>
+              <w:t>2. Thiết kế</w:t>
+            </w:r>
+            <w:r>
+              <w:rPr>
+                <w:noProof/>
+                <w:webHidden/>
+              </w:rPr>
+              <w:tab/>
+            </w:r>
+            <w:r>
+              <w:rPr>
+                <w:noProof/>
+                <w:webHidden/>
+              </w:rPr>
+              <w:fldChar w:fldCharType="begin"/>
+            </w:r>
+            <w:r>
+              <w:rPr>
+                <w:noProof/>
+                <w:webHidden/>
+              </w:rPr>
+              <w:instrText xml:space="preserve"> PAGEREF _Toc101515884 \h </w:instrText>
+            </w:r>
+            <w:r>
+              <w:rPr>
+                <w:noProof/>
+                <w:webHidden/>
+              </w:rPr>
+            </w:r>
+            <w:r>
+              <w:rPr>
+                <w:noProof/>
+                <w:webHidden/>
+              </w:rPr>
+              <w:fldChar w:fldCharType="separate"/>
+            </w:r>
+            <w:r>
+              <w:rPr>
+                <w:noProof/>
+                <w:webHidden/>
+              </w:rPr>
+              <w:t>5</w:t>
+            </w:r>
+            <w:r>
+              <w:rPr>
+                <w:noProof/>
+                <w:webHidden/>
+              </w:rPr>
+              <w:fldChar w:fldCharType="end"/>
+            </w:r>
+          </w:hyperlink>
+        </w:p>
+        <w:p>
+          <w:pPr>
+            <w:pStyle w:val="TOC2"/>
+            <w:tabs>
+              <w:tab w:val="right" w:leader="dot" w:pos="9350"/>
+            </w:tabs>
+            <w:rPr>
+              <w:noProof/>
+            </w:rPr>
+          </w:pPr>
+          <w:hyperlink w:anchor="_Toc101515885" w:history="1">
+            <w:r>
+              <w:rPr>
+                <w:rStyle w:val="Hyperlink"/>
+                <w:b/>
+                <w:bCs/>
+                <w:noProof/>
+              </w:rPr>
+              <w:t>2.1 Sơ đồ Class</w:t>
+            </w:r>
+            <w:r>
+              <w:rPr>
+                <w:noProof/>
+                <w:webHidden/>
+              </w:rPr>
+              <w:tab/>
+            </w:r>
+            <w:r>
+              <w:rPr>
+                <w:noProof/>
+                <w:webHidden/>
+              </w:rPr>
+              <w:fldChar w:fldCharType="begin"/>
+            </w:r>
+            <w:r>
+              <w:rPr>
+                <w:noProof/>
+                <w:webHidden/>
+              </w:rPr>
+              <w:instrText xml:space="preserve"> PAGEREF _Toc101515885 \h </w:instrText>
+            </w:r>
+            <w:r>
+              <w:rPr>
+                <w:noProof/>
+                <w:webHidden/>
+              </w:rPr>
+            </w:r>
+            <w:r>
+              <w:rPr>
+                <w:noProof/>
+                <w:webHidden/>
+              </w:rPr>
+              <w:fldChar w:fldCharType="separate"/>
+            </w:r>
+            <w:r>
+              <w:rPr>
+                <w:noProof/>
+                <w:webHidden/>
+              </w:rPr>
+              <w:t>5</w:t>
+            </w:r>
+            <w:r>
+              <w:rPr>
+                <w:noProof/>
+                <w:webHidden/>
+              </w:rPr>
+              <w:fldChar w:fldCharType="end"/>
+            </w:r>
+          </w:hyperlink>
+        </w:p>
+        <w:p>
+          <w:pPr>
+            <w:pStyle w:val="TOC1"/>
+            <w:tabs>
+              <w:tab w:val="right" w:leader="dot" w:pos="9350"/>
+            </w:tabs>
+            <w:rPr>
+              <w:noProof/>
+            </w:rPr>
+          </w:pPr>
+          <w:hyperlink w:anchor="_Toc101515886" w:history="1">
+            <w:r>
+              <w:rPr>
+                <w:rStyle w:val="Hyperlink"/>
+                <w:noProof/>
+              </w:rPr>
+              <w:t>3</w:t>
+            </w:r>
+            <w:r>
+              <w:rPr>
+                <w:rStyle w:val="Hyperlink"/>
+                <w:noProof/>
+                <w:lang w:val="vi-VN"/>
+              </w:rPr>
+              <w:t>. Sơ đồ menu chương trình</w:t>
+            </w:r>
+            <w:r>
+              <w:rPr>
+                <w:noProof/>
+                <w:webHidden/>
+              </w:rPr>
+              <w:tab/>
+            </w:r>
+            <w:r>
+              <w:rPr>
+                <w:noProof/>
+                <w:webHidden/>
+              </w:rPr>
+              <w:fldChar w:fldCharType="begin"/>
+            </w:r>
+            <w:r>
+              <w:rPr>
+                <w:noProof/>
+                <w:webHidden/>
+              </w:rPr>
+              <w:instrText xml:space="preserve"> PAGEREF _Toc101515886 \h </w:instrText>
+            </w:r>
+            <w:r>
+              <w:rPr>
+                <w:noProof/>
+                <w:webHidden/>
+              </w:rPr>
+            </w:r>
+            <w:r>
+              <w:rPr>
+                <w:noProof/>
+                <w:webHidden/>
+              </w:rPr>
+              <w:fldChar w:fldCharType="separate"/>
+            </w:r>
+            <w:r>
+              <w:rPr>
+                <w:noProof/>
+                <w:webHidden/>
+              </w:rPr>
+              <w:t>7</w:t>
+            </w:r>
+            <w:r>
+              <w:rPr>
+                <w:noProof/>
+                <w:webHidden/>
+              </w:rPr>
+              <w:fldChar w:fldCharType="end"/>
+            </w:r>
+          </w:hyperlink>
+        </w:p>
+        <w:p>
+          <w:pPr>
+            <w:pStyle w:val="TOC1"/>
+            <w:tabs>
+              <w:tab w:val="right" w:leader="dot" w:pos="9350"/>
+            </w:tabs>
+            <w:rPr>
+              <w:noProof/>
+            </w:rPr>
+          </w:pPr>
+          <w:hyperlink w:anchor="_Toc101515887" w:history="1">
+            <w:r>
+              <w:rPr>
+                <w:rStyle w:val="Hyperlink"/>
+                <w:b/>
+                <w:bCs/>
+                <w:noProof/>
+                <w:lang w:val="vi-VN"/>
+              </w:rPr>
+              <w:t>IV. Cài đặt và thử nghiệm</w:t>
+            </w:r>
+            <w:r>
+              <w:rPr>
+                <w:noProof/>
+                <w:webHidden/>
+              </w:rPr>
+              <w:tab/>
+            </w:r>
+            <w:r>
+              <w:rPr>
+                <w:noProof/>
+                <w:webHidden/>
+              </w:rPr>
+              <w:fldChar w:fldCharType="begin"/>
+            </w:r>
+            <w:r>
+              <w:rPr>
+                <w:noProof/>
+                <w:webHidden/>
+              </w:rPr>
+              <w:instrText xml:space="preserve"> PAGEREF _Toc101515887 \h </w:instrText>
+            </w:r>
+            <w:r>
+              <w:rPr>
+                <w:noProof/>
+                <w:webHidden/>
+              </w:rPr>
+            </w:r>
+            <w:r>
+              <w:rPr>
+                <w:noProof/>
+                <w:webHidden/>
+              </w:rPr>
+              <w:fldChar w:fldCharType="separate"/>
+            </w:r>
+            <w:r>
+              <w:rPr>
+                <w:noProof/>
+                <w:webHidden/>
+              </w:rPr>
+              <w:t>7</w:t>
+            </w:r>
+            <w:r>
+              <w:rPr>
+                <w:noProof/>
+                <w:webHidden/>
+              </w:rPr>
+              <w:fldChar w:fldCharType="end"/>
+            </w:r>
+          </w:hyperlink>
+        </w:p>
+        <w:p>
+          <w:pPr>
+            <w:pStyle w:val="TOC2"/>
+            <w:tabs>
+              <w:tab w:val="right" w:leader="dot" w:pos="9350"/>
+            </w:tabs>
+            <w:rPr>
+              <w:noProof/>
+            </w:rPr>
+          </w:pPr>
+          <w:hyperlink w:anchor="_Toc101515888" w:history="1">
+            <w:r>
+              <w:rPr>
+                <w:rStyle w:val="Hyperlink"/>
+                <w:noProof/>
+                <w:lang w:val="vi-VN"/>
+              </w:rPr>
+              <w:t>1 Thêm hàng hóa</w:t>
+            </w:r>
+            <w:r>
+              <w:rPr>
+                <w:noProof/>
+                <w:webHidden/>
+              </w:rPr>
+              <w:tab/>
+            </w:r>
+            <w:r>
+              <w:rPr>
+                <w:noProof/>
+                <w:webHidden/>
+              </w:rPr>
+              <w:fldChar w:fldCharType="begin"/>
+            </w:r>
+            <w:r>
+              <w:rPr>
+                <w:noProof/>
+                <w:webHidden/>
+              </w:rPr>
+              <w:instrText xml:space="preserve"> PAGEREF _Toc101515888 \h </w:instrText>
+            </w:r>
+            <w:r>
+              <w:rPr>
+                <w:noProof/>
+                <w:webHidden/>
+              </w:rPr>
+            </w:r>
+            <w:r>
+              <w:rPr>
+                <w:noProof/>
+                <w:webHidden/>
+              </w:rPr>
+              <w:fldChar w:fldCharType="separate"/>
+            </w:r>
+            <w:r>
+              <w:rPr>
+                <w:noProof/>
+                <w:webHidden/>
+              </w:rPr>
+              <w:t>7</w:t>
+            </w:r>
+            <w:r>
+              <w:rPr>
+                <w:noProof/>
+                <w:webHidden/>
+              </w:rPr>
+              <w:fldChar w:fldCharType="end"/>
+            </w:r>
+          </w:hyperlink>
+        </w:p>
+        <w:p>
+          <w:pPr>
+            <w:pStyle w:val="TOC2"/>
+            <w:tabs>
+              <w:tab w:val="right" w:leader="dot" w:pos="9350"/>
+            </w:tabs>
+            <w:rPr>
+              <w:noProof/>
+            </w:rPr>
+          </w:pPr>
+          <w:hyperlink w:anchor="_Toc101515889" w:history="1">
+            <w:r>
+              <w:rPr>
+                <w:rStyle w:val="Hyperlink"/>
+                <w:noProof/>
+                <w:lang w:val="vi-VN"/>
+              </w:rPr>
+              <w:t>2. Xuất hàng hóa</w:t>
+            </w:r>
+            <w:r>
+              <w:rPr>
+                <w:noProof/>
+                <w:webHidden/>
+              </w:rPr>
+              <w:tab/>
+            </w:r>
+            <w:r>
+              <w:rPr>
+                <w:noProof/>
+                <w:webHidden/>
+              </w:rPr>
+              <w:fldChar w:fldCharType="begin"/>
+            </w:r>
+            <w:r>
+              <w:rPr>
+                <w:noProof/>
+                <w:webHidden/>
+              </w:rPr>
+              <w:instrText xml:space="preserve"> PAGEREF _Toc101515889 \h </w:instrText>
+            </w:r>
+            <w:r>
+              <w:rPr>
+                <w:noProof/>
+                <w:webHidden/>
+              </w:rPr>
+            </w:r>
+            <w:r>
+              <w:rPr>
+                <w:noProof/>
+                <w:webHidden/>
+              </w:rPr>
+              <w:fldChar w:fldCharType="separate"/>
+            </w:r>
+            <w:r>
+              <w:rPr>
+                <w:noProof/>
+                <w:webHidden/>
+              </w:rPr>
+              <w:t>8</w:t>
+            </w:r>
+            <w:r>
+              <w:rPr>
+                <w:noProof/>
+                <w:webHidden/>
+              </w:rPr>
+              <w:fldChar w:fldCharType="end"/>
+            </w:r>
+          </w:hyperlink>
+        </w:p>
+        <w:p>
+          <w:pPr>
+            <w:pStyle w:val="TOC2"/>
+            <w:tabs>
+              <w:tab w:val="right" w:leader="dot" w:pos="9350"/>
+            </w:tabs>
+            <w:rPr>
+              <w:noProof/>
+            </w:rPr>
+          </w:pPr>
+          <w:hyperlink w:anchor="_Toc101515890" w:history="1">
+            <w:r>
+              <w:rPr>
+                <w:rStyle w:val="Hyperlink"/>
+                <w:noProof/>
+                <w:lang w:val="vi-VN"/>
+              </w:rPr>
+              <w:t>3. Tìm kiếm hàng hóa</w:t>
+            </w:r>
+            <w:r>
+              <w:rPr>
+                <w:noProof/>
+                <w:webHidden/>
+              </w:rPr>
+              <w:tab/>
+            </w:r>
+            <w:r>
+              <w:rPr>
+                <w:noProof/>
+                <w:webHidden/>
+              </w:rPr>
+              <w:fldChar w:fldCharType="begin"/>
+            </w:r>
+            <w:r>
+              <w:rPr>
+                <w:noProof/>
+                <w:webHidden/>
+              </w:rPr>
+              <w:instrText xml:space="preserve"> PAGEREF _Toc101515890 \h </w:instrText>
+            </w:r>
+            <w:r>
+              <w:rPr>
+                <w:noProof/>
+                <w:webHidden/>
+              </w:rPr>
+            </w:r>
+            <w:r>
+              <w:rPr>
+                <w:noProof/>
+                <w:webHidden/>
+              </w:rPr>
+              <w:fldChar w:fldCharType="separate"/>
+            </w:r>
+            <w:r>
+              <w:rPr>
+                <w:noProof/>
+                <w:webHidden/>
+              </w:rPr>
+              <w:t>8</w:t>
+            </w:r>
+            <w:r>
+              <w:rPr>
+                <w:noProof/>
+                <w:webHidden/>
+              </w:rPr>
+              <w:fldChar w:fldCharType="end"/>
+            </w:r>
+          </w:hyperlink>
+        </w:p>
+        <w:p>
+          <w:pPr>
+            <w:pStyle w:val="TOC2"/>
+            <w:tabs>
+              <w:tab w:val="right" w:leader="dot" w:pos="9350"/>
+            </w:tabs>
+            <w:rPr>
+              <w:noProof/>
+            </w:rPr>
+          </w:pPr>
+          <w:hyperlink w:anchor="_Toc101515891" w:history="1">
+            <w:r>
+              <w:rPr>
+                <w:rStyle w:val="Hyperlink"/>
+                <w:noProof/>
+                <w:lang w:val="vi-VN"/>
+              </w:rPr>
+              <w:t>4. Xóa hàng hóa</w:t>
+            </w:r>
+            <w:r>
+              <w:rPr>
+                <w:noProof/>
+                <w:webHidden/>
+              </w:rPr>
+              <w:tab/>
+            </w:r>
+            <w:r>
+              <w:rPr>
+                <w:noProof/>
+                <w:webHidden/>
+              </w:rPr>
+              <w:fldChar w:fldCharType="begin"/>
+            </w:r>
+            <w:r>
+              <w:rPr>
+                <w:noProof/>
+                <w:webHidden/>
+              </w:rPr>
+              <w:instrText xml:space="preserve"> PAGEREF _Toc101515891 \h </w:instrText>
+            </w:r>
+            <w:r>
+              <w:rPr>
+                <w:noProof/>
+                <w:webHidden/>
+              </w:rPr>
+            </w:r>
+            <w:r>
+              <w:rPr>
+                <w:noProof/>
+                <w:webHidden/>
+              </w:rPr>
+              <w:fldChar w:fldCharType="separate"/>
+            </w:r>
+            <w:r>
+              <w:rPr>
+                <w:noProof/>
+                <w:webHidden/>
+              </w:rPr>
+              <w:t>8</w:t>
+            </w:r>
+            <w:r>
+              <w:rPr>
+                <w:noProof/>
+                <w:webHidden/>
+              </w:rPr>
+              <w:fldChar w:fldCharType="end"/>
+            </w:r>
+          </w:hyperlink>
+        </w:p>
+        <w:p>
+          <w:pPr>
+            <w:pStyle w:val="TOC2"/>
+            <w:tabs>
+              <w:tab w:val="right" w:leader="dot" w:pos="9350"/>
+            </w:tabs>
+            <w:rPr>
+              <w:noProof/>
+            </w:rPr>
+          </w:pPr>
+          <w:hyperlink w:anchor="_Toc101515892" w:history="1">
+            <w:r>
+              <w:rPr>
+                <w:rStyle w:val="Hyperlink"/>
+                <w:noProof/>
+                <w:lang w:val="vi-VN"/>
+              </w:rPr>
+              <w:t>5.Sắp xếp hàng hóa</w:t>
+            </w:r>
+            <w:r>
+              <w:rPr>
+                <w:noProof/>
+                <w:webHidden/>
+              </w:rPr>
+              <w:tab/>
+            </w:r>
+            <w:r>
+              <w:rPr>
+                <w:noProof/>
+                <w:webHidden/>
+              </w:rPr>
+              <w:fldChar w:fldCharType="begin"/>
+            </w:r>
+            <w:r>
+              <w:rPr>
+                <w:noProof/>
+                <w:webHidden/>
+              </w:rPr>
+              <w:instrText xml:space="preserve"> PAGEREF _Toc101515892 \h </w:instrText>
+            </w:r>
+            <w:r>
+              <w:rPr>
+                <w:noProof/>
+                <w:webHidden/>
+              </w:rPr>
+            </w:r>
+            <w:r>
+              <w:rPr>
+                <w:noProof/>
+                <w:webHidden/>
+              </w:rPr>
+              <w:fldChar w:fldCharType="separate"/>
+            </w:r>
+            <w:r>
+              <w:rPr>
+                <w:noProof/>
+                <w:webHidden/>
+              </w:rPr>
+              <w:t>8</w:t>
+            </w:r>
+            <w:r>
+              <w:rPr>
+                <w:noProof/>
+                <w:webHidden/>
+              </w:rPr>
+              <w:fldChar w:fldCharType="end"/>
+            </w:r>
+          </w:hyperlink>
+        </w:p>
+        <w:p>
+          <w:pPr>
+            <w:pStyle w:val="TOC2"/>
+            <w:tabs>
+              <w:tab w:val="right" w:leader="dot" w:pos="9350"/>
+            </w:tabs>
+            <w:rPr>
+              <w:noProof/>
+            </w:rPr>
+          </w:pPr>
+          <w:hyperlink w:anchor="_Toc101515893" w:history="1">
+            <w:r>
+              <w:rPr>
+                <w:rStyle w:val="Hyperlink"/>
+                <w:noProof/>
+                <w:lang w:val="vi-VN"/>
+              </w:rPr>
+              <w:t>6.Thống kê hàng hóa</w:t>
+            </w:r>
+            <w:r>
+              <w:rPr>
+                <w:noProof/>
+                <w:webHidden/>
+              </w:rPr>
+              <w:tab/>
+            </w:r>
+            <w:r>
+              <w:rPr>
+                <w:noProof/>
+                <w:webHidden/>
+              </w:rPr>
+              <w:fldChar w:fldCharType="begin"/>
+            </w:r>
+            <w:r>
+              <w:rPr>
+                <w:noProof/>
+                <w:webHidden/>
+              </w:rPr>
+              <w:instrText xml:space="preserve"> PAGEREF _Toc101515893 \h </w:instrText>
+            </w:r>
+            <w:r>
+              <w:rPr>
+                <w:noProof/>
+                <w:webHidden/>
+              </w:rPr>
+            </w:r>
+            <w:r>
+              <w:rPr>
+                <w:noProof/>
+                <w:webHidden/>
+              </w:rPr>
+              <w:fldChar w:fldCharType="separate"/>
+            </w:r>
+            <w:r>
+              <w:rPr>
+                <w:noProof/>
+                <w:webHidden/>
+              </w:rPr>
+              <w:t>9</w:t>
+            </w:r>
+            <w:r>
+              <w:rPr>
+                <w:noProof/>
+                <w:webHidden/>
+              </w:rPr>
+              <w:fldChar w:fldCharType="end"/>
+            </w:r>
+          </w:hyperlink>
+        </w:p>
+        <w:p>
+          <w:pPr>
+            <w:pStyle w:val="TOC1"/>
+            <w:tabs>
+              <w:tab w:val="right" w:leader="dot" w:pos="9350"/>
+            </w:tabs>
+            <w:rPr>
+              <w:noProof/>
+            </w:rPr>
+          </w:pPr>
+          <w:hyperlink w:anchor="_Toc101515894" w:history="1">
+            <w:r>
+              <w:rPr>
+                <w:rStyle w:val="Hyperlink"/>
+                <w:b/>
+                <w:bCs/>
+                <w:noProof/>
+                <w:lang w:val="vi-VN"/>
+              </w:rPr>
+              <w:t>V. Tổng kết</w:t>
+            </w:r>
+            <w:r>
+              <w:rPr>
+                <w:noProof/>
+                <w:webHidden/>
+              </w:rPr>
+              <w:tab/>
+            </w:r>
+            <w:r>
+              <w:rPr>
+                <w:noProof/>
+                <w:webHidden/>
+              </w:rPr>
+              <w:fldChar w:fldCharType="begin"/>
+            </w:r>
+            <w:r>
+              <w:rPr>
+                <w:noProof/>
+                <w:webHidden/>
+              </w:rPr>
+              <w:instrText xml:space="preserve"> PAGEREF _Toc101515894 \h </w:instrText>
+            </w:r>
+            <w:r>
+              <w:rPr>
+                <w:noProof/>
+                <w:webHidden/>
+              </w:rPr>
+            </w:r>
+            <w:r>
+              <w:rPr>
+                <w:noProof/>
+                <w:webHidden/>
+              </w:rPr>
+              <w:fldChar w:fldCharType="separate"/>
+            </w:r>
+            <w:r>
+              <w:rPr>
+                <w:noProof/>
+                <w:webHidden/>
+              </w:rPr>
+              <w:t>9</w:t>
+            </w:r>
+            <w:r>
+              <w:rPr>
+                <w:noProof/>
+                <w:webHidden/>
+              </w:rPr>
+              <w:fldChar w:fldCharType="end"/>
+            </w:r>
+          </w:hyperlink>
+        </w:p>
+        <w:p>
+          <w:pPr>
+            <w:pStyle w:val="TOC2"/>
+            <w:tabs>
+              <w:tab w:val="right" w:leader="dot" w:pos="9350"/>
+            </w:tabs>
+            <w:rPr>
+              <w:noProof/>
+            </w:rPr>
+          </w:pPr>
+          <w:hyperlink w:anchor="_Toc101515895" w:history="1">
+            <w:r>
+              <w:rPr>
+                <w:rStyle w:val="Hyperlink"/>
+                <w:noProof/>
+                <w:lang w:val="vi-VN"/>
+              </w:rPr>
+              <w:t>1. Kết quả đạt được</w:t>
+            </w:r>
+            <w:r>
+              <w:rPr>
+                <w:noProof/>
+                <w:webHidden/>
+              </w:rPr>
+              <w:tab/>
+            </w:r>
+            <w:r>
+              <w:rPr>
+                <w:noProof/>
+                <w:webHidden/>
+              </w:rPr>
+              <w:fldChar w:fldCharType="begin"/>
+            </w:r>
+            <w:r>
+              <w:rPr>
+                <w:noProof/>
+                <w:webHidden/>
+              </w:rPr>
+              <w:instrText xml:space="preserve"> PAGEREF _Toc101515895 \h </w:instrText>
+            </w:r>
+            <w:r>
+              <w:rPr>
+                <w:noProof/>
+                <w:webHidden/>
+              </w:rPr>
+            </w:r>
+            <w:r>
+              <w:rPr>
+                <w:noProof/>
+                <w:webHidden/>
+              </w:rPr>
+              <w:fldChar w:fldCharType="separate"/>
+            </w:r>
+            <w:r>
+              <w:rPr>
+                <w:noProof/>
+                <w:webHidden/>
+              </w:rPr>
+              <w:t>9</w:t>
+            </w:r>
+            <w:r>
+              <w:rPr>
+                <w:noProof/>
+                <w:webHidden/>
+              </w:rPr>
+              <w:fldChar w:fldCharType="end"/>
+            </w:r>
+          </w:hyperlink>
+        </w:p>
+        <w:p>
+          <w:pPr>
+            <w:pStyle w:val="TOC2"/>
+            <w:tabs>
+              <w:tab w:val="right" w:leader="dot" w:pos="9350"/>
+            </w:tabs>
+            <w:rPr>
+              <w:noProof/>
+            </w:rPr>
+          </w:pPr>
+          <w:hyperlink w:anchor="_Toc101515896" w:history="1">
+            <w:r>
+              <w:rPr>
+                <w:rStyle w:val="Hyperlink"/>
+                <w:noProof/>
+                <w:lang w:val="vi-VN"/>
+              </w:rPr>
+              <w:t>2. Ưu và khuyết điểm</w:t>
+            </w:r>
+            <w:r>
+              <w:rPr>
+                <w:noProof/>
+                <w:webHidden/>
+              </w:rPr>
+              <w:tab/>
+            </w:r>
+            <w:r>
+              <w:rPr>
+                <w:noProof/>
+                <w:webHidden/>
+              </w:rPr>
+              <w:fldChar w:fldCharType="begin"/>
+            </w:r>
+            <w:r>
+              <w:rPr>
+                <w:noProof/>
+                <w:webHidden/>
+              </w:rPr>
+              <w:instrText xml:space="preserve"> PAGEREF _Toc101515896 \h </w:instrText>
+            </w:r>
+            <w:r>
+              <w:rPr>
+                <w:noProof/>
+                <w:webHidden/>
+              </w:rPr>
+            </w:r>
+            <w:r>
+              <w:rPr>
+                <w:noProof/>
+                <w:webHidden/>
+              </w:rPr>
+              <w:fldChar w:fldCharType="separate"/>
+            </w:r>
+            <w:r>
+              <w:rPr>
+                <w:noProof/>
+                <w:webHidden/>
+              </w:rPr>
+              <w:t>9</w:t>
+            </w:r>
+            <w:r>
+              <w:rPr>
+                <w:noProof/>
+                <w:webHidden/>
+              </w:rPr>
+              <w:fldChar w:fldCharType="end"/>
+            </w:r>
+          </w:hyperlink>
+        </w:p>
+        <w:p>
+          <w:pPr>
+            <w:pStyle w:val="TOC2"/>
+            <w:tabs>
+              <w:tab w:val="right" w:leader="dot" w:pos="9350"/>
+            </w:tabs>
+            <w:rPr>
+              <w:noProof/>
+            </w:rPr>
+          </w:pPr>
+          <w:hyperlink w:anchor="_Toc101515897" w:history="1">
+            <w:r>
+              <w:rPr>
+                <w:rStyle w:val="Hyperlink"/>
+                <w:noProof/>
+                <w:lang w:val="vi-VN"/>
+              </w:rPr>
+              <w:t>3. Hướng phát triển tương lai</w:t>
+            </w:r>
+            <w:r>
+              <w:rPr>
+                <w:noProof/>
+                <w:webHidden/>
+              </w:rPr>
+              <w:tab/>
+            </w:r>
+            <w:r>
+              <w:rPr>
+                <w:noProof/>
+                <w:webHidden/>
+              </w:rPr>
+              <w:fldChar w:fldCharType="begin"/>
+            </w:r>
+            <w:r>
+              <w:rPr>
+                <w:noProof/>
+                <w:webHidden/>
+              </w:rPr>
+              <w:instrText xml:space="preserve"> PAGEREF _Toc101515897 \h </w:instrText>
+            </w:r>
+            <w:r>
+              <w:rPr>
+                <w:noProof/>
+                <w:webHidden/>
+              </w:rPr>
+            </w:r>
+            <w:r>
+              <w:rPr>
+                <w:noProof/>
+                <w:webHidden/>
+              </w:rPr>
+              <w:fldChar w:fldCharType="separate"/>
+            </w:r>
+            <w:r>
+              <w:rPr>
+                <w:noProof/>
+                <w:webHidden/>
+              </w:rPr>
+              <w:t>9</w:t>
+            </w:r>
+            <w:r>
+              <w:rPr>
+                <w:noProof/>
+                <w:webHidden/>
+              </w:rPr>
+              <w:fldChar w:fldCharType="end"/>
+            </w:r>
+          </w:hyperlink>
+        </w:p>
+        <w:p>
+          <w:r>
+            <w:rPr>
+              <w:b/>
+              <w:bCs/>
+              <w:noProof/>
+            </w:rPr>
+            <w:fldChar w:fldCharType="end"/>
+          </w:r>
+        </w:p>
+      </w:sdtContent>
+    </w:sdt>
     <w:p>
       <w:pPr>
         <w:tabs>
@@ -401,21 +1839,19 @@
     </w:p>
     <w:p>
       <w:pPr>
+        <w:pStyle w:val="Heading1"/>
         <w:rPr>
           <w:b/>
           <w:bCs/>
           <w:color w:val="7030A0"/>
-          <w:sz w:val="32"/>
-          <w:szCs w:val="32"/>
-        </w:rPr>
-      </w:pPr>
+        </w:rPr>
+      </w:pPr>
+      <w:bookmarkStart w:id="0" w:name="_Toc101515880"/>
       <w:r>
         <w:rPr>
           <w:b/>
           <w:bCs/>
           <w:color w:val="7030A0"/>
-          <w:sz w:val="32"/>
-          <w:szCs w:val="32"/>
         </w:rPr>
         <w:t>1</w:t>
       </w:r>
@@ -424,24 +1860,96 @@
           <w:b/>
           <w:bCs/>
           <w:color w:val="7030A0"/>
-          <w:sz w:val="32"/>
-          <w:szCs w:val="32"/>
-        </w:rPr>
-        <w:t xml:space="preserve"> </w:t>
-      </w:r>
+        </w:rPr>
+        <w:t xml:space="preserve"> </w:t>
+      </w:r>
+      <w:proofErr w:type="spellStart"/>
       <w:r>
         <w:rPr>
           <w:b/>
           <w:bCs/>
           <w:color w:val="7030A0"/>
-          <w:sz w:val="32"/>
-          <w:szCs w:val="32"/>
-        </w:rPr>
-        <w:t>Hiện trạng và yêu cầu</w:t>
-      </w:r>
-    </w:p>
-    <w:p>
-      <w:pPr>
+        </w:rPr>
+        <w:t>Hiện</w:t>
+      </w:r>
+      <w:proofErr w:type="spellEnd"/>
+      <w:r>
+        <w:rPr>
+          <w:b/>
+          <w:bCs/>
+          <w:color w:val="7030A0"/>
+        </w:rPr>
+        <w:t xml:space="preserve"> </w:t>
+      </w:r>
+      <w:proofErr w:type="spellStart"/>
+      <w:r>
+        <w:rPr>
+          <w:b/>
+          <w:bCs/>
+          <w:color w:val="7030A0"/>
+        </w:rPr>
+        <w:t>trạng</w:t>
+      </w:r>
+      <w:proofErr w:type="spellEnd"/>
+      <w:r>
+        <w:rPr>
+          <w:b/>
+          <w:bCs/>
+          <w:color w:val="7030A0"/>
+        </w:rPr>
+        <w:t xml:space="preserve"> </w:t>
+      </w:r>
+      <w:proofErr w:type="spellStart"/>
+      <w:r>
+        <w:rPr>
+          <w:b/>
+          <w:bCs/>
+          <w:color w:val="7030A0"/>
+        </w:rPr>
+        <w:t>và</w:t>
+      </w:r>
+      <w:proofErr w:type="spellEnd"/>
+      <w:r>
+        <w:rPr>
+          <w:b/>
+          <w:bCs/>
+          <w:color w:val="7030A0"/>
+        </w:rPr>
+        <w:t xml:space="preserve"> </w:t>
+      </w:r>
+      <w:proofErr w:type="spellStart"/>
+      <w:r>
+        <w:rPr>
+          <w:b/>
+          <w:bCs/>
+          <w:color w:val="7030A0"/>
+        </w:rPr>
+        <w:t>yêu</w:t>
+      </w:r>
+      <w:proofErr w:type="spellEnd"/>
+      <w:r>
+        <w:rPr>
+          <w:b/>
+          <w:bCs/>
+          <w:color w:val="7030A0"/>
+        </w:rPr>
+        <w:t xml:space="preserve"> </w:t>
+      </w:r>
+      <w:proofErr w:type="spellStart"/>
+      <w:r>
+        <w:rPr>
+          <w:b/>
+          <w:bCs/>
+          <w:color w:val="7030A0"/>
+        </w:rPr>
+        <w:t>cầu</w:t>
+      </w:r>
+      <w:bookmarkEnd w:id="0"/>
+      <w:proofErr w:type="spellEnd"/>
+    </w:p>
+    <w:p>
+      <w:pPr>
+        <w:pStyle w:val="Heading2"/>
         <w:rPr>
           <w:b/>
           <w:bCs/>
@@ -450,6 +1958,7 @@
           <w:szCs w:val="30"/>
         </w:rPr>
       </w:pPr>
+      <w:bookmarkStart w:id="1" w:name="_Toc101515881"/>
       <w:r>
         <w:rPr>
           <w:b/>
@@ -458,8 +1967,53 @@
           <w:sz w:val="30"/>
           <w:szCs w:val="30"/>
         </w:rPr>
-        <w:t>1.1 Hiện trạng:</w:t>
-      </w:r>
+        <w:t xml:space="preserve">1.1 </w:t>
+      </w:r>
+      <w:proofErr w:type="spellStart"/>
+      <w:r>
+        <w:rPr>
+          <w:b/>
+          <w:bCs/>
+          <w:color w:val="0070C0"/>
+          <w:sz w:val="30"/>
+          <w:szCs w:val="30"/>
+        </w:rPr>
+        <w:t>Hiện</w:t>
+      </w:r>
+      <w:proofErr w:type="spellEnd"/>
+      <w:r>
+        <w:rPr>
+          <w:b/>
+          <w:bCs/>
+          <w:color w:val="0070C0"/>
+          <w:sz w:val="30"/>
+          <w:szCs w:val="30"/>
+        </w:rPr>
+        <w:t xml:space="preserve"> </w:t>
+      </w:r>
+      <w:proofErr w:type="spellStart"/>
+      <w:r>
+        <w:rPr>
+          <w:b/>
+          <w:bCs/>
+          <w:color w:val="0070C0"/>
+          <w:sz w:val="30"/>
+          <w:szCs w:val="30"/>
+        </w:rPr>
+        <w:t>trạng</w:t>
+      </w:r>
+      <w:proofErr w:type="spellEnd"/>
+      <w:r>
+        <w:rPr>
+          <w:b/>
+          <w:bCs/>
+          <w:color w:val="0070C0"/>
+          <w:sz w:val="30"/>
+          <w:szCs w:val="30"/>
+        </w:rPr>
+        <w:t>:</w:t>
+      </w:r>
+      <w:bookmarkEnd w:id="1"/>
     </w:p>
     <w:p>
       <w:pPr>
@@ -574,13 +2128,191 @@
           <w:szCs w:val="28"/>
         </w:rPr>
       </w:pPr>
-      <w:r>
-        <w:rPr>
-          <w:sz w:val="28"/>
-          <w:szCs w:val="28"/>
-        </w:rPr>
-        <w:t>Mô tả quy trình các công việc liên quan đến đề tài</w:t>
-      </w:r>
+      <w:proofErr w:type="spellStart"/>
+      <w:r>
+        <w:rPr>
+          <w:sz w:val="28"/>
+          <w:szCs w:val="28"/>
+        </w:rPr>
+        <w:t>Mô</w:t>
+      </w:r>
+      <w:proofErr w:type="spellEnd"/>
+      <w:r>
+        <w:rPr>
+          <w:sz w:val="28"/>
+          <w:szCs w:val="28"/>
+        </w:rPr>
+        <w:t xml:space="preserve"> </w:t>
+      </w:r>
+      <w:proofErr w:type="spellStart"/>
+      <w:r>
+        <w:rPr>
+          <w:sz w:val="28"/>
+          <w:szCs w:val="28"/>
+        </w:rPr>
+        <w:t>tả</w:t>
+      </w:r>
+      <w:proofErr w:type="spellEnd"/>
+      <w:r>
+        <w:rPr>
+          <w:sz w:val="28"/>
+          <w:szCs w:val="28"/>
+        </w:rPr>
+        <w:t xml:space="preserve"> </w:t>
+      </w:r>
+      <w:proofErr w:type="spellStart"/>
+      <w:r>
+        <w:rPr>
+          <w:sz w:val="28"/>
+          <w:szCs w:val="28"/>
+        </w:rPr>
+        <w:t>quy</w:t>
+      </w:r>
+      <w:proofErr w:type="spellEnd"/>
+      <w:r>
+        <w:rPr>
+          <w:sz w:val="28"/>
+          <w:szCs w:val="28"/>
+        </w:rPr>
+        <w:t xml:space="preserve"> </w:t>
+      </w:r>
+      <w:proofErr w:type="spellStart"/>
+      <w:r>
+        <w:rPr>
+          <w:sz w:val="28"/>
+          <w:szCs w:val="28"/>
+        </w:rPr>
+        <w:t>trình</w:t>
+      </w:r>
+      <w:proofErr w:type="spellEnd"/>
+      <w:r>
+        <w:rPr>
+          <w:sz w:val="28"/>
+          <w:szCs w:val="28"/>
+        </w:rPr>
+        <w:t xml:space="preserve"> </w:t>
+      </w:r>
+      <w:proofErr w:type="spellStart"/>
+      <w:r>
+        <w:rPr>
+          <w:sz w:val="28"/>
+          <w:szCs w:val="28"/>
+        </w:rPr>
+        <w:t>các</w:t>
+      </w:r>
+      <w:proofErr w:type="spellEnd"/>
+      <w:r>
+        <w:rPr>
+          <w:sz w:val="28"/>
+          <w:szCs w:val="28"/>
+        </w:rPr>
+        <w:t xml:space="preserve"> </w:t>
+      </w:r>
+      <w:proofErr w:type="spellStart"/>
+      <w:r>
+        <w:rPr>
+          <w:sz w:val="28"/>
+          <w:szCs w:val="28"/>
+        </w:rPr>
+        <w:t>công</w:t>
+      </w:r>
+      <w:proofErr w:type="spellEnd"/>
+      <w:r>
+        <w:rPr>
+          <w:sz w:val="28"/>
+          <w:szCs w:val="28"/>
+        </w:rPr>
+        <w:t xml:space="preserve"> </w:t>
+      </w:r>
+      <w:proofErr w:type="spellStart"/>
+      <w:r>
+        <w:rPr>
+          <w:sz w:val="28"/>
+          <w:szCs w:val="28"/>
+        </w:rPr>
+        <w:t>việc</w:t>
+      </w:r>
+      <w:proofErr w:type="spellEnd"/>
+      <w:r>
+        <w:rPr>
+          <w:sz w:val="28"/>
+          <w:szCs w:val="28"/>
+        </w:rPr>
+        <w:t xml:space="preserve"> </w:t>
+      </w:r>
+      <w:proofErr w:type="spellStart"/>
+      <w:r>
+        <w:rPr>
+          <w:sz w:val="28"/>
+          <w:szCs w:val="28"/>
+        </w:rPr>
+        <w:t>liên</w:t>
+      </w:r>
+      <w:proofErr w:type="spellEnd"/>
+      <w:r>
+        <w:rPr>
+          <w:sz w:val="28"/>
+          <w:szCs w:val="28"/>
+        </w:rPr>
+        <w:t xml:space="preserve"> </w:t>
+      </w:r>
+      <w:proofErr w:type="spellStart"/>
+      <w:r>
+        <w:rPr>
+          <w:sz w:val="28"/>
+          <w:szCs w:val="28"/>
+        </w:rPr>
+        <w:t>quan</w:t>
+      </w:r>
+      <w:proofErr w:type="spellEnd"/>
+      <w:r>
+        <w:rPr>
+          <w:sz w:val="28"/>
+          <w:szCs w:val="28"/>
+        </w:rPr>
+        <w:t xml:space="preserve"> </w:t>
+      </w:r>
+      <w:proofErr w:type="spellStart"/>
+      <w:r>
+        <w:rPr>
+          <w:sz w:val="28"/>
+          <w:szCs w:val="28"/>
+        </w:rPr>
+        <w:t>đến</w:t>
+      </w:r>
+      <w:proofErr w:type="spellEnd"/>
+      <w:r>
+        <w:rPr>
+          <w:sz w:val="28"/>
+          <w:szCs w:val="28"/>
+        </w:rPr>
+        <w:t xml:space="preserve"> </w:t>
+      </w:r>
+      <w:proofErr w:type="spellStart"/>
+      <w:r>
+        <w:rPr>
+          <w:sz w:val="28"/>
+          <w:szCs w:val="28"/>
+        </w:rPr>
+        <w:t>đề</w:t>
+      </w:r>
+      <w:proofErr w:type="spellEnd"/>
+      <w:r>
+        <w:rPr>
+          <w:sz w:val="28"/>
+          <w:szCs w:val="28"/>
+        </w:rPr>
+        <w:t xml:space="preserve"> </w:t>
+      </w:r>
+      <w:proofErr w:type="spellStart"/>
+      <w:r>
+        <w:rPr>
+          <w:sz w:val="28"/>
+          <w:szCs w:val="28"/>
+        </w:rPr>
+        <w:t>tài</w:t>
+      </w:r>
+      <w:proofErr w:type="spellEnd"/>
     </w:p>
     <w:p>
       <w:pPr>
@@ -597,13 +2329,904 @@
           <w:szCs w:val="28"/>
         </w:rPr>
       </w:pPr>
-      <w:r>
-        <w:rPr>
-          <w:sz w:val="28"/>
-          <w:szCs w:val="28"/>
-        </w:rPr>
-        <w:t>Công việc quản lý hàng hóa trong kho được áp dụng cho quá trình nhập hàng của bộ phận kho. Hàng hóa sẽ có các thông tin mã hàng, tên hàng, số lượng tồn kho, đơn giá. Bên cạnh đó, hàng hóa được phần bố thành các loại: hàng thực phẩm, hàng sành sứ, hàng điện máy,...</w:t>
-      </w:r>
+      <w:proofErr w:type="spellStart"/>
+      <w:r>
+        <w:rPr>
+          <w:sz w:val="28"/>
+          <w:szCs w:val="28"/>
+        </w:rPr>
+        <w:t>Công</w:t>
+      </w:r>
+      <w:proofErr w:type="spellEnd"/>
+      <w:r>
+        <w:rPr>
+          <w:sz w:val="28"/>
+          <w:szCs w:val="28"/>
+        </w:rPr>
+        <w:t xml:space="preserve"> </w:t>
+      </w:r>
+      <w:proofErr w:type="spellStart"/>
+      <w:r>
+        <w:rPr>
+          <w:sz w:val="28"/>
+          <w:szCs w:val="28"/>
+        </w:rPr>
+        <w:t>việc</w:t>
+      </w:r>
+      <w:proofErr w:type="spellEnd"/>
+      <w:r>
+        <w:rPr>
+          <w:sz w:val="28"/>
+          <w:szCs w:val="28"/>
+        </w:rPr>
+        <w:t xml:space="preserve"> </w:t>
+      </w:r>
+      <w:proofErr w:type="spellStart"/>
+      <w:r>
+        <w:rPr>
+          <w:sz w:val="28"/>
+          <w:szCs w:val="28"/>
+        </w:rPr>
+        <w:t>quản</w:t>
+      </w:r>
+      <w:proofErr w:type="spellEnd"/>
+      <w:r>
+        <w:rPr>
+          <w:sz w:val="28"/>
+          <w:szCs w:val="28"/>
+        </w:rPr>
+        <w:t xml:space="preserve"> </w:t>
+      </w:r>
+      <w:proofErr w:type="spellStart"/>
+      <w:r>
+        <w:rPr>
+          <w:sz w:val="28"/>
+          <w:szCs w:val="28"/>
+        </w:rPr>
+        <w:t>lý</w:t>
+      </w:r>
+      <w:proofErr w:type="spellEnd"/>
+      <w:r>
+        <w:rPr>
+          <w:sz w:val="28"/>
+          <w:szCs w:val="28"/>
+        </w:rPr>
+        <w:t xml:space="preserve"> </w:t>
+      </w:r>
+      <w:proofErr w:type="spellStart"/>
+      <w:r>
+        <w:rPr>
+          <w:sz w:val="28"/>
+          <w:szCs w:val="28"/>
+        </w:rPr>
+        <w:t>hàng</w:t>
+      </w:r>
+      <w:proofErr w:type="spellEnd"/>
+      <w:r>
+        <w:rPr>
+          <w:sz w:val="28"/>
+          <w:szCs w:val="28"/>
+        </w:rPr>
+        <w:t xml:space="preserve"> </w:t>
+      </w:r>
+      <w:proofErr w:type="spellStart"/>
+      <w:r>
+        <w:rPr>
+          <w:sz w:val="28"/>
+          <w:szCs w:val="28"/>
+        </w:rPr>
+        <w:t>hóa</w:t>
+      </w:r>
+      <w:proofErr w:type="spellEnd"/>
+      <w:r>
+        <w:rPr>
+          <w:sz w:val="28"/>
+          <w:szCs w:val="28"/>
+        </w:rPr>
+        <w:t xml:space="preserve"> </w:t>
+      </w:r>
+      <w:proofErr w:type="spellStart"/>
+      <w:r>
+        <w:rPr>
+          <w:sz w:val="28"/>
+          <w:szCs w:val="28"/>
+        </w:rPr>
+        <w:t>trong</w:t>
+      </w:r>
+      <w:proofErr w:type="spellEnd"/>
+      <w:r>
+        <w:rPr>
+          <w:sz w:val="28"/>
+          <w:szCs w:val="28"/>
+        </w:rPr>
+        <w:t xml:space="preserve"> </w:t>
+      </w:r>
+      <w:proofErr w:type="spellStart"/>
+      <w:r>
+        <w:rPr>
+          <w:sz w:val="28"/>
+          <w:szCs w:val="28"/>
+        </w:rPr>
+        <w:t>kho</w:t>
+      </w:r>
+      <w:proofErr w:type="spellEnd"/>
+      <w:r>
+        <w:rPr>
+          <w:sz w:val="28"/>
+          <w:szCs w:val="28"/>
+        </w:rPr>
+        <w:t xml:space="preserve"> </w:t>
+      </w:r>
+      <w:proofErr w:type="spellStart"/>
+      <w:r>
+        <w:rPr>
+          <w:sz w:val="28"/>
+          <w:szCs w:val="28"/>
+        </w:rPr>
+        <w:t>được</w:t>
+      </w:r>
+      <w:proofErr w:type="spellEnd"/>
+      <w:r>
+        <w:rPr>
+          <w:sz w:val="28"/>
+          <w:szCs w:val="28"/>
+        </w:rPr>
+        <w:t xml:space="preserve"> </w:t>
+      </w:r>
+      <w:proofErr w:type="spellStart"/>
+      <w:r>
+        <w:rPr>
+          <w:sz w:val="28"/>
+          <w:szCs w:val="28"/>
+        </w:rPr>
+        <w:t>áp</w:t>
+      </w:r>
+      <w:proofErr w:type="spellEnd"/>
+      <w:r>
+        <w:rPr>
+          <w:sz w:val="28"/>
+          <w:szCs w:val="28"/>
+        </w:rPr>
+        <w:t xml:space="preserve"> </w:t>
+      </w:r>
+      <w:proofErr w:type="spellStart"/>
+      <w:r>
+        <w:rPr>
+          <w:sz w:val="28"/>
+          <w:szCs w:val="28"/>
+        </w:rPr>
+        <w:t>dụng</w:t>
+      </w:r>
+      <w:proofErr w:type="spellEnd"/>
+      <w:r>
+        <w:rPr>
+          <w:sz w:val="28"/>
+          <w:szCs w:val="28"/>
+        </w:rPr>
+        <w:t xml:space="preserve"> </w:t>
+      </w:r>
+      <w:proofErr w:type="spellStart"/>
+      <w:r>
+        <w:rPr>
+          <w:sz w:val="28"/>
+          <w:szCs w:val="28"/>
+        </w:rPr>
+        <w:t>cho</w:t>
+      </w:r>
+      <w:proofErr w:type="spellEnd"/>
+      <w:r>
+        <w:rPr>
+          <w:sz w:val="28"/>
+          <w:szCs w:val="28"/>
+        </w:rPr>
+        <w:t xml:space="preserve"> </w:t>
+      </w:r>
+      <w:proofErr w:type="spellStart"/>
+      <w:r>
+        <w:rPr>
+          <w:sz w:val="28"/>
+          <w:szCs w:val="28"/>
+        </w:rPr>
+        <w:t>quá</w:t>
+      </w:r>
+      <w:proofErr w:type="spellEnd"/>
+      <w:r>
+        <w:rPr>
+          <w:sz w:val="28"/>
+          <w:szCs w:val="28"/>
+        </w:rPr>
+        <w:t xml:space="preserve"> </w:t>
+      </w:r>
+      <w:proofErr w:type="spellStart"/>
+      <w:r>
+        <w:rPr>
+          <w:sz w:val="28"/>
+          <w:szCs w:val="28"/>
+        </w:rPr>
+        <w:t>trình</w:t>
+      </w:r>
+      <w:proofErr w:type="spellEnd"/>
+      <w:r>
+        <w:rPr>
+          <w:sz w:val="28"/>
+          <w:szCs w:val="28"/>
+        </w:rPr>
+        <w:t xml:space="preserve"> </w:t>
+      </w:r>
+      <w:proofErr w:type="spellStart"/>
+      <w:r>
+        <w:rPr>
+          <w:sz w:val="28"/>
+          <w:szCs w:val="28"/>
+        </w:rPr>
+        <w:t>nhập</w:t>
+      </w:r>
+      <w:proofErr w:type="spellEnd"/>
+      <w:r>
+        <w:rPr>
+          <w:sz w:val="28"/>
+          <w:szCs w:val="28"/>
+        </w:rPr>
+        <w:t xml:space="preserve"> </w:t>
+      </w:r>
+      <w:proofErr w:type="spellStart"/>
+      <w:r>
+        <w:rPr>
+          <w:sz w:val="28"/>
+          <w:szCs w:val="28"/>
+        </w:rPr>
+        <w:t>hàng</w:t>
+      </w:r>
+      <w:proofErr w:type="spellEnd"/>
+      <w:r>
+        <w:rPr>
+          <w:sz w:val="28"/>
+          <w:szCs w:val="28"/>
+        </w:rPr>
+        <w:t xml:space="preserve"> </w:t>
+      </w:r>
+      <w:proofErr w:type="spellStart"/>
+      <w:r>
+        <w:rPr>
+          <w:sz w:val="28"/>
+          <w:szCs w:val="28"/>
+        </w:rPr>
+        <w:t>của</w:t>
+      </w:r>
+      <w:proofErr w:type="spellEnd"/>
+      <w:r>
+        <w:rPr>
+          <w:sz w:val="28"/>
+          <w:szCs w:val="28"/>
+        </w:rPr>
+        <w:t xml:space="preserve"> </w:t>
+      </w:r>
+      <w:proofErr w:type="spellStart"/>
+      <w:r>
+        <w:rPr>
+          <w:sz w:val="28"/>
+          <w:szCs w:val="28"/>
+        </w:rPr>
+        <w:t>bộ</w:t>
+      </w:r>
+      <w:proofErr w:type="spellEnd"/>
+      <w:r>
+        <w:rPr>
+          <w:sz w:val="28"/>
+          <w:szCs w:val="28"/>
+        </w:rPr>
+        <w:t xml:space="preserve"> </w:t>
+      </w:r>
+      <w:proofErr w:type="spellStart"/>
+      <w:r>
+        <w:rPr>
+          <w:sz w:val="28"/>
+          <w:szCs w:val="28"/>
+        </w:rPr>
+        <w:t>phận</w:t>
+      </w:r>
+      <w:proofErr w:type="spellEnd"/>
+      <w:r>
+        <w:rPr>
+          <w:sz w:val="28"/>
+          <w:szCs w:val="28"/>
+        </w:rPr>
+        <w:t xml:space="preserve"> </w:t>
+      </w:r>
+      <w:proofErr w:type="spellStart"/>
+      <w:r>
+        <w:rPr>
+          <w:sz w:val="28"/>
+          <w:szCs w:val="28"/>
+        </w:rPr>
+        <w:t>kho</w:t>
+      </w:r>
+      <w:proofErr w:type="spellEnd"/>
+      <w:r>
+        <w:rPr>
+          <w:sz w:val="28"/>
+          <w:szCs w:val="28"/>
+        </w:rPr>
+        <w:t xml:space="preserve">. </w:t>
+      </w:r>
+      <w:proofErr w:type="spellStart"/>
+      <w:r>
+        <w:rPr>
+          <w:sz w:val="28"/>
+          <w:szCs w:val="28"/>
+        </w:rPr>
+        <w:t>Hàng</w:t>
+      </w:r>
+      <w:proofErr w:type="spellEnd"/>
+      <w:r>
+        <w:rPr>
+          <w:sz w:val="28"/>
+          <w:szCs w:val="28"/>
+        </w:rPr>
+        <w:t xml:space="preserve"> </w:t>
+      </w:r>
+      <w:proofErr w:type="spellStart"/>
+      <w:r>
+        <w:rPr>
+          <w:sz w:val="28"/>
+          <w:szCs w:val="28"/>
+        </w:rPr>
+        <w:t>hóa</w:t>
+      </w:r>
+      <w:proofErr w:type="spellEnd"/>
+      <w:r>
+        <w:rPr>
+          <w:sz w:val="28"/>
+          <w:szCs w:val="28"/>
+        </w:rPr>
+        <w:t xml:space="preserve"> </w:t>
+      </w:r>
+      <w:proofErr w:type="spellStart"/>
+      <w:r>
+        <w:rPr>
+          <w:sz w:val="28"/>
+          <w:szCs w:val="28"/>
+        </w:rPr>
+        <w:t>sẽ</w:t>
+      </w:r>
+      <w:proofErr w:type="spellEnd"/>
+      <w:r>
+        <w:rPr>
+          <w:sz w:val="28"/>
+          <w:szCs w:val="28"/>
+        </w:rPr>
+        <w:t xml:space="preserve"> </w:t>
+      </w:r>
+      <w:proofErr w:type="spellStart"/>
+      <w:r>
+        <w:rPr>
+          <w:sz w:val="28"/>
+          <w:szCs w:val="28"/>
+        </w:rPr>
+        <w:t>có</w:t>
+      </w:r>
+      <w:proofErr w:type="spellEnd"/>
+      <w:r>
+        <w:rPr>
+          <w:sz w:val="28"/>
+          <w:szCs w:val="28"/>
+        </w:rPr>
+        <w:t xml:space="preserve"> </w:t>
+      </w:r>
+      <w:proofErr w:type="spellStart"/>
+      <w:r>
+        <w:rPr>
+          <w:sz w:val="28"/>
+          <w:szCs w:val="28"/>
+        </w:rPr>
+        <w:t>các</w:t>
+      </w:r>
+      <w:proofErr w:type="spellEnd"/>
+      <w:r>
+        <w:rPr>
+          <w:sz w:val="28"/>
+          <w:szCs w:val="28"/>
+        </w:rPr>
+        <w:t xml:space="preserve"> </w:t>
+      </w:r>
+      <w:proofErr w:type="spellStart"/>
+      <w:r>
+        <w:rPr>
+          <w:sz w:val="28"/>
+          <w:szCs w:val="28"/>
+        </w:rPr>
+        <w:t>thông</w:t>
+      </w:r>
+      <w:proofErr w:type="spellEnd"/>
+      <w:r>
+        <w:rPr>
+          <w:sz w:val="28"/>
+          <w:szCs w:val="28"/>
+        </w:rPr>
+        <w:t xml:space="preserve"> tin </w:t>
+      </w:r>
+      <w:proofErr w:type="spellStart"/>
+      <w:r>
+        <w:rPr>
+          <w:sz w:val="28"/>
+          <w:szCs w:val="28"/>
+        </w:rPr>
+        <w:t>mã</w:t>
+      </w:r>
+      <w:proofErr w:type="spellEnd"/>
+      <w:r>
+        <w:rPr>
+          <w:sz w:val="28"/>
+          <w:szCs w:val="28"/>
+        </w:rPr>
+        <w:t xml:space="preserve"> </w:t>
+      </w:r>
+      <w:proofErr w:type="spellStart"/>
+      <w:r>
+        <w:rPr>
+          <w:sz w:val="28"/>
+          <w:szCs w:val="28"/>
+        </w:rPr>
+        <w:t>hàng</w:t>
+      </w:r>
+      <w:proofErr w:type="spellEnd"/>
+      <w:r>
+        <w:rPr>
+          <w:sz w:val="28"/>
+          <w:szCs w:val="28"/>
+        </w:rPr>
+        <w:t xml:space="preserve">, </w:t>
+      </w:r>
+      <w:proofErr w:type="spellStart"/>
+      <w:r>
+        <w:rPr>
+          <w:sz w:val="28"/>
+          <w:szCs w:val="28"/>
+        </w:rPr>
+        <w:t>tên</w:t>
+      </w:r>
+      <w:proofErr w:type="spellEnd"/>
+      <w:r>
+        <w:rPr>
+          <w:sz w:val="28"/>
+          <w:szCs w:val="28"/>
+        </w:rPr>
+        <w:t xml:space="preserve"> </w:t>
+      </w:r>
+      <w:proofErr w:type="spellStart"/>
+      <w:r>
+        <w:rPr>
+          <w:sz w:val="28"/>
+          <w:szCs w:val="28"/>
+        </w:rPr>
+        <w:t>hàng</w:t>
+      </w:r>
+      <w:proofErr w:type="spellEnd"/>
+      <w:r>
+        <w:rPr>
+          <w:sz w:val="28"/>
+          <w:szCs w:val="28"/>
+        </w:rPr>
+        <w:t xml:space="preserve">, </w:t>
+      </w:r>
+      <w:proofErr w:type="spellStart"/>
+      <w:r>
+        <w:rPr>
+          <w:sz w:val="28"/>
+          <w:szCs w:val="28"/>
+        </w:rPr>
+        <w:t>số</w:t>
+      </w:r>
+      <w:proofErr w:type="spellEnd"/>
+      <w:r>
+        <w:rPr>
+          <w:sz w:val="28"/>
+          <w:szCs w:val="28"/>
+        </w:rPr>
+        <w:t xml:space="preserve"> </w:t>
+      </w:r>
+      <w:proofErr w:type="spellStart"/>
+      <w:r>
+        <w:rPr>
+          <w:sz w:val="28"/>
+          <w:szCs w:val="28"/>
+        </w:rPr>
+        <w:t>lượng</w:t>
+      </w:r>
+      <w:proofErr w:type="spellEnd"/>
+      <w:r>
+        <w:rPr>
+          <w:sz w:val="28"/>
+          <w:szCs w:val="28"/>
+        </w:rPr>
+        <w:t xml:space="preserve"> </w:t>
+      </w:r>
+      <w:proofErr w:type="spellStart"/>
+      <w:r>
+        <w:rPr>
+          <w:sz w:val="28"/>
+          <w:szCs w:val="28"/>
+        </w:rPr>
+        <w:t>tồn</w:t>
+      </w:r>
+      <w:proofErr w:type="spellEnd"/>
+      <w:r>
+        <w:rPr>
+          <w:sz w:val="28"/>
+          <w:szCs w:val="28"/>
+        </w:rPr>
+        <w:t xml:space="preserve"> </w:t>
+      </w:r>
+      <w:proofErr w:type="spellStart"/>
+      <w:r>
+        <w:rPr>
+          <w:sz w:val="28"/>
+          <w:szCs w:val="28"/>
+        </w:rPr>
+        <w:t>kho</w:t>
+      </w:r>
+      <w:proofErr w:type="spellEnd"/>
+      <w:r>
+        <w:rPr>
+          <w:sz w:val="28"/>
+          <w:szCs w:val="28"/>
+        </w:rPr>
+        <w:t xml:space="preserve">, </w:t>
+      </w:r>
+      <w:proofErr w:type="spellStart"/>
+      <w:r>
+        <w:rPr>
+          <w:sz w:val="28"/>
+          <w:szCs w:val="28"/>
+        </w:rPr>
+        <w:t>đơn</w:t>
+      </w:r>
+      <w:proofErr w:type="spellEnd"/>
+      <w:r>
+        <w:rPr>
+          <w:sz w:val="28"/>
+          <w:szCs w:val="28"/>
+        </w:rPr>
+        <w:t xml:space="preserve"> </w:t>
+      </w:r>
+      <w:proofErr w:type="spellStart"/>
+      <w:r>
+        <w:rPr>
+          <w:sz w:val="28"/>
+          <w:szCs w:val="28"/>
+        </w:rPr>
+        <w:t>giá</w:t>
+      </w:r>
+      <w:proofErr w:type="spellEnd"/>
+      <w:r>
+        <w:rPr>
+          <w:sz w:val="28"/>
+          <w:szCs w:val="28"/>
+        </w:rPr>
+        <w:t xml:space="preserve">. </w:t>
+      </w:r>
+      <w:proofErr w:type="spellStart"/>
+      <w:r>
+        <w:rPr>
+          <w:sz w:val="28"/>
+          <w:szCs w:val="28"/>
+        </w:rPr>
+        <w:t>Bên</w:t>
+      </w:r>
+      <w:proofErr w:type="spellEnd"/>
+      <w:r>
+        <w:rPr>
+          <w:sz w:val="28"/>
+          <w:szCs w:val="28"/>
+        </w:rPr>
+        <w:t xml:space="preserve"> </w:t>
+      </w:r>
+      <w:proofErr w:type="spellStart"/>
+      <w:r>
+        <w:rPr>
+          <w:sz w:val="28"/>
+          <w:szCs w:val="28"/>
+        </w:rPr>
+        <w:t>cạnh</w:t>
+      </w:r>
+      <w:proofErr w:type="spellEnd"/>
+      <w:r>
+        <w:rPr>
+          <w:sz w:val="28"/>
+          <w:szCs w:val="28"/>
+        </w:rPr>
+        <w:t xml:space="preserve"> </w:t>
+      </w:r>
+      <w:proofErr w:type="spellStart"/>
+      <w:r>
+        <w:rPr>
+          <w:sz w:val="28"/>
+          <w:szCs w:val="28"/>
+        </w:rPr>
+        <w:t>đó</w:t>
+      </w:r>
+      <w:proofErr w:type="spellEnd"/>
+      <w:r>
+        <w:rPr>
+          <w:sz w:val="28"/>
+          <w:szCs w:val="28"/>
+        </w:rPr>
+        <w:t xml:space="preserve">, </w:t>
+      </w:r>
+      <w:proofErr w:type="spellStart"/>
+      <w:r>
+        <w:rPr>
+          <w:sz w:val="28"/>
+          <w:szCs w:val="28"/>
+        </w:rPr>
+        <w:t>hàng</w:t>
+      </w:r>
+      <w:proofErr w:type="spellEnd"/>
+      <w:r>
+        <w:rPr>
+          <w:sz w:val="28"/>
+          <w:szCs w:val="28"/>
+        </w:rPr>
+        <w:t xml:space="preserve"> </w:t>
+      </w:r>
+      <w:proofErr w:type="spellStart"/>
+      <w:r>
+        <w:rPr>
+          <w:sz w:val="28"/>
+          <w:szCs w:val="28"/>
+        </w:rPr>
+        <w:t>hóa</w:t>
+      </w:r>
+      <w:proofErr w:type="spellEnd"/>
+      <w:r>
+        <w:rPr>
+          <w:sz w:val="28"/>
+          <w:szCs w:val="28"/>
+        </w:rPr>
+        <w:t xml:space="preserve"> </w:t>
+      </w:r>
+      <w:proofErr w:type="spellStart"/>
+      <w:r>
+        <w:rPr>
+          <w:sz w:val="28"/>
+          <w:szCs w:val="28"/>
+        </w:rPr>
+        <w:t>được</w:t>
+      </w:r>
+      <w:proofErr w:type="spellEnd"/>
+      <w:r>
+        <w:rPr>
+          <w:sz w:val="28"/>
+          <w:szCs w:val="28"/>
+        </w:rPr>
+        <w:t xml:space="preserve"> </w:t>
+      </w:r>
+      <w:proofErr w:type="spellStart"/>
+      <w:r>
+        <w:rPr>
+          <w:sz w:val="28"/>
+          <w:szCs w:val="28"/>
+        </w:rPr>
+        <w:t>phần</w:t>
+      </w:r>
+      <w:proofErr w:type="spellEnd"/>
+      <w:r>
+        <w:rPr>
+          <w:sz w:val="28"/>
+          <w:szCs w:val="28"/>
+        </w:rPr>
+        <w:t xml:space="preserve"> </w:t>
+      </w:r>
+      <w:proofErr w:type="spellStart"/>
+      <w:r>
+        <w:rPr>
+          <w:sz w:val="28"/>
+          <w:szCs w:val="28"/>
+        </w:rPr>
+        <w:t>bố</w:t>
+      </w:r>
+      <w:proofErr w:type="spellEnd"/>
+      <w:r>
+        <w:rPr>
+          <w:sz w:val="28"/>
+          <w:szCs w:val="28"/>
+        </w:rPr>
+        <w:t xml:space="preserve"> </w:t>
+      </w:r>
+      <w:proofErr w:type="spellStart"/>
+      <w:r>
+        <w:rPr>
+          <w:sz w:val="28"/>
+          <w:szCs w:val="28"/>
+        </w:rPr>
+        <w:t>thành</w:t>
+      </w:r>
+      <w:proofErr w:type="spellEnd"/>
+      <w:r>
+        <w:rPr>
+          <w:sz w:val="28"/>
+          <w:szCs w:val="28"/>
+        </w:rPr>
+        <w:t xml:space="preserve"> </w:t>
+      </w:r>
+      <w:proofErr w:type="spellStart"/>
+      <w:r>
+        <w:rPr>
+          <w:sz w:val="28"/>
+          <w:szCs w:val="28"/>
+        </w:rPr>
+        <w:t>các</w:t>
+      </w:r>
+      <w:proofErr w:type="spellEnd"/>
+      <w:r>
+        <w:rPr>
+          <w:sz w:val="28"/>
+          <w:szCs w:val="28"/>
+        </w:rPr>
+        <w:t xml:space="preserve"> </w:t>
+      </w:r>
+      <w:proofErr w:type="spellStart"/>
+      <w:r>
+        <w:rPr>
+          <w:sz w:val="28"/>
+          <w:szCs w:val="28"/>
+        </w:rPr>
+        <w:t>loại</w:t>
+      </w:r>
+      <w:proofErr w:type="spellEnd"/>
+      <w:r>
+        <w:rPr>
+          <w:sz w:val="28"/>
+          <w:szCs w:val="28"/>
+        </w:rPr>
+        <w:t xml:space="preserve">: </w:t>
+      </w:r>
+      <w:proofErr w:type="spellStart"/>
+      <w:r>
+        <w:rPr>
+          <w:sz w:val="28"/>
+          <w:szCs w:val="28"/>
+        </w:rPr>
+        <w:t>hàng</w:t>
+      </w:r>
+      <w:proofErr w:type="spellEnd"/>
+      <w:r>
+        <w:rPr>
+          <w:sz w:val="28"/>
+          <w:szCs w:val="28"/>
+        </w:rPr>
+        <w:t xml:space="preserve"> </w:t>
+      </w:r>
+      <w:proofErr w:type="spellStart"/>
+      <w:r>
+        <w:rPr>
+          <w:sz w:val="28"/>
+          <w:szCs w:val="28"/>
+        </w:rPr>
+        <w:t>thực</w:t>
+      </w:r>
+      <w:proofErr w:type="spellEnd"/>
+      <w:r>
+        <w:rPr>
+          <w:sz w:val="28"/>
+          <w:szCs w:val="28"/>
+        </w:rPr>
+        <w:t xml:space="preserve"> </w:t>
+      </w:r>
+      <w:proofErr w:type="spellStart"/>
+      <w:r>
+        <w:rPr>
+          <w:sz w:val="28"/>
+          <w:szCs w:val="28"/>
+        </w:rPr>
+        <w:t>phẩm</w:t>
+      </w:r>
+      <w:proofErr w:type="spellEnd"/>
+      <w:r>
+        <w:rPr>
+          <w:sz w:val="28"/>
+          <w:szCs w:val="28"/>
+        </w:rPr>
+        <w:t xml:space="preserve">, </w:t>
+      </w:r>
+      <w:proofErr w:type="spellStart"/>
+      <w:r>
+        <w:rPr>
+          <w:sz w:val="28"/>
+          <w:szCs w:val="28"/>
+        </w:rPr>
+        <w:t>hàng</w:t>
+      </w:r>
+      <w:proofErr w:type="spellEnd"/>
+      <w:r>
+        <w:rPr>
+          <w:sz w:val="28"/>
+          <w:szCs w:val="28"/>
+        </w:rPr>
+        <w:t xml:space="preserve"> </w:t>
+      </w:r>
+      <w:proofErr w:type="spellStart"/>
+      <w:r>
+        <w:rPr>
+          <w:sz w:val="28"/>
+          <w:szCs w:val="28"/>
+        </w:rPr>
+        <w:t>sành</w:t>
+      </w:r>
+      <w:proofErr w:type="spellEnd"/>
+      <w:r>
+        <w:rPr>
+          <w:sz w:val="28"/>
+          <w:szCs w:val="28"/>
+        </w:rPr>
+        <w:t xml:space="preserve"> </w:t>
+      </w:r>
+      <w:proofErr w:type="spellStart"/>
+      <w:r>
+        <w:rPr>
+          <w:sz w:val="28"/>
+          <w:szCs w:val="28"/>
+        </w:rPr>
+        <w:t>sứ</w:t>
+      </w:r>
+      <w:proofErr w:type="spellEnd"/>
+      <w:r>
+        <w:rPr>
+          <w:sz w:val="28"/>
+          <w:szCs w:val="28"/>
+        </w:rPr>
+        <w:t xml:space="preserve">, </w:t>
+      </w:r>
+      <w:proofErr w:type="spellStart"/>
+      <w:r>
+        <w:rPr>
+          <w:sz w:val="28"/>
+          <w:szCs w:val="28"/>
+        </w:rPr>
+        <w:t>hàng</w:t>
+      </w:r>
+      <w:proofErr w:type="spellEnd"/>
+      <w:r>
+        <w:rPr>
+          <w:sz w:val="28"/>
+          <w:szCs w:val="28"/>
+        </w:rPr>
+        <w:t xml:space="preserve"> </w:t>
+      </w:r>
+      <w:proofErr w:type="spellStart"/>
+      <w:r>
+        <w:rPr>
+          <w:sz w:val="28"/>
+          <w:szCs w:val="28"/>
+        </w:rPr>
+        <w:t>điện</w:t>
+      </w:r>
+      <w:proofErr w:type="spellEnd"/>
+      <w:r>
+        <w:rPr>
+          <w:sz w:val="28"/>
+          <w:szCs w:val="28"/>
+        </w:rPr>
+        <w:t xml:space="preserve"> </w:t>
+      </w:r>
+      <w:proofErr w:type="spellStart"/>
+      <w:proofErr w:type="gramStart"/>
+      <w:r>
+        <w:rPr>
+          <w:sz w:val="28"/>
+          <w:szCs w:val="28"/>
+        </w:rPr>
+        <w:t>máy</w:t>
+      </w:r>
+      <w:proofErr w:type="spellEnd"/>
+      <w:r>
+        <w:rPr>
+          <w:sz w:val="28"/>
+          <w:szCs w:val="28"/>
+        </w:rPr>
+        <w:t>,...</w:t>
+      </w:r>
+      <w:proofErr w:type="gramEnd"/>
     </w:p>
     <w:p>
       <w:pPr>
@@ -619,12 +3242,112 @@
           <w:szCs w:val="28"/>
         </w:rPr>
       </w:pPr>
+      <w:proofErr w:type="spellStart"/>
       <w:r>
         <w:rPr>
           <w:sz w:val="26"/>
         </w:rPr>
-        <w:t>Mô tả các mẩu biểu có liên quan</w:t>
-      </w:r>
+        <w:t>Mô</w:t>
+      </w:r>
+      <w:proofErr w:type="spellEnd"/>
+      <w:r>
+        <w:rPr>
+          <w:sz w:val="26"/>
+        </w:rPr>
+        <w:t xml:space="preserve"> </w:t>
+      </w:r>
+      <w:proofErr w:type="spellStart"/>
+      <w:r>
+        <w:rPr>
+          <w:sz w:val="26"/>
+        </w:rPr>
+        <w:t>tả</w:t>
+      </w:r>
+      <w:proofErr w:type="spellEnd"/>
+      <w:r>
+        <w:rPr>
+          <w:sz w:val="26"/>
+        </w:rPr>
+        <w:t xml:space="preserve"> </w:t>
+      </w:r>
+      <w:proofErr w:type="spellStart"/>
+      <w:r>
+        <w:rPr>
+          <w:sz w:val="26"/>
+        </w:rPr>
+        <w:t>các</w:t>
+      </w:r>
+      <w:proofErr w:type="spellEnd"/>
+      <w:r>
+        <w:rPr>
+          <w:sz w:val="26"/>
+        </w:rPr>
+        <w:t xml:space="preserve"> </w:t>
+      </w:r>
+      <w:proofErr w:type="spellStart"/>
+      <w:r>
+        <w:rPr>
+          <w:sz w:val="26"/>
+        </w:rPr>
+        <w:t>mẩu</w:t>
+      </w:r>
+      <w:proofErr w:type="spellEnd"/>
+      <w:r>
+        <w:rPr>
+          <w:sz w:val="26"/>
+        </w:rPr>
+        <w:t xml:space="preserve"> </w:t>
+      </w:r>
+      <w:proofErr w:type="spellStart"/>
+      <w:r>
+        <w:rPr>
+          <w:sz w:val="26"/>
+        </w:rPr>
+        <w:t>biểu</w:t>
+      </w:r>
+      <w:proofErr w:type="spellEnd"/>
+      <w:r>
+        <w:rPr>
+          <w:sz w:val="26"/>
+        </w:rPr>
+        <w:t xml:space="preserve"> </w:t>
+      </w:r>
+      <w:proofErr w:type="spellStart"/>
+      <w:r>
+        <w:rPr>
+          <w:sz w:val="26"/>
+        </w:rPr>
+        <w:t>có</w:t>
+      </w:r>
+      <w:proofErr w:type="spellEnd"/>
+      <w:r>
+        <w:rPr>
+          <w:sz w:val="26"/>
+        </w:rPr>
+        <w:t xml:space="preserve"> </w:t>
+      </w:r>
+      <w:proofErr w:type="spellStart"/>
+      <w:r>
+        <w:rPr>
+          <w:sz w:val="26"/>
+        </w:rPr>
+        <w:t>liên</w:t>
+      </w:r>
+      <w:proofErr w:type="spellEnd"/>
+      <w:r>
+        <w:rPr>
+          <w:sz w:val="26"/>
+        </w:rPr>
+        <w:t xml:space="preserve"> </w:t>
+      </w:r>
+      <w:proofErr w:type="spellStart"/>
+      <w:r>
+        <w:rPr>
+          <w:sz w:val="26"/>
+        </w:rPr>
+        <w:t>quan</w:t>
+      </w:r>
+      <w:proofErr w:type="spellEnd"/>
     </w:p>
     <w:p>
       <w:pPr>
@@ -642,6 +3365,7 @@
       </w:pPr>
       <w:r>
         <w:rPr>
+          <w:noProof/>
           <w:sz w:val="28"/>
           <w:szCs w:val="28"/>
         </w:rPr>
@@ -704,13 +3428,159 @@
           </wp:anchor>
         </w:drawing>
       </w:r>
-      <w:r>
-        <w:rPr>
-          <w:sz w:val="28"/>
-          <w:szCs w:val="28"/>
-        </w:rPr>
-        <w:t>Mô tả các quy định ràng buộc có liên quan</w:t>
-      </w:r>
+      <w:proofErr w:type="spellStart"/>
+      <w:r>
+        <w:rPr>
+          <w:sz w:val="28"/>
+          <w:szCs w:val="28"/>
+        </w:rPr>
+        <w:t>Mô</w:t>
+      </w:r>
+      <w:proofErr w:type="spellEnd"/>
+      <w:r>
+        <w:rPr>
+          <w:sz w:val="28"/>
+          <w:szCs w:val="28"/>
+        </w:rPr>
+        <w:t xml:space="preserve"> </w:t>
+      </w:r>
+      <w:proofErr w:type="spellStart"/>
+      <w:r>
+        <w:rPr>
+          <w:sz w:val="28"/>
+          <w:szCs w:val="28"/>
+        </w:rPr>
+        <w:t>tả</w:t>
+      </w:r>
+      <w:proofErr w:type="spellEnd"/>
+      <w:r>
+        <w:rPr>
+          <w:sz w:val="28"/>
+          <w:szCs w:val="28"/>
+        </w:rPr>
+        <w:t xml:space="preserve"> </w:t>
+      </w:r>
+      <w:proofErr w:type="spellStart"/>
+      <w:r>
+        <w:rPr>
+          <w:sz w:val="28"/>
+          <w:szCs w:val="28"/>
+        </w:rPr>
+        <w:t>các</w:t>
+      </w:r>
+      <w:proofErr w:type="spellEnd"/>
+      <w:r>
+        <w:rPr>
+          <w:sz w:val="28"/>
+          <w:szCs w:val="28"/>
+        </w:rPr>
+        <w:t xml:space="preserve"> </w:t>
+      </w:r>
+      <w:proofErr w:type="spellStart"/>
+      <w:r>
+        <w:rPr>
+          <w:sz w:val="28"/>
+          <w:szCs w:val="28"/>
+        </w:rPr>
+        <w:t>quy</w:t>
+      </w:r>
+      <w:proofErr w:type="spellEnd"/>
+      <w:r>
+        <w:rPr>
+          <w:sz w:val="28"/>
+          <w:szCs w:val="28"/>
+        </w:rPr>
+        <w:t xml:space="preserve"> </w:t>
+      </w:r>
+      <w:proofErr w:type="spellStart"/>
+      <w:r>
+        <w:rPr>
+          <w:sz w:val="28"/>
+          <w:szCs w:val="28"/>
+        </w:rPr>
+        <w:t>định</w:t>
+      </w:r>
+      <w:proofErr w:type="spellEnd"/>
+      <w:r>
+        <w:rPr>
+          <w:sz w:val="28"/>
+          <w:szCs w:val="28"/>
+        </w:rPr>
+        <w:t xml:space="preserve"> </w:t>
+      </w:r>
+      <w:proofErr w:type="spellStart"/>
+      <w:r>
+        <w:rPr>
+          <w:sz w:val="28"/>
+          <w:szCs w:val="28"/>
+        </w:rPr>
+        <w:t>ràng</w:t>
+      </w:r>
+      <w:proofErr w:type="spellEnd"/>
+      <w:r>
+        <w:rPr>
+          <w:sz w:val="28"/>
+          <w:szCs w:val="28"/>
+        </w:rPr>
+        <w:t xml:space="preserve"> </w:t>
+      </w:r>
+      <w:proofErr w:type="spellStart"/>
+      <w:r>
+        <w:rPr>
+          <w:sz w:val="28"/>
+          <w:szCs w:val="28"/>
+        </w:rPr>
+        <w:t>buộc</w:t>
+      </w:r>
+      <w:proofErr w:type="spellEnd"/>
+      <w:r>
+        <w:rPr>
+          <w:sz w:val="28"/>
+          <w:szCs w:val="28"/>
+        </w:rPr>
+        <w:t xml:space="preserve"> </w:t>
+      </w:r>
+      <w:proofErr w:type="spellStart"/>
+      <w:r>
+        <w:rPr>
+          <w:sz w:val="28"/>
+          <w:szCs w:val="28"/>
+        </w:rPr>
+        <w:t>có</w:t>
+      </w:r>
+      <w:proofErr w:type="spellEnd"/>
+      <w:r>
+        <w:rPr>
+          <w:sz w:val="28"/>
+          <w:szCs w:val="28"/>
+        </w:rPr>
+        <w:t xml:space="preserve"> </w:t>
+      </w:r>
+      <w:proofErr w:type="spellStart"/>
+      <w:r>
+        <w:rPr>
+          <w:sz w:val="28"/>
+          <w:szCs w:val="28"/>
+        </w:rPr>
+        <w:t>liên</w:t>
+      </w:r>
+      <w:proofErr w:type="spellEnd"/>
+      <w:r>
+        <w:rPr>
+          <w:sz w:val="28"/>
+          <w:szCs w:val="28"/>
+        </w:rPr>
+        <w:t xml:space="preserve"> </w:t>
+      </w:r>
+      <w:proofErr w:type="spellStart"/>
+      <w:r>
+        <w:rPr>
+          <w:sz w:val="28"/>
+          <w:szCs w:val="28"/>
+        </w:rPr>
+        <w:t>quan</w:t>
+      </w:r>
+      <w:proofErr w:type="spellEnd"/>
     </w:p>
     <w:p>
       <w:pPr>
@@ -862,13 +3732,159 @@
           <w:lang w:val="vi-VN"/>
         </w:rPr>
       </w:pPr>
-      <w:r>
-        <w:rPr>
-          <w:sz w:val="28"/>
-          <w:szCs w:val="28"/>
-        </w:rPr>
-        <w:t>Mô tả quy định công thức tính có liên quan</w:t>
-      </w:r>
+      <w:proofErr w:type="spellStart"/>
+      <w:r>
+        <w:rPr>
+          <w:sz w:val="28"/>
+          <w:szCs w:val="28"/>
+        </w:rPr>
+        <w:t>Mô</w:t>
+      </w:r>
+      <w:proofErr w:type="spellEnd"/>
+      <w:r>
+        <w:rPr>
+          <w:sz w:val="28"/>
+          <w:szCs w:val="28"/>
+        </w:rPr>
+        <w:t xml:space="preserve"> </w:t>
+      </w:r>
+      <w:proofErr w:type="spellStart"/>
+      <w:r>
+        <w:rPr>
+          <w:sz w:val="28"/>
+          <w:szCs w:val="28"/>
+        </w:rPr>
+        <w:t>tả</w:t>
+      </w:r>
+      <w:proofErr w:type="spellEnd"/>
+      <w:r>
+        <w:rPr>
+          <w:sz w:val="28"/>
+          <w:szCs w:val="28"/>
+        </w:rPr>
+        <w:t xml:space="preserve"> </w:t>
+      </w:r>
+      <w:proofErr w:type="spellStart"/>
+      <w:r>
+        <w:rPr>
+          <w:sz w:val="28"/>
+          <w:szCs w:val="28"/>
+        </w:rPr>
+        <w:t>quy</w:t>
+      </w:r>
+      <w:proofErr w:type="spellEnd"/>
+      <w:r>
+        <w:rPr>
+          <w:sz w:val="28"/>
+          <w:szCs w:val="28"/>
+        </w:rPr>
+        <w:t xml:space="preserve"> </w:t>
+      </w:r>
+      <w:proofErr w:type="spellStart"/>
+      <w:r>
+        <w:rPr>
+          <w:sz w:val="28"/>
+          <w:szCs w:val="28"/>
+        </w:rPr>
+        <w:t>định</w:t>
+      </w:r>
+      <w:proofErr w:type="spellEnd"/>
+      <w:r>
+        <w:rPr>
+          <w:sz w:val="28"/>
+          <w:szCs w:val="28"/>
+        </w:rPr>
+        <w:t xml:space="preserve"> </w:t>
+      </w:r>
+      <w:proofErr w:type="spellStart"/>
+      <w:r>
+        <w:rPr>
+          <w:sz w:val="28"/>
+          <w:szCs w:val="28"/>
+        </w:rPr>
+        <w:t>công</w:t>
+      </w:r>
+      <w:proofErr w:type="spellEnd"/>
+      <w:r>
+        <w:rPr>
+          <w:sz w:val="28"/>
+          <w:szCs w:val="28"/>
+        </w:rPr>
+        <w:t xml:space="preserve"> </w:t>
+      </w:r>
+      <w:proofErr w:type="spellStart"/>
+      <w:r>
+        <w:rPr>
+          <w:sz w:val="28"/>
+          <w:szCs w:val="28"/>
+        </w:rPr>
+        <w:t>thức</w:t>
+      </w:r>
+      <w:proofErr w:type="spellEnd"/>
+      <w:r>
+        <w:rPr>
+          <w:sz w:val="28"/>
+          <w:szCs w:val="28"/>
+        </w:rPr>
+        <w:t xml:space="preserve"> </w:t>
+      </w:r>
+      <w:proofErr w:type="spellStart"/>
+      <w:r>
+        <w:rPr>
+          <w:sz w:val="28"/>
+          <w:szCs w:val="28"/>
+        </w:rPr>
+        <w:t>tính</w:t>
+      </w:r>
+      <w:proofErr w:type="spellEnd"/>
+      <w:r>
+        <w:rPr>
+          <w:sz w:val="28"/>
+          <w:szCs w:val="28"/>
+        </w:rPr>
+        <w:t xml:space="preserve"> </w:t>
+      </w:r>
+      <w:proofErr w:type="spellStart"/>
+      <w:r>
+        <w:rPr>
+          <w:sz w:val="28"/>
+          <w:szCs w:val="28"/>
+        </w:rPr>
+        <w:t>có</w:t>
+      </w:r>
+      <w:proofErr w:type="spellEnd"/>
+      <w:r>
+        <w:rPr>
+          <w:sz w:val="28"/>
+          <w:szCs w:val="28"/>
+        </w:rPr>
+        <w:t xml:space="preserve"> </w:t>
+      </w:r>
+      <w:proofErr w:type="spellStart"/>
+      <w:r>
+        <w:rPr>
+          <w:sz w:val="28"/>
+          <w:szCs w:val="28"/>
+        </w:rPr>
+        <w:t>liên</w:t>
+      </w:r>
+      <w:proofErr w:type="spellEnd"/>
+      <w:r>
+        <w:rPr>
+          <w:sz w:val="28"/>
+          <w:szCs w:val="28"/>
+        </w:rPr>
+        <w:t xml:space="preserve"> </w:t>
+      </w:r>
+      <w:proofErr w:type="spellStart"/>
+      <w:r>
+        <w:rPr>
+          <w:sz w:val="28"/>
+          <w:szCs w:val="28"/>
+        </w:rPr>
+        <w:t>quan</w:t>
+      </w:r>
+      <w:proofErr w:type="spellEnd"/>
     </w:p>
     <w:p>
       <w:pPr>
@@ -885,13 +3901,111 @@
           <w:lang w:val="vi-VN"/>
         </w:rPr>
       </w:pPr>
-      <w:r>
-        <w:rPr>
-          <w:sz w:val="28"/>
-          <w:szCs w:val="28"/>
-        </w:rPr>
-        <w:t>Tính giá theo tiêu chuẩn đề ra</w:t>
-      </w:r>
+      <w:proofErr w:type="spellStart"/>
+      <w:r>
+        <w:rPr>
+          <w:sz w:val="28"/>
+          <w:szCs w:val="28"/>
+        </w:rPr>
+        <w:t>Tính</w:t>
+      </w:r>
+      <w:proofErr w:type="spellEnd"/>
+      <w:r>
+        <w:rPr>
+          <w:sz w:val="28"/>
+          <w:szCs w:val="28"/>
+        </w:rPr>
+        <w:t xml:space="preserve"> </w:t>
+      </w:r>
+      <w:proofErr w:type="spellStart"/>
+      <w:r>
+        <w:rPr>
+          <w:sz w:val="28"/>
+          <w:szCs w:val="28"/>
+        </w:rPr>
+        <w:t>giá</w:t>
+      </w:r>
+      <w:proofErr w:type="spellEnd"/>
+      <w:r>
+        <w:rPr>
+          <w:sz w:val="28"/>
+          <w:szCs w:val="28"/>
+        </w:rPr>
+        <w:t xml:space="preserve"> </w:t>
+      </w:r>
+      <w:proofErr w:type="spellStart"/>
+      <w:r>
+        <w:rPr>
+          <w:sz w:val="28"/>
+          <w:szCs w:val="28"/>
+        </w:rPr>
+        <w:t>theo</w:t>
+      </w:r>
+      <w:proofErr w:type="spellEnd"/>
+      <w:r>
+        <w:rPr>
+          <w:sz w:val="28"/>
+          <w:szCs w:val="28"/>
+        </w:rPr>
+        <w:t xml:space="preserve"> </w:t>
+      </w:r>
+      <w:proofErr w:type="spellStart"/>
+      <w:r>
+        <w:rPr>
+          <w:sz w:val="28"/>
+          <w:szCs w:val="28"/>
+        </w:rPr>
+        <w:t>tiêu</w:t>
+      </w:r>
+      <w:proofErr w:type="spellEnd"/>
+      <w:r>
+        <w:rPr>
+          <w:sz w:val="28"/>
+          <w:szCs w:val="28"/>
+        </w:rPr>
+        <w:t xml:space="preserve"> </w:t>
+      </w:r>
+      <w:proofErr w:type="spellStart"/>
+      <w:r>
+        <w:rPr>
+          <w:sz w:val="28"/>
+          <w:szCs w:val="28"/>
+        </w:rPr>
+        <w:t>chuẩn</w:t>
+      </w:r>
+      <w:proofErr w:type="spellEnd"/>
+      <w:r>
+        <w:rPr>
+          <w:sz w:val="28"/>
+          <w:szCs w:val="28"/>
+        </w:rPr>
+        <w:t xml:space="preserve"> </w:t>
+      </w:r>
+      <w:proofErr w:type="spellStart"/>
+      <w:r>
+        <w:rPr>
+          <w:sz w:val="28"/>
+          <w:szCs w:val="28"/>
+        </w:rPr>
+        <w:t>đề</w:t>
+      </w:r>
+      <w:proofErr w:type="spellEnd"/>
+      <w:r>
+        <w:rPr>
+          <w:sz w:val="28"/>
+          <w:szCs w:val="28"/>
+        </w:rPr>
+        <w:t xml:space="preserve"> </w:t>
+      </w:r>
+      <w:proofErr w:type="spellStart"/>
+      <w:r>
+        <w:rPr>
+          <w:sz w:val="28"/>
+          <w:szCs w:val="28"/>
+        </w:rPr>
+        <w:t>ra</w:t>
+      </w:r>
+      <w:proofErr w:type="spellEnd"/>
     </w:p>
     <w:p>
       <w:pPr>
@@ -908,12 +4022,197 @@
           <w:lang w:val="vi-VN"/>
         </w:rPr>
       </w:pPr>
-      <w:r>
-        <w:rPr>
-          <w:sz w:val="28"/>
-          <w:szCs w:val="28"/>
-        </w:rPr>
-        <w:t>Giá hàng hóa sẽ theo đổi do có các đối thủ cạnh tranh:</w:t>
+      <w:proofErr w:type="spellStart"/>
+      <w:r>
+        <w:rPr>
+          <w:sz w:val="28"/>
+          <w:szCs w:val="28"/>
+        </w:rPr>
+        <w:t>Giá</w:t>
+      </w:r>
+      <w:proofErr w:type="spellEnd"/>
+      <w:r>
+        <w:rPr>
+          <w:sz w:val="28"/>
+          <w:szCs w:val="28"/>
+        </w:rPr>
+        <w:t xml:space="preserve"> </w:t>
+      </w:r>
+      <w:proofErr w:type="spellStart"/>
+      <w:r>
+        <w:rPr>
+          <w:sz w:val="28"/>
+          <w:szCs w:val="28"/>
+        </w:rPr>
+        <w:t>hàng</w:t>
+      </w:r>
+      <w:proofErr w:type="spellEnd"/>
+      <w:r>
+        <w:rPr>
+          <w:sz w:val="28"/>
+          <w:szCs w:val="28"/>
+        </w:rPr>
+        <w:t xml:space="preserve"> </w:t>
+      </w:r>
+      <w:proofErr w:type="spellStart"/>
+      <w:r>
+        <w:rPr>
+          <w:sz w:val="28"/>
+          <w:szCs w:val="28"/>
+        </w:rPr>
+        <w:t>hóa</w:t>
+      </w:r>
+      <w:proofErr w:type="spellEnd"/>
+      <w:r>
+        <w:rPr>
+          <w:sz w:val="28"/>
+          <w:szCs w:val="28"/>
+        </w:rPr>
+        <w:t xml:space="preserve"> </w:t>
+      </w:r>
+      <w:proofErr w:type="spellStart"/>
+      <w:r>
+        <w:rPr>
+          <w:sz w:val="28"/>
+          <w:szCs w:val="28"/>
+        </w:rPr>
+        <w:t>sẽ</w:t>
+      </w:r>
+      <w:proofErr w:type="spellEnd"/>
+      <w:r>
+        <w:rPr>
+          <w:sz w:val="28"/>
+          <w:szCs w:val="28"/>
+        </w:rPr>
+        <w:t xml:space="preserve"> </w:t>
+      </w:r>
+      <w:proofErr w:type="spellStart"/>
+      <w:r>
+        <w:rPr>
+          <w:sz w:val="28"/>
+          <w:szCs w:val="28"/>
+        </w:rPr>
+        <w:t>theo</w:t>
+      </w:r>
+      <w:proofErr w:type="spellEnd"/>
+      <w:r>
+        <w:rPr>
+          <w:sz w:val="28"/>
+          <w:szCs w:val="28"/>
+        </w:rPr>
+        <w:t xml:space="preserve"> </w:t>
+      </w:r>
+      <w:proofErr w:type="spellStart"/>
+      <w:r>
+        <w:rPr>
+          <w:sz w:val="28"/>
+          <w:szCs w:val="28"/>
+        </w:rPr>
+        <w:t>đổi</w:t>
+      </w:r>
+      <w:proofErr w:type="spellEnd"/>
+      <w:r>
+        <w:rPr>
+          <w:sz w:val="28"/>
+          <w:szCs w:val="28"/>
+        </w:rPr>
+        <w:t xml:space="preserve"> do </w:t>
+      </w:r>
+      <w:proofErr w:type="spellStart"/>
+      <w:r>
+        <w:rPr>
+          <w:sz w:val="28"/>
+          <w:szCs w:val="28"/>
+        </w:rPr>
+        <w:t>có</w:t>
+      </w:r>
+      <w:proofErr w:type="spellEnd"/>
+      <w:r>
+        <w:rPr>
+          <w:sz w:val="28"/>
+          <w:szCs w:val="28"/>
+        </w:rPr>
+        <w:t xml:space="preserve"> </w:t>
+      </w:r>
+      <w:proofErr w:type="spellStart"/>
+      <w:r>
+        <w:rPr>
+          <w:sz w:val="28"/>
+          <w:szCs w:val="28"/>
+        </w:rPr>
+        <w:t>các</w:t>
+      </w:r>
+      <w:proofErr w:type="spellEnd"/>
+      <w:r>
+        <w:rPr>
+          <w:sz w:val="28"/>
+          <w:szCs w:val="28"/>
+        </w:rPr>
+        <w:t xml:space="preserve"> </w:t>
+      </w:r>
+      <w:proofErr w:type="spellStart"/>
+      <w:r>
+        <w:rPr>
+          <w:sz w:val="28"/>
+          <w:szCs w:val="28"/>
+        </w:rPr>
+        <w:t>đối</w:t>
+      </w:r>
+      <w:proofErr w:type="spellEnd"/>
+      <w:r>
+        <w:rPr>
+          <w:sz w:val="28"/>
+          <w:szCs w:val="28"/>
+        </w:rPr>
+        <w:t xml:space="preserve"> </w:t>
+      </w:r>
+      <w:proofErr w:type="spellStart"/>
+      <w:r>
+        <w:rPr>
+          <w:sz w:val="28"/>
+          <w:szCs w:val="28"/>
+        </w:rPr>
+        <w:t>thủ</w:t>
+      </w:r>
+      <w:proofErr w:type="spellEnd"/>
+      <w:r>
+        <w:rPr>
+          <w:sz w:val="28"/>
+          <w:szCs w:val="28"/>
+        </w:rPr>
+        <w:t xml:space="preserve"> </w:t>
+      </w:r>
+      <w:proofErr w:type="spellStart"/>
+      <w:r>
+        <w:rPr>
+          <w:sz w:val="28"/>
+          <w:szCs w:val="28"/>
+        </w:rPr>
+        <w:t>cạnh</w:t>
+      </w:r>
+      <w:proofErr w:type="spellEnd"/>
+      <w:r>
+        <w:rPr>
+          <w:sz w:val="28"/>
+          <w:szCs w:val="28"/>
+        </w:rPr>
+        <w:t xml:space="preserve"> </w:t>
+      </w:r>
+      <w:proofErr w:type="spellStart"/>
+      <w:r>
+        <w:rPr>
+          <w:sz w:val="28"/>
+          <w:szCs w:val="28"/>
+        </w:rPr>
+        <w:t>tranh</w:t>
+      </w:r>
+      <w:proofErr w:type="spellEnd"/>
+      <w:r>
+        <w:rPr>
+          <w:sz w:val="28"/>
+          <w:szCs w:val="28"/>
+        </w:rPr>
+        <w:t>:</w:t>
       </w:r>
     </w:p>
     <w:p>
@@ -931,12 +4230,165 @@
           <w:lang w:val="vi-VN"/>
         </w:rPr>
       </w:pPr>
-      <w:r>
-        <w:rPr>
-          <w:sz w:val="28"/>
-          <w:szCs w:val="28"/>
-        </w:rPr>
-        <w:t>Hàng hóa sẽ được định giá theo tiêu chuẩn như:</w:t>
+      <w:proofErr w:type="spellStart"/>
+      <w:r>
+        <w:rPr>
+          <w:sz w:val="28"/>
+          <w:szCs w:val="28"/>
+        </w:rPr>
+        <w:t>Hàng</w:t>
+      </w:r>
+      <w:proofErr w:type="spellEnd"/>
+      <w:r>
+        <w:rPr>
+          <w:sz w:val="28"/>
+          <w:szCs w:val="28"/>
+        </w:rPr>
+        <w:t xml:space="preserve"> </w:t>
+      </w:r>
+      <w:proofErr w:type="spellStart"/>
+      <w:r>
+        <w:rPr>
+          <w:sz w:val="28"/>
+          <w:szCs w:val="28"/>
+        </w:rPr>
+        <w:t>hóa</w:t>
+      </w:r>
+      <w:proofErr w:type="spellEnd"/>
+      <w:r>
+        <w:rPr>
+          <w:sz w:val="28"/>
+          <w:szCs w:val="28"/>
+        </w:rPr>
+        <w:t xml:space="preserve"> </w:t>
+      </w:r>
+      <w:proofErr w:type="spellStart"/>
+      <w:r>
+        <w:rPr>
+          <w:sz w:val="28"/>
+          <w:szCs w:val="28"/>
+        </w:rPr>
+        <w:t>sẽ</w:t>
+      </w:r>
+      <w:proofErr w:type="spellEnd"/>
+      <w:r>
+        <w:rPr>
+          <w:sz w:val="28"/>
+          <w:szCs w:val="28"/>
+        </w:rPr>
+        <w:t xml:space="preserve"> </w:t>
+      </w:r>
+      <w:proofErr w:type="spellStart"/>
+      <w:r>
+        <w:rPr>
+          <w:sz w:val="28"/>
+          <w:szCs w:val="28"/>
+        </w:rPr>
+        <w:t>được</w:t>
+      </w:r>
+      <w:proofErr w:type="spellEnd"/>
+      <w:r>
+        <w:rPr>
+          <w:sz w:val="28"/>
+          <w:szCs w:val="28"/>
+        </w:rPr>
+        <w:t xml:space="preserve"> </w:t>
+      </w:r>
+      <w:proofErr w:type="spellStart"/>
+      <w:r>
+        <w:rPr>
+          <w:sz w:val="28"/>
+          <w:szCs w:val="28"/>
+        </w:rPr>
+        <w:t>định</w:t>
+      </w:r>
+      <w:proofErr w:type="spellEnd"/>
+      <w:r>
+        <w:rPr>
+          <w:sz w:val="28"/>
+          <w:szCs w:val="28"/>
+        </w:rPr>
+        <w:t xml:space="preserve"> </w:t>
+      </w:r>
+      <w:proofErr w:type="spellStart"/>
+      <w:r>
+        <w:rPr>
+          <w:sz w:val="28"/>
+          <w:szCs w:val="28"/>
+        </w:rPr>
+        <w:t>giá</w:t>
+      </w:r>
+      <w:proofErr w:type="spellEnd"/>
+      <w:r>
+        <w:rPr>
+          <w:sz w:val="28"/>
+          <w:szCs w:val="28"/>
+        </w:rPr>
+        <w:t xml:space="preserve"> </w:t>
+      </w:r>
+      <w:proofErr w:type="spellStart"/>
+      <w:r>
+        <w:rPr>
+          <w:sz w:val="28"/>
+          <w:szCs w:val="28"/>
+        </w:rPr>
+        <w:t>theo</w:t>
+      </w:r>
+      <w:proofErr w:type="spellEnd"/>
+      <w:r>
+        <w:rPr>
+          <w:sz w:val="28"/>
+          <w:szCs w:val="28"/>
+        </w:rPr>
+        <w:t xml:space="preserve"> </w:t>
+      </w:r>
+      <w:proofErr w:type="spellStart"/>
+      <w:r>
+        <w:rPr>
+          <w:sz w:val="28"/>
+          <w:szCs w:val="28"/>
+        </w:rPr>
+        <w:t>tiêu</w:t>
+      </w:r>
+      <w:proofErr w:type="spellEnd"/>
+      <w:r>
+        <w:rPr>
+          <w:sz w:val="28"/>
+          <w:szCs w:val="28"/>
+        </w:rPr>
+        <w:t xml:space="preserve"> </w:t>
+      </w:r>
+      <w:proofErr w:type="spellStart"/>
+      <w:r>
+        <w:rPr>
+          <w:sz w:val="28"/>
+          <w:szCs w:val="28"/>
+        </w:rPr>
+        <w:t>chuẩn</w:t>
+      </w:r>
+      <w:proofErr w:type="spellEnd"/>
+      <w:r>
+        <w:rPr>
+          <w:sz w:val="28"/>
+          <w:szCs w:val="28"/>
+        </w:rPr>
+        <w:t xml:space="preserve"> </w:t>
+      </w:r>
+      <w:proofErr w:type="spellStart"/>
+      <w:r>
+        <w:rPr>
+          <w:sz w:val="28"/>
+          <w:szCs w:val="28"/>
+        </w:rPr>
+        <w:t>như</w:t>
+      </w:r>
+      <w:proofErr w:type="spellEnd"/>
+      <w:r>
+        <w:rPr>
+          <w:sz w:val="28"/>
+          <w:szCs w:val="28"/>
+        </w:rPr>
+        <w:t>:</w:t>
       </w:r>
     </w:p>
     <w:p>
@@ -959,8 +4411,81 @@
           <w:sz w:val="28"/>
           <w:szCs w:val="28"/>
         </w:rPr>
-        <w:t>Chi phí làm ra sản phẩm</w:t>
-      </w:r>
+        <w:t xml:space="preserve">Chi </w:t>
+      </w:r>
+      <w:proofErr w:type="spellStart"/>
+      <w:r>
+        <w:rPr>
+          <w:sz w:val="28"/>
+          <w:szCs w:val="28"/>
+        </w:rPr>
+        <w:t>phí</w:t>
+      </w:r>
+      <w:proofErr w:type="spellEnd"/>
+      <w:r>
+        <w:rPr>
+          <w:sz w:val="28"/>
+          <w:szCs w:val="28"/>
+        </w:rPr>
+        <w:t xml:space="preserve"> </w:t>
+      </w:r>
+      <w:proofErr w:type="spellStart"/>
+      <w:r>
+        <w:rPr>
+          <w:sz w:val="28"/>
+          <w:szCs w:val="28"/>
+        </w:rPr>
+        <w:t>làm</w:t>
+      </w:r>
+      <w:proofErr w:type="spellEnd"/>
+      <w:r>
+        <w:rPr>
+          <w:sz w:val="28"/>
+          <w:szCs w:val="28"/>
+        </w:rPr>
+        <w:t xml:space="preserve"> </w:t>
+      </w:r>
+      <w:proofErr w:type="spellStart"/>
+      <w:r>
+        <w:rPr>
+          <w:sz w:val="28"/>
+          <w:szCs w:val="28"/>
+        </w:rPr>
+        <w:t>ra</w:t>
+      </w:r>
+      <w:proofErr w:type="spellEnd"/>
+      <w:r>
+        <w:rPr>
+          <w:sz w:val="28"/>
+          <w:szCs w:val="28"/>
+        </w:rPr>
+        <w:t xml:space="preserve"> </w:t>
+      </w:r>
+      <w:proofErr w:type="spellStart"/>
+      <w:r>
+        <w:rPr>
+          <w:sz w:val="28"/>
+          <w:szCs w:val="28"/>
+        </w:rPr>
+        <w:t>sản</w:t>
+      </w:r>
+      <w:proofErr w:type="spellEnd"/>
+      <w:r>
+        <w:rPr>
+          <w:sz w:val="28"/>
+          <w:szCs w:val="28"/>
+        </w:rPr>
+        <w:t xml:space="preserve"> </w:t>
+      </w:r>
+      <w:proofErr w:type="spellStart"/>
+      <w:r>
+        <w:rPr>
+          <w:sz w:val="28"/>
+          <w:szCs w:val="28"/>
+        </w:rPr>
+        <w:t>phẩm</w:t>
+      </w:r>
+      <w:proofErr w:type="spellEnd"/>
     </w:p>
     <w:p>
       <w:pPr>
@@ -982,8 +4507,49 @@
           <w:sz w:val="28"/>
           <w:szCs w:val="28"/>
         </w:rPr>
-        <w:t>Chi phí nguyên liệu</w:t>
-      </w:r>
+        <w:t xml:space="preserve">Chi </w:t>
+      </w:r>
+      <w:proofErr w:type="spellStart"/>
+      <w:r>
+        <w:rPr>
+          <w:sz w:val="28"/>
+          <w:szCs w:val="28"/>
+        </w:rPr>
+        <w:t>phí</w:t>
+      </w:r>
+      <w:proofErr w:type="spellEnd"/>
+      <w:r>
+        <w:rPr>
+          <w:sz w:val="28"/>
+          <w:szCs w:val="28"/>
+        </w:rPr>
+        <w:t xml:space="preserve"> </w:t>
+      </w:r>
+      <w:proofErr w:type="spellStart"/>
+      <w:r>
+        <w:rPr>
+          <w:sz w:val="28"/>
+          <w:szCs w:val="28"/>
+        </w:rPr>
+        <w:t>nguyên</w:t>
+      </w:r>
+      <w:proofErr w:type="spellEnd"/>
+      <w:r>
+        <w:rPr>
+          <w:sz w:val="28"/>
+          <w:szCs w:val="28"/>
+        </w:rPr>
+        <w:t xml:space="preserve"> </w:t>
+      </w:r>
+      <w:proofErr w:type="spellStart"/>
+      <w:r>
+        <w:rPr>
+          <w:sz w:val="28"/>
+          <w:szCs w:val="28"/>
+        </w:rPr>
+        <w:t>liệu</w:t>
+      </w:r>
+      <w:proofErr w:type="spellEnd"/>
     </w:p>
     <w:p>
       <w:pPr>
@@ -1000,18 +4566,74 @@
           <w:lang w:val="vi-VN"/>
         </w:rPr>
       </w:pPr>
-      <w:r>
-        <w:rPr>
-          <w:sz w:val="28"/>
-          <w:szCs w:val="28"/>
-        </w:rPr>
-        <w:t xml:space="preserve">Giá trị lợi nhuận </w:t>
-      </w:r>
-    </w:p>
-    <w:p>
-      <w:pPr>
-        <w:spacing w:after="200" w:line="360" w:lineRule="auto"/>
-        <w:ind w:left="270"/>
+      <w:proofErr w:type="spellStart"/>
+      <w:r>
+        <w:rPr>
+          <w:sz w:val="28"/>
+          <w:szCs w:val="28"/>
+        </w:rPr>
+        <w:t>Giá</w:t>
+      </w:r>
+      <w:proofErr w:type="spellEnd"/>
+      <w:r>
+        <w:rPr>
+          <w:sz w:val="28"/>
+          <w:szCs w:val="28"/>
+        </w:rPr>
+        <w:t xml:space="preserve"> </w:t>
+      </w:r>
+      <w:proofErr w:type="spellStart"/>
+      <w:r>
+        <w:rPr>
+          <w:sz w:val="28"/>
+          <w:szCs w:val="28"/>
+        </w:rPr>
+        <w:t>trị</w:t>
+      </w:r>
+      <w:proofErr w:type="spellEnd"/>
+      <w:r>
+        <w:rPr>
+          <w:sz w:val="28"/>
+          <w:szCs w:val="28"/>
+        </w:rPr>
+        <w:t xml:space="preserve"> </w:t>
+      </w:r>
+      <w:proofErr w:type="spellStart"/>
+      <w:r>
+        <w:rPr>
+          <w:sz w:val="28"/>
+          <w:szCs w:val="28"/>
+        </w:rPr>
+        <w:t>lợi</w:t>
+      </w:r>
+      <w:proofErr w:type="spellEnd"/>
+      <w:r>
+        <w:rPr>
+          <w:sz w:val="28"/>
+          <w:szCs w:val="28"/>
+        </w:rPr>
+        <w:t xml:space="preserve"> </w:t>
+      </w:r>
+      <w:proofErr w:type="spellStart"/>
+      <w:r>
+        <w:rPr>
+          <w:sz w:val="28"/>
+          <w:szCs w:val="28"/>
+        </w:rPr>
+        <w:t>nhuận</w:t>
+      </w:r>
+      <w:proofErr w:type="spellEnd"/>
+      <w:r>
+        <w:rPr>
+          <w:sz w:val="28"/>
+          <w:szCs w:val="28"/>
+        </w:rPr>
+        <w:t xml:space="preserve"> </w:t>
+      </w:r>
+    </w:p>
+    <w:p>
+      <w:pPr>
+        <w:pStyle w:val="Heading2"/>
         <w:rPr>
           <w:b/>
           <w:bCs/>
@@ -1020,6 +4642,7 @@
           <w:szCs w:val="30"/>
         </w:rPr>
       </w:pPr>
+      <w:bookmarkStart w:id="2" w:name="_Toc101515882"/>
       <w:r>
         <w:rPr>
           <w:b/>
@@ -1028,8 +4651,43 @@
           <w:sz w:val="30"/>
           <w:szCs w:val="30"/>
         </w:rPr>
-        <w:t>1.2 Yêu cầu</w:t>
-      </w:r>
+        <w:t xml:space="preserve">1.2 </w:t>
+      </w:r>
+      <w:proofErr w:type="spellStart"/>
+      <w:r>
+        <w:rPr>
+          <w:b/>
+          <w:bCs/>
+          <w:color w:val="0070C0"/>
+          <w:sz w:val="30"/>
+          <w:szCs w:val="30"/>
+        </w:rPr>
+        <w:t>Yêu</w:t>
+      </w:r>
+      <w:proofErr w:type="spellEnd"/>
+      <w:r>
+        <w:rPr>
+          <w:b/>
+          <w:bCs/>
+          <w:color w:val="0070C0"/>
+          <w:sz w:val="30"/>
+          <w:szCs w:val="30"/>
+        </w:rPr>
+        <w:t xml:space="preserve"> </w:t>
+      </w:r>
+      <w:proofErr w:type="spellStart"/>
+      <w:r>
+        <w:rPr>
+          <w:b/>
+          <w:bCs/>
+          <w:color w:val="0070C0"/>
+          <w:sz w:val="30"/>
+          <w:szCs w:val="30"/>
+        </w:rPr>
+        <w:t>cầu</w:t>
+      </w:r>
+      <w:bookmarkEnd w:id="2"/>
+      <w:proofErr w:type="spellEnd"/>
     </w:p>
     <w:p>
       <w:pPr>
@@ -1043,6 +4701,7 @@
           <w:szCs w:val="30"/>
         </w:rPr>
       </w:pPr>
+      <w:proofErr w:type="spellStart"/>
       <w:r>
         <w:rPr>
           <w:b/>
@@ -1051,15 +4710,1437 @@
           <w:sz w:val="30"/>
           <w:szCs w:val="30"/>
         </w:rPr>
-        <w:lastRenderedPageBreak/>
-        <w:t>Danh sách các công việc sẽ được hỗ trợ thực hiện trên máy tính</w:t>
-      </w:r>
+        <w:t>Danh</w:t>
+      </w:r>
+      <w:proofErr w:type="spellEnd"/>
+      <w:r>
+        <w:rPr>
+          <w:b/>
+          <w:bCs/>
+          <w:color w:val="000000" w:themeColor="text1"/>
+          <w:sz w:val="30"/>
+          <w:szCs w:val="30"/>
+        </w:rPr>
+        <w:t xml:space="preserve"> </w:t>
+      </w:r>
+      <w:proofErr w:type="spellStart"/>
+      <w:r>
+        <w:rPr>
+          <w:b/>
+          <w:bCs/>
+          <w:color w:val="000000" w:themeColor="text1"/>
+          <w:sz w:val="30"/>
+          <w:szCs w:val="30"/>
+        </w:rPr>
+        <w:t>sách</w:t>
+      </w:r>
+      <w:proofErr w:type="spellEnd"/>
+      <w:r>
+        <w:rPr>
+          <w:b/>
+          <w:bCs/>
+          <w:color w:val="000000" w:themeColor="text1"/>
+          <w:sz w:val="30"/>
+          <w:szCs w:val="30"/>
+        </w:rPr>
+        <w:t xml:space="preserve"> </w:t>
+      </w:r>
+      <w:proofErr w:type="spellStart"/>
+      <w:r>
+        <w:rPr>
+          <w:b/>
+          <w:bCs/>
+          <w:color w:val="000000" w:themeColor="text1"/>
+          <w:sz w:val="30"/>
+          <w:szCs w:val="30"/>
+        </w:rPr>
+        <w:t>các</w:t>
+      </w:r>
+      <w:proofErr w:type="spellEnd"/>
+      <w:r>
+        <w:rPr>
+          <w:b/>
+          <w:bCs/>
+          <w:color w:val="000000" w:themeColor="text1"/>
+          <w:sz w:val="30"/>
+          <w:szCs w:val="30"/>
+        </w:rPr>
+        <w:t xml:space="preserve"> </w:t>
+      </w:r>
+      <w:proofErr w:type="spellStart"/>
+      <w:r>
+        <w:rPr>
+          <w:b/>
+          <w:bCs/>
+          <w:color w:val="000000" w:themeColor="text1"/>
+          <w:sz w:val="30"/>
+          <w:szCs w:val="30"/>
+        </w:rPr>
+        <w:t>công</w:t>
+      </w:r>
+      <w:proofErr w:type="spellEnd"/>
+      <w:r>
+        <w:rPr>
+          <w:b/>
+          <w:bCs/>
+          <w:color w:val="000000" w:themeColor="text1"/>
+          <w:sz w:val="30"/>
+          <w:szCs w:val="30"/>
+        </w:rPr>
+        <w:t xml:space="preserve"> </w:t>
+      </w:r>
+      <w:proofErr w:type="spellStart"/>
+      <w:r>
+        <w:rPr>
+          <w:b/>
+          <w:bCs/>
+          <w:color w:val="000000" w:themeColor="text1"/>
+          <w:sz w:val="30"/>
+          <w:szCs w:val="30"/>
+        </w:rPr>
+        <w:t>việc</w:t>
+      </w:r>
+      <w:proofErr w:type="spellEnd"/>
+      <w:r>
+        <w:rPr>
+          <w:b/>
+          <w:bCs/>
+          <w:color w:val="000000" w:themeColor="text1"/>
+          <w:sz w:val="30"/>
+          <w:szCs w:val="30"/>
+        </w:rPr>
+        <w:t xml:space="preserve"> </w:t>
+      </w:r>
+      <w:proofErr w:type="spellStart"/>
+      <w:r>
+        <w:rPr>
+          <w:b/>
+          <w:bCs/>
+          <w:color w:val="000000" w:themeColor="text1"/>
+          <w:sz w:val="30"/>
+          <w:szCs w:val="30"/>
+        </w:rPr>
+        <w:t>sẽ</w:t>
+      </w:r>
+      <w:proofErr w:type="spellEnd"/>
+      <w:r>
+        <w:rPr>
+          <w:b/>
+          <w:bCs/>
+          <w:color w:val="000000" w:themeColor="text1"/>
+          <w:sz w:val="30"/>
+          <w:szCs w:val="30"/>
+        </w:rPr>
+        <w:t xml:space="preserve"> </w:t>
+      </w:r>
+      <w:proofErr w:type="spellStart"/>
+      <w:r>
+        <w:rPr>
+          <w:b/>
+          <w:bCs/>
+          <w:color w:val="000000" w:themeColor="text1"/>
+          <w:sz w:val="30"/>
+          <w:szCs w:val="30"/>
+        </w:rPr>
+        <w:t>được</w:t>
+      </w:r>
+      <w:proofErr w:type="spellEnd"/>
+      <w:r>
+        <w:rPr>
+          <w:b/>
+          <w:bCs/>
+          <w:color w:val="000000" w:themeColor="text1"/>
+          <w:sz w:val="30"/>
+          <w:szCs w:val="30"/>
+        </w:rPr>
+        <w:t xml:space="preserve"> </w:t>
+      </w:r>
+      <w:proofErr w:type="spellStart"/>
+      <w:r>
+        <w:rPr>
+          <w:b/>
+          <w:bCs/>
+          <w:color w:val="000000" w:themeColor="text1"/>
+          <w:sz w:val="30"/>
+          <w:szCs w:val="30"/>
+        </w:rPr>
+        <w:t>hỗ</w:t>
+      </w:r>
+      <w:proofErr w:type="spellEnd"/>
+      <w:r>
+        <w:rPr>
+          <w:b/>
+          <w:bCs/>
+          <w:color w:val="000000" w:themeColor="text1"/>
+          <w:sz w:val="30"/>
+          <w:szCs w:val="30"/>
+        </w:rPr>
+        <w:t xml:space="preserve"> </w:t>
+      </w:r>
+      <w:proofErr w:type="spellStart"/>
+      <w:r>
+        <w:rPr>
+          <w:b/>
+          <w:bCs/>
+          <w:color w:val="000000" w:themeColor="text1"/>
+          <w:sz w:val="30"/>
+          <w:szCs w:val="30"/>
+        </w:rPr>
+        <w:t>trợ</w:t>
+      </w:r>
+      <w:proofErr w:type="spellEnd"/>
+      <w:r>
+        <w:rPr>
+          <w:b/>
+          <w:bCs/>
+          <w:color w:val="000000" w:themeColor="text1"/>
+          <w:sz w:val="30"/>
+          <w:szCs w:val="30"/>
+        </w:rPr>
+        <w:t xml:space="preserve"> </w:t>
+      </w:r>
+      <w:proofErr w:type="spellStart"/>
+      <w:r>
+        <w:rPr>
+          <w:b/>
+          <w:bCs/>
+          <w:color w:val="000000" w:themeColor="text1"/>
+          <w:sz w:val="30"/>
+          <w:szCs w:val="30"/>
+        </w:rPr>
+        <w:t>thực</w:t>
+      </w:r>
+      <w:proofErr w:type="spellEnd"/>
+      <w:r>
+        <w:rPr>
+          <w:b/>
+          <w:bCs/>
+          <w:color w:val="000000" w:themeColor="text1"/>
+          <w:sz w:val="30"/>
+          <w:szCs w:val="30"/>
+        </w:rPr>
+        <w:t xml:space="preserve"> </w:t>
+      </w:r>
+      <w:proofErr w:type="spellStart"/>
+      <w:r>
+        <w:rPr>
+          <w:b/>
+          <w:bCs/>
+          <w:color w:val="000000" w:themeColor="text1"/>
+          <w:sz w:val="30"/>
+          <w:szCs w:val="30"/>
+        </w:rPr>
+        <w:t>hiện</w:t>
+      </w:r>
+      <w:proofErr w:type="spellEnd"/>
+      <w:r>
+        <w:rPr>
+          <w:b/>
+          <w:bCs/>
+          <w:color w:val="000000" w:themeColor="text1"/>
+          <w:sz w:val="30"/>
+          <w:szCs w:val="30"/>
+        </w:rPr>
+        <w:t xml:space="preserve"> </w:t>
+      </w:r>
+      <w:proofErr w:type="spellStart"/>
+      <w:r>
+        <w:rPr>
+          <w:b/>
+          <w:bCs/>
+          <w:color w:val="000000" w:themeColor="text1"/>
+          <w:sz w:val="30"/>
+          <w:szCs w:val="30"/>
+        </w:rPr>
+        <w:t>trên</w:t>
+      </w:r>
+      <w:proofErr w:type="spellEnd"/>
+      <w:r>
+        <w:rPr>
+          <w:b/>
+          <w:bCs/>
+          <w:color w:val="000000" w:themeColor="text1"/>
+          <w:sz w:val="30"/>
+          <w:szCs w:val="30"/>
+        </w:rPr>
+        <w:t xml:space="preserve"> </w:t>
+      </w:r>
+      <w:proofErr w:type="spellStart"/>
+      <w:r>
+        <w:rPr>
+          <w:b/>
+          <w:bCs/>
+          <w:color w:val="000000" w:themeColor="text1"/>
+          <w:sz w:val="30"/>
+          <w:szCs w:val="30"/>
+        </w:rPr>
+        <w:t>máy</w:t>
+      </w:r>
+      <w:proofErr w:type="spellEnd"/>
+      <w:r>
+        <w:rPr>
+          <w:b/>
+          <w:bCs/>
+          <w:color w:val="000000" w:themeColor="text1"/>
+          <w:sz w:val="30"/>
+          <w:szCs w:val="30"/>
+        </w:rPr>
+        <w:t xml:space="preserve"> </w:t>
+      </w:r>
+      <w:proofErr w:type="spellStart"/>
+      <w:r>
+        <w:rPr>
+          <w:b/>
+          <w:bCs/>
+          <w:color w:val="000000" w:themeColor="text1"/>
+          <w:sz w:val="30"/>
+          <w:szCs w:val="30"/>
+        </w:rPr>
+        <w:t>tính</w:t>
+      </w:r>
+      <w:proofErr w:type="spellEnd"/>
     </w:p>
     <w:p>
       <w:pPr>
         <w:spacing w:after="200" w:line="360" w:lineRule="auto"/>
         <w:ind w:left="270"/>
         <w:rPr>
+          <w:color w:val="000000" w:themeColor="text1"/>
+          <w:sz w:val="30"/>
+          <w:szCs w:val="30"/>
+        </w:rPr>
+      </w:pPr>
+      <w:proofErr w:type="spellStart"/>
+      <w:r>
+        <w:rPr>
+          <w:color w:val="000000" w:themeColor="text1"/>
+          <w:sz w:val="30"/>
+          <w:szCs w:val="30"/>
+        </w:rPr>
+        <w:lastRenderedPageBreak/>
+        <w:t>Em</w:t>
+      </w:r>
+      <w:proofErr w:type="spellEnd"/>
+      <w:r>
+        <w:rPr>
+          <w:color w:val="000000" w:themeColor="text1"/>
+          <w:sz w:val="30"/>
+          <w:szCs w:val="30"/>
+        </w:rPr>
+        <w:t xml:space="preserve"> </w:t>
+      </w:r>
+      <w:proofErr w:type="spellStart"/>
+      <w:r>
+        <w:rPr>
+          <w:color w:val="000000" w:themeColor="text1"/>
+          <w:sz w:val="30"/>
+          <w:szCs w:val="30"/>
+        </w:rPr>
+        <w:t>muốn</w:t>
+      </w:r>
+      <w:proofErr w:type="spellEnd"/>
+      <w:r>
+        <w:rPr>
+          <w:color w:val="000000" w:themeColor="text1"/>
+          <w:sz w:val="30"/>
+          <w:szCs w:val="30"/>
+        </w:rPr>
+        <w:t xml:space="preserve"> </w:t>
+      </w:r>
+      <w:proofErr w:type="spellStart"/>
+      <w:r>
+        <w:rPr>
+          <w:color w:val="000000" w:themeColor="text1"/>
+          <w:sz w:val="30"/>
+          <w:szCs w:val="30"/>
+        </w:rPr>
+        <w:t>viết</w:t>
+      </w:r>
+      <w:proofErr w:type="spellEnd"/>
+      <w:r>
+        <w:rPr>
+          <w:color w:val="000000" w:themeColor="text1"/>
+          <w:sz w:val="30"/>
+          <w:szCs w:val="30"/>
+        </w:rPr>
+        <w:t xml:space="preserve"> </w:t>
+      </w:r>
+      <w:proofErr w:type="spellStart"/>
+      <w:r>
+        <w:rPr>
+          <w:color w:val="000000" w:themeColor="text1"/>
+          <w:sz w:val="30"/>
+          <w:szCs w:val="30"/>
+        </w:rPr>
+        <w:t>Chương</w:t>
+      </w:r>
+      <w:proofErr w:type="spellEnd"/>
+      <w:r>
+        <w:rPr>
+          <w:color w:val="000000" w:themeColor="text1"/>
+          <w:sz w:val="30"/>
+          <w:szCs w:val="30"/>
+        </w:rPr>
+        <w:t xml:space="preserve"> </w:t>
+      </w:r>
+      <w:proofErr w:type="spellStart"/>
+      <w:r>
+        <w:rPr>
+          <w:color w:val="000000" w:themeColor="text1"/>
+          <w:sz w:val="30"/>
+          <w:szCs w:val="30"/>
+        </w:rPr>
+        <w:t>trình</w:t>
+      </w:r>
+      <w:proofErr w:type="spellEnd"/>
+      <w:r>
+        <w:rPr>
+          <w:color w:val="000000" w:themeColor="text1"/>
+          <w:sz w:val="30"/>
+          <w:szCs w:val="30"/>
+        </w:rPr>
+        <w:t xml:space="preserve"> </w:t>
+      </w:r>
+      <w:proofErr w:type="spellStart"/>
+      <w:r>
+        <w:rPr>
+          <w:color w:val="000000" w:themeColor="text1"/>
+          <w:sz w:val="30"/>
+          <w:szCs w:val="30"/>
+        </w:rPr>
+        <w:t>phần</w:t>
+      </w:r>
+      <w:proofErr w:type="spellEnd"/>
+      <w:r>
+        <w:rPr>
+          <w:color w:val="000000" w:themeColor="text1"/>
+          <w:sz w:val="30"/>
+          <w:szCs w:val="30"/>
+        </w:rPr>
+        <w:t xml:space="preserve"> </w:t>
+      </w:r>
+      <w:proofErr w:type="spellStart"/>
+      <w:r>
+        <w:rPr>
+          <w:color w:val="000000" w:themeColor="text1"/>
+          <w:sz w:val="30"/>
+          <w:szCs w:val="30"/>
+        </w:rPr>
+        <w:t>mềm</w:t>
+      </w:r>
+      <w:proofErr w:type="spellEnd"/>
+      <w:r>
+        <w:rPr>
+          <w:color w:val="000000" w:themeColor="text1"/>
+          <w:sz w:val="30"/>
+          <w:szCs w:val="30"/>
+        </w:rPr>
+        <w:t xml:space="preserve"> </w:t>
+      </w:r>
+      <w:proofErr w:type="spellStart"/>
+      <w:r>
+        <w:rPr>
+          <w:color w:val="000000" w:themeColor="text1"/>
+          <w:sz w:val="30"/>
+          <w:szCs w:val="30"/>
+        </w:rPr>
+        <w:t>tên</w:t>
+      </w:r>
+      <w:proofErr w:type="spellEnd"/>
+      <w:r>
+        <w:rPr>
+          <w:color w:val="000000" w:themeColor="text1"/>
+          <w:sz w:val="30"/>
+          <w:szCs w:val="30"/>
+        </w:rPr>
+        <w:t xml:space="preserve"> </w:t>
+      </w:r>
+      <w:proofErr w:type="spellStart"/>
+      <w:r>
+        <w:rPr>
+          <w:color w:val="000000" w:themeColor="text1"/>
+          <w:sz w:val="30"/>
+          <w:szCs w:val="30"/>
+        </w:rPr>
+        <w:t>Chương</w:t>
+      </w:r>
+      <w:proofErr w:type="spellEnd"/>
+      <w:r>
+        <w:rPr>
+          <w:color w:val="000000" w:themeColor="text1"/>
+          <w:sz w:val="30"/>
+          <w:szCs w:val="30"/>
+        </w:rPr>
+        <w:t xml:space="preserve"> </w:t>
+      </w:r>
+      <w:proofErr w:type="spellStart"/>
+      <w:r>
+        <w:rPr>
+          <w:color w:val="000000" w:themeColor="text1"/>
+          <w:sz w:val="30"/>
+          <w:szCs w:val="30"/>
+        </w:rPr>
+        <w:t>trình</w:t>
+      </w:r>
+      <w:proofErr w:type="spellEnd"/>
+      <w:r>
+        <w:rPr>
+          <w:color w:val="000000" w:themeColor="text1"/>
+          <w:sz w:val="30"/>
+          <w:szCs w:val="30"/>
+        </w:rPr>
+        <w:t xml:space="preserve"> Menu </w:t>
+      </w:r>
+      <w:proofErr w:type="spellStart"/>
+      <w:r>
+        <w:rPr>
+          <w:color w:val="000000" w:themeColor="text1"/>
+          <w:sz w:val="30"/>
+          <w:szCs w:val="30"/>
+        </w:rPr>
+        <w:t>quản</w:t>
+      </w:r>
+      <w:proofErr w:type="spellEnd"/>
+      <w:r>
+        <w:rPr>
+          <w:color w:val="000000" w:themeColor="text1"/>
+          <w:sz w:val="30"/>
+          <w:szCs w:val="30"/>
+        </w:rPr>
+        <w:t xml:space="preserve"> </w:t>
+      </w:r>
+      <w:proofErr w:type="spellStart"/>
+      <w:r>
+        <w:rPr>
+          <w:color w:val="000000" w:themeColor="text1"/>
+          <w:sz w:val="30"/>
+          <w:szCs w:val="30"/>
+        </w:rPr>
+        <w:t>lí</w:t>
+      </w:r>
+      <w:proofErr w:type="spellEnd"/>
+      <w:r>
+        <w:rPr>
+          <w:color w:val="000000" w:themeColor="text1"/>
+          <w:sz w:val="30"/>
+          <w:szCs w:val="30"/>
+        </w:rPr>
+        <w:t xml:space="preserve"> </w:t>
+      </w:r>
+      <w:proofErr w:type="spellStart"/>
+      <w:r>
+        <w:rPr>
+          <w:color w:val="000000" w:themeColor="text1"/>
+          <w:sz w:val="30"/>
+          <w:szCs w:val="30"/>
+        </w:rPr>
+        <w:t>kho</w:t>
+      </w:r>
+      <w:proofErr w:type="spellEnd"/>
+      <w:r>
+        <w:rPr>
+          <w:color w:val="000000" w:themeColor="text1"/>
+          <w:sz w:val="30"/>
+          <w:szCs w:val="30"/>
+        </w:rPr>
+        <w:t xml:space="preserve"> </w:t>
+      </w:r>
+      <w:proofErr w:type="spellStart"/>
+      <w:r>
+        <w:rPr>
+          <w:color w:val="000000" w:themeColor="text1"/>
+          <w:sz w:val="30"/>
+          <w:szCs w:val="30"/>
+        </w:rPr>
+        <w:t>hàng</w:t>
+      </w:r>
+      <w:proofErr w:type="spellEnd"/>
+      <w:r>
+        <w:rPr>
+          <w:color w:val="000000" w:themeColor="text1"/>
+          <w:sz w:val="30"/>
+          <w:szCs w:val="30"/>
+        </w:rPr>
+        <w:t xml:space="preserve"> </w:t>
+      </w:r>
+      <w:proofErr w:type="spellStart"/>
+      <w:r>
+        <w:rPr>
+          <w:color w:val="000000" w:themeColor="text1"/>
+          <w:sz w:val="30"/>
+          <w:szCs w:val="30"/>
+        </w:rPr>
+        <w:t>hóa</w:t>
+      </w:r>
+      <w:proofErr w:type="spellEnd"/>
+    </w:p>
+    <w:p>
+      <w:pPr>
+        <w:spacing w:after="200" w:line="360" w:lineRule="auto"/>
+        <w:ind w:left="270"/>
+        <w:rPr>
+          <w:color w:val="000000" w:themeColor="text1"/>
+          <w:sz w:val="30"/>
+          <w:szCs w:val="30"/>
+        </w:rPr>
+      </w:pPr>
+      <w:proofErr w:type="spellStart"/>
+      <w:r>
+        <w:rPr>
+          <w:color w:val="000000" w:themeColor="text1"/>
+          <w:sz w:val="30"/>
+          <w:szCs w:val="30"/>
+        </w:rPr>
+        <w:t>Dựa</w:t>
+      </w:r>
+      <w:proofErr w:type="spellEnd"/>
+      <w:r>
+        <w:rPr>
+          <w:color w:val="000000" w:themeColor="text1"/>
+          <w:sz w:val="30"/>
+          <w:szCs w:val="30"/>
+        </w:rPr>
+        <w:t xml:space="preserve"> </w:t>
+      </w:r>
+      <w:proofErr w:type="spellStart"/>
+      <w:r>
+        <w:rPr>
+          <w:color w:val="000000" w:themeColor="text1"/>
+          <w:sz w:val="30"/>
+          <w:szCs w:val="30"/>
+        </w:rPr>
+        <w:t>vào</w:t>
+      </w:r>
+      <w:proofErr w:type="spellEnd"/>
+      <w:r>
+        <w:rPr>
+          <w:color w:val="000000" w:themeColor="text1"/>
+          <w:sz w:val="30"/>
+          <w:szCs w:val="30"/>
+        </w:rPr>
+        <w:t xml:space="preserve"> </w:t>
+      </w:r>
+      <w:proofErr w:type="spellStart"/>
+      <w:r>
+        <w:rPr>
+          <w:color w:val="000000" w:themeColor="text1"/>
+          <w:sz w:val="30"/>
+          <w:szCs w:val="30"/>
+        </w:rPr>
+        <w:t>các</w:t>
+      </w:r>
+      <w:proofErr w:type="spellEnd"/>
+      <w:r>
+        <w:rPr>
+          <w:color w:val="000000" w:themeColor="text1"/>
+          <w:sz w:val="30"/>
+          <w:szCs w:val="30"/>
+        </w:rPr>
+        <w:t xml:space="preserve"> </w:t>
+      </w:r>
+      <w:proofErr w:type="spellStart"/>
+      <w:r>
+        <w:rPr>
+          <w:color w:val="000000" w:themeColor="text1"/>
+          <w:sz w:val="30"/>
+          <w:szCs w:val="30"/>
+        </w:rPr>
+        <w:t>kiến</w:t>
+      </w:r>
+      <w:proofErr w:type="spellEnd"/>
+      <w:r>
+        <w:rPr>
+          <w:color w:val="000000" w:themeColor="text1"/>
+          <w:sz w:val="30"/>
+          <w:szCs w:val="30"/>
+        </w:rPr>
+        <w:t xml:space="preserve"> </w:t>
+      </w:r>
+      <w:proofErr w:type="spellStart"/>
+      <w:r>
+        <w:rPr>
+          <w:color w:val="000000" w:themeColor="text1"/>
+          <w:sz w:val="30"/>
+          <w:szCs w:val="30"/>
+        </w:rPr>
+        <w:t>thức</w:t>
+      </w:r>
+      <w:proofErr w:type="spellEnd"/>
+      <w:r>
+        <w:rPr>
+          <w:color w:val="000000" w:themeColor="text1"/>
+          <w:sz w:val="30"/>
+          <w:szCs w:val="30"/>
+        </w:rPr>
+        <w:t xml:space="preserve"> </w:t>
+      </w:r>
+      <w:proofErr w:type="spellStart"/>
+      <w:r>
+        <w:rPr>
+          <w:color w:val="000000" w:themeColor="text1"/>
+          <w:sz w:val="30"/>
+          <w:szCs w:val="30"/>
+        </w:rPr>
+        <w:t>đã</w:t>
+      </w:r>
+      <w:proofErr w:type="spellEnd"/>
+      <w:r>
+        <w:rPr>
+          <w:color w:val="000000" w:themeColor="text1"/>
+          <w:sz w:val="30"/>
+          <w:szCs w:val="30"/>
+        </w:rPr>
+        <w:t xml:space="preserve"> </w:t>
+      </w:r>
+      <w:proofErr w:type="spellStart"/>
+      <w:r>
+        <w:rPr>
+          <w:color w:val="000000" w:themeColor="text1"/>
+          <w:sz w:val="30"/>
+          <w:szCs w:val="30"/>
+        </w:rPr>
+        <w:t>học</w:t>
+      </w:r>
+      <w:proofErr w:type="spellEnd"/>
+      <w:r>
+        <w:rPr>
+          <w:color w:val="000000" w:themeColor="text1"/>
+          <w:sz w:val="30"/>
+          <w:szCs w:val="30"/>
+        </w:rPr>
+        <w:t xml:space="preserve"> </w:t>
+      </w:r>
+      <w:proofErr w:type="spellStart"/>
+      <w:r>
+        <w:rPr>
+          <w:color w:val="000000" w:themeColor="text1"/>
+          <w:sz w:val="30"/>
+          <w:szCs w:val="30"/>
+        </w:rPr>
+        <w:t>em</w:t>
+      </w:r>
+      <w:proofErr w:type="spellEnd"/>
+      <w:r>
+        <w:rPr>
+          <w:color w:val="000000" w:themeColor="text1"/>
+          <w:sz w:val="30"/>
+          <w:szCs w:val="30"/>
+        </w:rPr>
+        <w:t xml:space="preserve"> </w:t>
+      </w:r>
+      <w:proofErr w:type="spellStart"/>
+      <w:r>
+        <w:rPr>
+          <w:color w:val="000000" w:themeColor="text1"/>
+          <w:sz w:val="30"/>
+          <w:szCs w:val="30"/>
+        </w:rPr>
+        <w:t>mong</w:t>
+      </w:r>
+      <w:proofErr w:type="spellEnd"/>
+      <w:r>
+        <w:rPr>
+          <w:color w:val="000000" w:themeColor="text1"/>
+          <w:sz w:val="30"/>
+          <w:szCs w:val="30"/>
+        </w:rPr>
+        <w:t xml:space="preserve"> </w:t>
+      </w:r>
+      <w:proofErr w:type="spellStart"/>
+      <w:r>
+        <w:rPr>
+          <w:color w:val="000000" w:themeColor="text1"/>
+          <w:sz w:val="30"/>
+          <w:szCs w:val="30"/>
+        </w:rPr>
+        <w:t>muốn</w:t>
+      </w:r>
+      <w:proofErr w:type="spellEnd"/>
+      <w:r>
+        <w:rPr>
+          <w:color w:val="000000" w:themeColor="text1"/>
+          <w:sz w:val="30"/>
+          <w:szCs w:val="30"/>
+        </w:rPr>
+        <w:t xml:space="preserve"> </w:t>
+      </w:r>
+      <w:proofErr w:type="spellStart"/>
+      <w:r>
+        <w:rPr>
+          <w:color w:val="000000" w:themeColor="text1"/>
+          <w:sz w:val="30"/>
+          <w:szCs w:val="30"/>
+        </w:rPr>
+        <w:t>viết</w:t>
+      </w:r>
+      <w:proofErr w:type="spellEnd"/>
+      <w:r>
+        <w:rPr>
+          <w:color w:val="000000" w:themeColor="text1"/>
+          <w:sz w:val="30"/>
+          <w:szCs w:val="30"/>
+        </w:rPr>
+        <w:t xml:space="preserve"> </w:t>
+      </w:r>
+      <w:proofErr w:type="spellStart"/>
+      <w:r>
+        <w:rPr>
+          <w:color w:val="000000" w:themeColor="text1"/>
+          <w:sz w:val="30"/>
+          <w:szCs w:val="30"/>
+        </w:rPr>
+        <w:t>được</w:t>
+      </w:r>
+      <w:proofErr w:type="spellEnd"/>
+      <w:r>
+        <w:rPr>
+          <w:color w:val="000000" w:themeColor="text1"/>
+          <w:sz w:val="30"/>
+          <w:szCs w:val="30"/>
+        </w:rPr>
+        <w:t xml:space="preserve"> </w:t>
+      </w:r>
+      <w:proofErr w:type="spellStart"/>
+      <w:r>
+        <w:rPr>
+          <w:color w:val="000000" w:themeColor="text1"/>
+          <w:sz w:val="30"/>
+          <w:szCs w:val="30"/>
+        </w:rPr>
+        <w:t>chương</w:t>
+      </w:r>
+      <w:proofErr w:type="spellEnd"/>
+      <w:r>
+        <w:rPr>
+          <w:color w:val="000000" w:themeColor="text1"/>
+          <w:sz w:val="30"/>
+          <w:szCs w:val="30"/>
+        </w:rPr>
+        <w:t xml:space="preserve"> </w:t>
+      </w:r>
+      <w:proofErr w:type="spellStart"/>
+      <w:r>
+        <w:rPr>
+          <w:color w:val="000000" w:themeColor="text1"/>
+          <w:sz w:val="30"/>
+          <w:szCs w:val="30"/>
+        </w:rPr>
+        <w:t>trình</w:t>
+      </w:r>
+      <w:proofErr w:type="spellEnd"/>
+      <w:r>
+        <w:rPr>
+          <w:color w:val="000000" w:themeColor="text1"/>
+          <w:sz w:val="30"/>
+          <w:szCs w:val="30"/>
+        </w:rPr>
+        <w:t xml:space="preserve"> </w:t>
+      </w:r>
+      <w:proofErr w:type="spellStart"/>
+      <w:r>
+        <w:rPr>
+          <w:color w:val="000000" w:themeColor="text1"/>
+          <w:sz w:val="30"/>
+          <w:szCs w:val="30"/>
+        </w:rPr>
+        <w:t>quản</w:t>
+      </w:r>
+      <w:proofErr w:type="spellEnd"/>
+      <w:r>
+        <w:rPr>
+          <w:color w:val="000000" w:themeColor="text1"/>
+          <w:sz w:val="30"/>
+          <w:szCs w:val="30"/>
+        </w:rPr>
+        <w:t xml:space="preserve"> </w:t>
+      </w:r>
+      <w:proofErr w:type="spellStart"/>
+      <w:r>
+        <w:rPr>
+          <w:color w:val="000000" w:themeColor="text1"/>
+          <w:sz w:val="30"/>
+          <w:szCs w:val="30"/>
+        </w:rPr>
+        <w:t>lí</w:t>
+      </w:r>
+      <w:proofErr w:type="spellEnd"/>
+      <w:r>
+        <w:rPr>
+          <w:color w:val="000000" w:themeColor="text1"/>
+          <w:sz w:val="30"/>
+          <w:szCs w:val="30"/>
+        </w:rPr>
+        <w:t xml:space="preserve"> </w:t>
+      </w:r>
+      <w:proofErr w:type="spellStart"/>
+      <w:r>
+        <w:rPr>
+          <w:color w:val="000000" w:themeColor="text1"/>
+          <w:sz w:val="30"/>
+          <w:szCs w:val="30"/>
+        </w:rPr>
+        <w:t>với</w:t>
+      </w:r>
+      <w:proofErr w:type="spellEnd"/>
+      <w:r>
+        <w:rPr>
+          <w:color w:val="000000" w:themeColor="text1"/>
+          <w:sz w:val="30"/>
+          <w:szCs w:val="30"/>
+        </w:rPr>
+        <w:t xml:space="preserve"> </w:t>
+      </w:r>
+      <w:proofErr w:type="spellStart"/>
+      <w:r>
+        <w:rPr>
+          <w:color w:val="000000" w:themeColor="text1"/>
+          <w:sz w:val="30"/>
+          <w:szCs w:val="30"/>
+        </w:rPr>
+        <w:t>các</w:t>
+      </w:r>
+      <w:proofErr w:type="spellEnd"/>
+      <w:r>
+        <w:rPr>
+          <w:color w:val="000000" w:themeColor="text1"/>
+          <w:sz w:val="30"/>
+          <w:szCs w:val="30"/>
+        </w:rPr>
+        <w:t xml:space="preserve"> </w:t>
+      </w:r>
+      <w:proofErr w:type="spellStart"/>
+      <w:r>
+        <w:rPr>
+          <w:color w:val="000000" w:themeColor="text1"/>
+          <w:sz w:val="30"/>
+          <w:szCs w:val="30"/>
+        </w:rPr>
+        <w:t>chức</w:t>
+      </w:r>
+      <w:proofErr w:type="spellEnd"/>
+      <w:r>
+        <w:rPr>
+          <w:color w:val="000000" w:themeColor="text1"/>
+          <w:sz w:val="30"/>
+          <w:szCs w:val="30"/>
+        </w:rPr>
+        <w:t xml:space="preserve"> </w:t>
+      </w:r>
+      <w:proofErr w:type="spellStart"/>
+      <w:r>
+        <w:rPr>
+          <w:color w:val="000000" w:themeColor="text1"/>
+          <w:sz w:val="30"/>
+          <w:szCs w:val="30"/>
+        </w:rPr>
+        <w:t>năng</w:t>
+      </w:r>
+      <w:proofErr w:type="spellEnd"/>
+      <w:r>
+        <w:rPr>
+          <w:color w:val="000000" w:themeColor="text1"/>
+          <w:sz w:val="30"/>
+          <w:szCs w:val="30"/>
+        </w:rPr>
+        <w:t>:</w:t>
+      </w:r>
+    </w:p>
+    <w:p>
+      <w:pPr>
+        <w:spacing w:after="200" w:line="360" w:lineRule="auto"/>
+        <w:ind w:left="270"/>
+        <w:rPr>
+          <w:color w:val="000000" w:themeColor="text1"/>
+          <w:sz w:val="30"/>
+          <w:szCs w:val="30"/>
+        </w:rPr>
+      </w:pPr>
+      <w:r>
+        <w:rPr>
+          <w:color w:val="000000" w:themeColor="text1"/>
+          <w:sz w:val="30"/>
+          <w:szCs w:val="30"/>
+        </w:rPr>
+        <w:t>-</w:t>
+      </w:r>
+      <w:r>
+        <w:rPr>
+          <w:color w:val="000000" w:themeColor="text1"/>
+          <w:sz w:val="30"/>
+          <w:szCs w:val="30"/>
+        </w:rPr>
+        <w:tab/>
+      </w:r>
+      <w:proofErr w:type="spellStart"/>
+      <w:r>
+        <w:rPr>
+          <w:color w:val="000000" w:themeColor="text1"/>
+          <w:sz w:val="30"/>
+          <w:szCs w:val="30"/>
+        </w:rPr>
+        <w:t>Thêm</w:t>
+      </w:r>
+      <w:proofErr w:type="spellEnd"/>
+      <w:r>
+        <w:rPr>
+          <w:color w:val="000000" w:themeColor="text1"/>
+          <w:sz w:val="30"/>
+          <w:szCs w:val="30"/>
+        </w:rPr>
+        <w:t xml:space="preserve"> </w:t>
+      </w:r>
+      <w:proofErr w:type="spellStart"/>
+      <w:r>
+        <w:rPr>
+          <w:color w:val="000000" w:themeColor="text1"/>
+          <w:sz w:val="30"/>
+          <w:szCs w:val="30"/>
+        </w:rPr>
+        <w:t>hàng</w:t>
+      </w:r>
+      <w:proofErr w:type="spellEnd"/>
+      <w:r>
+        <w:rPr>
+          <w:color w:val="000000" w:themeColor="text1"/>
+          <w:sz w:val="30"/>
+          <w:szCs w:val="30"/>
+        </w:rPr>
+        <w:t xml:space="preserve"> </w:t>
+      </w:r>
+      <w:proofErr w:type="spellStart"/>
+      <w:r>
+        <w:rPr>
+          <w:color w:val="000000" w:themeColor="text1"/>
+          <w:sz w:val="30"/>
+          <w:szCs w:val="30"/>
+        </w:rPr>
+        <w:t>hóa</w:t>
+      </w:r>
+      <w:proofErr w:type="spellEnd"/>
+    </w:p>
+    <w:p>
+      <w:pPr>
+        <w:spacing w:after="200" w:line="360" w:lineRule="auto"/>
+        <w:ind w:left="270"/>
+        <w:rPr>
+          <w:color w:val="000000" w:themeColor="text1"/>
+          <w:sz w:val="30"/>
+          <w:szCs w:val="30"/>
+        </w:rPr>
+      </w:pPr>
+      <w:r>
+        <w:rPr>
+          <w:color w:val="000000" w:themeColor="text1"/>
+          <w:sz w:val="30"/>
+          <w:szCs w:val="30"/>
+        </w:rPr>
+        <w:t>-</w:t>
+      </w:r>
+      <w:r>
+        <w:rPr>
+          <w:color w:val="000000" w:themeColor="text1"/>
+          <w:sz w:val="30"/>
+          <w:szCs w:val="30"/>
+        </w:rPr>
+        <w:tab/>
+      </w:r>
+      <w:proofErr w:type="spellStart"/>
+      <w:r>
+        <w:rPr>
+          <w:color w:val="000000" w:themeColor="text1"/>
+          <w:sz w:val="30"/>
+          <w:szCs w:val="30"/>
+        </w:rPr>
+        <w:t>Xóa</w:t>
+      </w:r>
+      <w:proofErr w:type="spellEnd"/>
+      <w:r>
+        <w:rPr>
+          <w:color w:val="000000" w:themeColor="text1"/>
+          <w:sz w:val="30"/>
+          <w:szCs w:val="30"/>
+        </w:rPr>
+        <w:t xml:space="preserve"> </w:t>
+      </w:r>
+      <w:proofErr w:type="spellStart"/>
+      <w:r>
+        <w:rPr>
+          <w:color w:val="000000" w:themeColor="text1"/>
+          <w:sz w:val="30"/>
+          <w:szCs w:val="30"/>
+        </w:rPr>
+        <w:t>hàng</w:t>
+      </w:r>
+      <w:proofErr w:type="spellEnd"/>
+      <w:r>
+        <w:rPr>
+          <w:color w:val="000000" w:themeColor="text1"/>
+          <w:sz w:val="30"/>
+          <w:szCs w:val="30"/>
+        </w:rPr>
+        <w:t xml:space="preserve"> </w:t>
+      </w:r>
+      <w:proofErr w:type="spellStart"/>
+      <w:r>
+        <w:rPr>
+          <w:color w:val="000000" w:themeColor="text1"/>
+          <w:sz w:val="30"/>
+          <w:szCs w:val="30"/>
+        </w:rPr>
+        <w:t>hóa</w:t>
+      </w:r>
+      <w:proofErr w:type="spellEnd"/>
+    </w:p>
+    <w:p>
+      <w:pPr>
+        <w:spacing w:after="200" w:line="360" w:lineRule="auto"/>
+        <w:ind w:left="270"/>
+        <w:rPr>
+          <w:color w:val="000000" w:themeColor="text1"/>
+          <w:sz w:val="30"/>
+          <w:szCs w:val="30"/>
+        </w:rPr>
+      </w:pPr>
+      <w:r>
+        <w:rPr>
+          <w:color w:val="000000" w:themeColor="text1"/>
+          <w:sz w:val="30"/>
+          <w:szCs w:val="30"/>
+        </w:rPr>
+        <w:t>-</w:t>
+      </w:r>
+      <w:r>
+        <w:rPr>
+          <w:color w:val="000000" w:themeColor="text1"/>
+          <w:sz w:val="30"/>
+          <w:szCs w:val="30"/>
+        </w:rPr>
+        <w:tab/>
+      </w:r>
+      <w:proofErr w:type="spellStart"/>
+      <w:r>
+        <w:rPr>
+          <w:color w:val="000000" w:themeColor="text1"/>
+          <w:sz w:val="30"/>
+          <w:szCs w:val="30"/>
+        </w:rPr>
+        <w:t>Xuất</w:t>
+      </w:r>
+      <w:proofErr w:type="spellEnd"/>
+      <w:r>
+        <w:rPr>
+          <w:color w:val="000000" w:themeColor="text1"/>
+          <w:sz w:val="30"/>
+          <w:szCs w:val="30"/>
+        </w:rPr>
+        <w:t xml:space="preserve"> </w:t>
+      </w:r>
+      <w:proofErr w:type="spellStart"/>
+      <w:r>
+        <w:rPr>
+          <w:color w:val="000000" w:themeColor="text1"/>
+          <w:sz w:val="30"/>
+          <w:szCs w:val="30"/>
+        </w:rPr>
+        <w:t>hàng</w:t>
+      </w:r>
+      <w:proofErr w:type="spellEnd"/>
+      <w:r>
+        <w:rPr>
+          <w:color w:val="000000" w:themeColor="text1"/>
+          <w:sz w:val="30"/>
+          <w:szCs w:val="30"/>
+        </w:rPr>
+        <w:t xml:space="preserve"> </w:t>
+      </w:r>
+      <w:proofErr w:type="spellStart"/>
+      <w:r>
+        <w:rPr>
+          <w:color w:val="000000" w:themeColor="text1"/>
+          <w:sz w:val="30"/>
+          <w:szCs w:val="30"/>
+        </w:rPr>
+        <w:t>hóa</w:t>
+      </w:r>
+      <w:proofErr w:type="spellEnd"/>
+    </w:p>
+    <w:p>
+      <w:pPr>
+        <w:spacing w:after="200" w:line="360" w:lineRule="auto"/>
+        <w:ind w:left="270"/>
+        <w:rPr>
+          <w:color w:val="000000" w:themeColor="text1"/>
+          <w:sz w:val="30"/>
+          <w:szCs w:val="30"/>
+        </w:rPr>
+      </w:pPr>
+      <w:r>
+        <w:rPr>
+          <w:color w:val="000000" w:themeColor="text1"/>
+          <w:sz w:val="30"/>
+          <w:szCs w:val="30"/>
+        </w:rPr>
+        <w:t>-</w:t>
+      </w:r>
+      <w:r>
+        <w:rPr>
+          <w:color w:val="000000" w:themeColor="text1"/>
+          <w:sz w:val="30"/>
+          <w:szCs w:val="30"/>
+        </w:rPr>
+        <w:tab/>
+      </w:r>
+      <w:proofErr w:type="spellStart"/>
+      <w:r>
+        <w:rPr>
+          <w:color w:val="000000" w:themeColor="text1"/>
+          <w:sz w:val="30"/>
+          <w:szCs w:val="30"/>
+        </w:rPr>
+        <w:t>Sắp</w:t>
+      </w:r>
+      <w:proofErr w:type="spellEnd"/>
+      <w:r>
+        <w:rPr>
+          <w:color w:val="000000" w:themeColor="text1"/>
+          <w:sz w:val="30"/>
+          <w:szCs w:val="30"/>
+        </w:rPr>
+        <w:t xml:space="preserve"> </w:t>
+      </w:r>
+      <w:proofErr w:type="spellStart"/>
+      <w:r>
+        <w:rPr>
+          <w:color w:val="000000" w:themeColor="text1"/>
+          <w:sz w:val="30"/>
+          <w:szCs w:val="30"/>
+        </w:rPr>
+        <w:t>xếp</w:t>
+      </w:r>
+      <w:proofErr w:type="spellEnd"/>
+      <w:r>
+        <w:rPr>
+          <w:color w:val="000000" w:themeColor="text1"/>
+          <w:sz w:val="30"/>
+          <w:szCs w:val="30"/>
+        </w:rPr>
+        <w:t xml:space="preserve"> </w:t>
+      </w:r>
+      <w:proofErr w:type="spellStart"/>
+      <w:r>
+        <w:rPr>
+          <w:color w:val="000000" w:themeColor="text1"/>
+          <w:sz w:val="30"/>
+          <w:szCs w:val="30"/>
+        </w:rPr>
+        <w:t>hàng</w:t>
+      </w:r>
+      <w:proofErr w:type="spellEnd"/>
+      <w:r>
+        <w:rPr>
+          <w:color w:val="000000" w:themeColor="text1"/>
+          <w:sz w:val="30"/>
+          <w:szCs w:val="30"/>
+        </w:rPr>
+        <w:t xml:space="preserve"> </w:t>
+      </w:r>
+      <w:proofErr w:type="spellStart"/>
+      <w:r>
+        <w:rPr>
+          <w:color w:val="000000" w:themeColor="text1"/>
+          <w:sz w:val="30"/>
+          <w:szCs w:val="30"/>
+        </w:rPr>
+        <w:t>hóa</w:t>
+      </w:r>
+      <w:proofErr w:type="spellEnd"/>
+    </w:p>
+    <w:p>
+      <w:pPr>
+        <w:spacing w:after="200" w:line="360" w:lineRule="auto"/>
+        <w:ind w:left="270"/>
+        <w:rPr>
+          <w:color w:val="000000" w:themeColor="text1"/>
+          <w:sz w:val="30"/>
+          <w:szCs w:val="30"/>
+        </w:rPr>
+      </w:pPr>
+      <w:r>
+        <w:rPr>
+          <w:color w:val="000000" w:themeColor="text1"/>
+          <w:sz w:val="30"/>
+          <w:szCs w:val="30"/>
+        </w:rPr>
+        <w:t>-</w:t>
+      </w:r>
+      <w:r>
+        <w:rPr>
+          <w:color w:val="000000" w:themeColor="text1"/>
+          <w:sz w:val="30"/>
+          <w:szCs w:val="30"/>
+        </w:rPr>
+        <w:tab/>
+      </w:r>
+      <w:proofErr w:type="spellStart"/>
+      <w:r>
+        <w:rPr>
+          <w:color w:val="000000" w:themeColor="text1"/>
+          <w:sz w:val="30"/>
+          <w:szCs w:val="30"/>
+        </w:rPr>
+        <w:t>Thống</w:t>
+      </w:r>
+      <w:proofErr w:type="spellEnd"/>
+      <w:r>
+        <w:rPr>
+          <w:color w:val="000000" w:themeColor="text1"/>
+          <w:sz w:val="30"/>
+          <w:szCs w:val="30"/>
+        </w:rPr>
+        <w:t xml:space="preserve"> </w:t>
+      </w:r>
+      <w:proofErr w:type="spellStart"/>
+      <w:r>
+        <w:rPr>
+          <w:color w:val="000000" w:themeColor="text1"/>
+          <w:sz w:val="30"/>
+          <w:szCs w:val="30"/>
+        </w:rPr>
+        <w:t>kê</w:t>
+      </w:r>
+      <w:proofErr w:type="spellEnd"/>
+      <w:r>
+        <w:rPr>
+          <w:color w:val="000000" w:themeColor="text1"/>
+          <w:sz w:val="30"/>
+          <w:szCs w:val="30"/>
+        </w:rPr>
+        <w:t xml:space="preserve"> </w:t>
+      </w:r>
+      <w:proofErr w:type="spellStart"/>
+      <w:r>
+        <w:rPr>
+          <w:color w:val="000000" w:themeColor="text1"/>
+          <w:sz w:val="30"/>
+          <w:szCs w:val="30"/>
+        </w:rPr>
+        <w:t>hàng</w:t>
+      </w:r>
+      <w:proofErr w:type="spellEnd"/>
+      <w:r>
+        <w:rPr>
+          <w:color w:val="000000" w:themeColor="text1"/>
+          <w:sz w:val="30"/>
+          <w:szCs w:val="30"/>
+        </w:rPr>
+        <w:t xml:space="preserve"> </w:t>
+      </w:r>
+      <w:proofErr w:type="spellStart"/>
+      <w:r>
+        <w:rPr>
+          <w:color w:val="000000" w:themeColor="text1"/>
+          <w:sz w:val="30"/>
+          <w:szCs w:val="30"/>
+        </w:rPr>
+        <w:t>hóa</w:t>
+      </w:r>
+      <w:proofErr w:type="spellEnd"/>
+    </w:p>
+    <w:p>
+      <w:pPr>
+        <w:spacing w:after="200" w:line="360" w:lineRule="auto"/>
+        <w:ind w:left="270"/>
+        <w:rPr>
+          <w:color w:val="000000" w:themeColor="text1"/>
+          <w:sz w:val="30"/>
+          <w:szCs w:val="30"/>
+        </w:rPr>
+      </w:pPr>
+      <w:r>
+        <w:rPr>
+          <w:color w:val="000000" w:themeColor="text1"/>
+          <w:sz w:val="30"/>
+          <w:szCs w:val="30"/>
+        </w:rPr>
+        <w:t>-</w:t>
+      </w:r>
+      <w:r>
+        <w:rPr>
+          <w:color w:val="000000" w:themeColor="text1"/>
+          <w:sz w:val="30"/>
+          <w:szCs w:val="30"/>
+        </w:rPr>
+        <w:tab/>
+      </w:r>
+      <w:proofErr w:type="spellStart"/>
+      <w:r>
+        <w:rPr>
+          <w:color w:val="000000" w:themeColor="text1"/>
+          <w:sz w:val="30"/>
+          <w:szCs w:val="30"/>
+        </w:rPr>
+        <w:t>Tìm</w:t>
+      </w:r>
+      <w:proofErr w:type="spellEnd"/>
+      <w:r>
+        <w:rPr>
+          <w:color w:val="000000" w:themeColor="text1"/>
+          <w:sz w:val="30"/>
+          <w:szCs w:val="30"/>
+        </w:rPr>
+        <w:t xml:space="preserve"> </w:t>
+      </w:r>
+      <w:proofErr w:type="spellStart"/>
+      <w:r>
+        <w:rPr>
+          <w:color w:val="000000" w:themeColor="text1"/>
+          <w:sz w:val="30"/>
+          <w:szCs w:val="30"/>
+        </w:rPr>
+        <w:t>kiếm</w:t>
+      </w:r>
+      <w:proofErr w:type="spellEnd"/>
+      <w:r>
+        <w:rPr>
+          <w:color w:val="000000" w:themeColor="text1"/>
+          <w:sz w:val="30"/>
+          <w:szCs w:val="30"/>
+        </w:rPr>
+        <w:t xml:space="preserve"> </w:t>
+      </w:r>
+      <w:proofErr w:type="spellStart"/>
+      <w:r>
+        <w:rPr>
+          <w:color w:val="000000" w:themeColor="text1"/>
+          <w:sz w:val="30"/>
+          <w:szCs w:val="30"/>
+        </w:rPr>
+        <w:t>hàng</w:t>
+      </w:r>
+      <w:proofErr w:type="spellEnd"/>
+      <w:r>
+        <w:rPr>
+          <w:color w:val="000000" w:themeColor="text1"/>
+          <w:sz w:val="30"/>
+          <w:szCs w:val="30"/>
+        </w:rPr>
+        <w:t xml:space="preserve"> </w:t>
+      </w:r>
+      <w:proofErr w:type="spellStart"/>
+      <w:r>
+        <w:rPr>
+          <w:color w:val="000000" w:themeColor="text1"/>
+          <w:sz w:val="30"/>
+          <w:szCs w:val="30"/>
+        </w:rPr>
+        <w:t>hóa</w:t>
+      </w:r>
+      <w:proofErr w:type="spellEnd"/>
+    </w:p>
+    <w:p>
+      <w:pPr>
+        <w:pStyle w:val="Heading1"/>
+        <w:rPr>
           <w:b/>
           <w:bCs/>
           <w:color w:val="000000" w:themeColor="text1"/>
@@ -1067,6 +6148,7 @@
           <w:szCs w:val="30"/>
         </w:rPr>
       </w:pPr>
+      <w:bookmarkStart w:id="3" w:name="_Toc101515883"/>
       <w:r>
         <w:rPr>
           <w:b/>
@@ -1075,7 +6157,7 @@
           <w:sz w:val="30"/>
           <w:szCs w:val="30"/>
         </w:rPr>
-        <w:t>1.</w:t>
+        <w:t>II.</w:t>
       </w:r>
       <w:r>
         <w:rPr>
@@ -1085,8 +6167,43 @@
           <w:sz w:val="30"/>
           <w:szCs w:val="30"/>
         </w:rPr>
-        <w:t>Hàng hóa</w:t>
-      </w:r>
+        <w:tab/>
+      </w:r>
+      <w:proofErr w:type="spellStart"/>
+      <w:r>
+        <w:rPr>
+          <w:b/>
+          <w:bCs/>
+          <w:color w:val="000000" w:themeColor="text1"/>
+          <w:sz w:val="30"/>
+          <w:szCs w:val="30"/>
+        </w:rPr>
+        <w:t>Phân</w:t>
+      </w:r>
+      <w:proofErr w:type="spellEnd"/>
+      <w:r>
+        <w:rPr>
+          <w:b/>
+          <w:bCs/>
+          <w:color w:val="000000" w:themeColor="text1"/>
+          <w:sz w:val="30"/>
+          <w:szCs w:val="30"/>
+        </w:rPr>
+        <w:t xml:space="preserve"> </w:t>
+      </w:r>
+      <w:proofErr w:type="spellStart"/>
+      <w:r>
+        <w:rPr>
+          <w:b/>
+          <w:bCs/>
+          <w:color w:val="000000" w:themeColor="text1"/>
+          <w:sz w:val="30"/>
+          <w:szCs w:val="30"/>
+        </w:rPr>
+        <w:t>tích</w:t>
+      </w:r>
+      <w:bookmarkEnd w:id="3"/>
+      <w:proofErr w:type="spellEnd"/>
     </w:p>
     <w:p>
       <w:pPr>
@@ -1104,312 +6221,569 @@
           <w:sz w:val="30"/>
           <w:szCs w:val="30"/>
         </w:rPr>
-        <w:t xml:space="preserve">    </w:t>
-      </w:r>
-      <w:r>
-        <w:rPr>
-          <w:color w:val="000000" w:themeColor="text1"/>
-          <w:sz w:val="30"/>
-          <w:szCs w:val="30"/>
-        </w:rPr>
-        <w:t>Cập nhật thông tin mã hàng (không được sửa, không được để trống), tên hàng (không được rỗng), số lượng tồn kho (&gt;=0), đơn giá(&gt;0).</w:t>
-      </w:r>
+        <w:t>1.</w:t>
+      </w:r>
+      <w:r>
+        <w:rPr>
+          <w:color w:val="000000" w:themeColor="text1"/>
+          <w:sz w:val="30"/>
+          <w:szCs w:val="30"/>
+        </w:rPr>
+        <w:tab/>
+      </w:r>
+      <w:proofErr w:type="spellStart"/>
+      <w:r>
+        <w:rPr>
+          <w:color w:val="000000" w:themeColor="text1"/>
+          <w:sz w:val="30"/>
+          <w:szCs w:val="30"/>
+        </w:rPr>
+        <w:t>Thêm</w:t>
+      </w:r>
+      <w:proofErr w:type="spellEnd"/>
+      <w:r>
+        <w:rPr>
+          <w:color w:val="000000" w:themeColor="text1"/>
+          <w:sz w:val="30"/>
+          <w:szCs w:val="30"/>
+        </w:rPr>
+        <w:t xml:space="preserve"> </w:t>
+      </w:r>
+      <w:proofErr w:type="spellStart"/>
+      <w:r>
+        <w:rPr>
+          <w:color w:val="000000" w:themeColor="text1"/>
+          <w:sz w:val="30"/>
+          <w:szCs w:val="30"/>
+        </w:rPr>
+        <w:t>hàng</w:t>
+      </w:r>
+      <w:proofErr w:type="spellEnd"/>
+      <w:r>
+        <w:rPr>
+          <w:color w:val="000000" w:themeColor="text1"/>
+          <w:sz w:val="30"/>
+          <w:szCs w:val="30"/>
+        </w:rPr>
+        <w:t xml:space="preserve"> </w:t>
+      </w:r>
+      <w:proofErr w:type="spellStart"/>
+      <w:r>
+        <w:rPr>
+          <w:color w:val="000000" w:themeColor="text1"/>
+          <w:sz w:val="30"/>
+          <w:szCs w:val="30"/>
+        </w:rPr>
+        <w:t>hóa</w:t>
+      </w:r>
+      <w:proofErr w:type="spellEnd"/>
     </w:p>
     <w:p>
       <w:pPr>
         <w:spacing w:after="200" w:line="360" w:lineRule="auto"/>
         <w:ind w:left="270"/>
         <w:rPr>
-          <w:b/>
-          <w:bCs/>
-          <w:color w:val="000000" w:themeColor="text1"/>
-          <w:sz w:val="30"/>
-          <w:szCs w:val="30"/>
-        </w:rPr>
-      </w:pPr>
-      <w:r>
-        <w:rPr>
-          <w:b/>
-          <w:bCs/>
-          <w:color w:val="000000" w:themeColor="text1"/>
-          <w:sz w:val="30"/>
-          <w:szCs w:val="30"/>
-        </w:rPr>
-        <w:t>2. Hàng thực phẩm</w:t>
-      </w:r>
+          <w:color w:val="000000" w:themeColor="text1"/>
+          <w:sz w:val="30"/>
+          <w:szCs w:val="30"/>
+        </w:rPr>
+      </w:pPr>
+      <w:r>
+        <w:rPr>
+          <w:color w:val="000000" w:themeColor="text1"/>
+          <w:sz w:val="30"/>
+          <w:szCs w:val="30"/>
+        </w:rPr>
+        <w:t>2.</w:t>
+      </w:r>
+      <w:r>
+        <w:rPr>
+          <w:color w:val="000000" w:themeColor="text1"/>
+          <w:sz w:val="30"/>
+          <w:szCs w:val="30"/>
+        </w:rPr>
+        <w:tab/>
+      </w:r>
+      <w:proofErr w:type="spellStart"/>
+      <w:r>
+        <w:rPr>
+          <w:color w:val="000000" w:themeColor="text1"/>
+          <w:sz w:val="30"/>
+          <w:szCs w:val="30"/>
+        </w:rPr>
+        <w:t>Xuất</w:t>
+      </w:r>
+      <w:proofErr w:type="spellEnd"/>
+      <w:r>
+        <w:rPr>
+          <w:color w:val="000000" w:themeColor="text1"/>
+          <w:sz w:val="30"/>
+          <w:szCs w:val="30"/>
+        </w:rPr>
+        <w:t xml:space="preserve"> </w:t>
+      </w:r>
+      <w:proofErr w:type="spellStart"/>
+      <w:r>
+        <w:rPr>
+          <w:color w:val="000000" w:themeColor="text1"/>
+          <w:sz w:val="30"/>
+          <w:szCs w:val="30"/>
+        </w:rPr>
+        <w:t>hàng</w:t>
+      </w:r>
+      <w:proofErr w:type="spellEnd"/>
+      <w:r>
+        <w:rPr>
+          <w:color w:val="000000" w:themeColor="text1"/>
+          <w:sz w:val="30"/>
+          <w:szCs w:val="30"/>
+        </w:rPr>
+        <w:t xml:space="preserve"> </w:t>
+      </w:r>
+      <w:proofErr w:type="spellStart"/>
+      <w:r>
+        <w:rPr>
+          <w:color w:val="000000" w:themeColor="text1"/>
+          <w:sz w:val="30"/>
+          <w:szCs w:val="30"/>
+        </w:rPr>
+        <w:t>hóa</w:t>
+      </w:r>
+      <w:proofErr w:type="spellEnd"/>
     </w:p>
     <w:p>
       <w:pPr>
         <w:spacing w:after="200" w:line="360" w:lineRule="auto"/>
         <w:ind w:left="270"/>
         <w:rPr>
-          <w:sz w:val="28"/>
-          <w:szCs w:val="28"/>
-        </w:rPr>
-      </w:pPr>
-      <w:r>
-        <w:t xml:space="preserve">    </w:t>
-      </w:r>
-      <w:r>
-        <w:rPr>
-          <w:sz w:val="28"/>
-          <w:szCs w:val="28"/>
-        </w:rPr>
-        <w:t>T</w:t>
-      </w:r>
-      <w:r>
-        <w:rPr>
-          <w:sz w:val="28"/>
-          <w:szCs w:val="28"/>
-        </w:rPr>
-        <w:t>hông tin ngày sản xuất, ngày hết hạn (ngày hết hạn phải sau hoặc là ngày sản xuất) và nhà cung cấp.</w:t>
-      </w:r>
+          <w:color w:val="000000" w:themeColor="text1"/>
+          <w:sz w:val="30"/>
+          <w:szCs w:val="30"/>
+        </w:rPr>
+      </w:pPr>
+      <w:r>
+        <w:rPr>
+          <w:color w:val="000000" w:themeColor="text1"/>
+          <w:sz w:val="30"/>
+          <w:szCs w:val="30"/>
+        </w:rPr>
+        <w:t>3.</w:t>
+      </w:r>
+      <w:r>
+        <w:rPr>
+          <w:color w:val="000000" w:themeColor="text1"/>
+          <w:sz w:val="30"/>
+          <w:szCs w:val="30"/>
+        </w:rPr>
+        <w:tab/>
+      </w:r>
+      <w:proofErr w:type="spellStart"/>
+      <w:r>
+        <w:rPr>
+          <w:color w:val="000000" w:themeColor="text1"/>
+          <w:sz w:val="30"/>
+          <w:szCs w:val="30"/>
+        </w:rPr>
+        <w:t>Tìm</w:t>
+      </w:r>
+      <w:proofErr w:type="spellEnd"/>
+      <w:r>
+        <w:rPr>
+          <w:color w:val="000000" w:themeColor="text1"/>
+          <w:sz w:val="30"/>
+          <w:szCs w:val="30"/>
+        </w:rPr>
+        <w:t xml:space="preserve"> </w:t>
+      </w:r>
+      <w:proofErr w:type="spellStart"/>
+      <w:r>
+        <w:rPr>
+          <w:color w:val="000000" w:themeColor="text1"/>
+          <w:sz w:val="30"/>
+          <w:szCs w:val="30"/>
+        </w:rPr>
+        <w:t>kiếm</w:t>
+      </w:r>
+      <w:proofErr w:type="spellEnd"/>
+      <w:r>
+        <w:rPr>
+          <w:color w:val="000000" w:themeColor="text1"/>
+          <w:sz w:val="30"/>
+          <w:szCs w:val="30"/>
+        </w:rPr>
+        <w:t xml:space="preserve"> </w:t>
+      </w:r>
+      <w:proofErr w:type="spellStart"/>
+      <w:r>
+        <w:rPr>
+          <w:color w:val="000000" w:themeColor="text1"/>
+          <w:sz w:val="30"/>
+          <w:szCs w:val="30"/>
+        </w:rPr>
+        <w:t>hàng</w:t>
+      </w:r>
+      <w:proofErr w:type="spellEnd"/>
+      <w:r>
+        <w:rPr>
+          <w:color w:val="000000" w:themeColor="text1"/>
+          <w:sz w:val="30"/>
+          <w:szCs w:val="30"/>
+        </w:rPr>
+        <w:t xml:space="preserve"> </w:t>
+      </w:r>
+      <w:proofErr w:type="spellStart"/>
+      <w:r>
+        <w:rPr>
+          <w:color w:val="000000" w:themeColor="text1"/>
+          <w:sz w:val="30"/>
+          <w:szCs w:val="30"/>
+        </w:rPr>
+        <w:t>hóa</w:t>
+      </w:r>
+      <w:proofErr w:type="spellEnd"/>
     </w:p>
     <w:p>
       <w:pPr>
         <w:spacing w:after="200" w:line="360" w:lineRule="auto"/>
         <w:ind w:left="270"/>
         <w:rPr>
-          <w:sz w:val="28"/>
-          <w:szCs w:val="28"/>
-        </w:rPr>
-      </w:pPr>
-      <w:r>
-        <w:rPr>
-          <w:sz w:val="28"/>
-          <w:szCs w:val="28"/>
-        </w:rPr>
-        <w:t xml:space="preserve">     </w:t>
-      </w:r>
-      <w:r>
-        <w:rPr>
-          <w:sz w:val="28"/>
-          <w:szCs w:val="28"/>
-        </w:rPr>
-        <w:t>Hàng thực phẩm, nếu vẫn còn tồn kho và bị hết hạn thì đánh giá là khó bán.</w:t>
-      </w:r>
+          <w:color w:val="000000" w:themeColor="text1"/>
+          <w:sz w:val="30"/>
+          <w:szCs w:val="30"/>
+        </w:rPr>
+      </w:pPr>
+      <w:r>
+        <w:rPr>
+          <w:color w:val="000000" w:themeColor="text1"/>
+          <w:sz w:val="30"/>
+          <w:szCs w:val="30"/>
+        </w:rPr>
+        <w:t>4.</w:t>
+      </w:r>
+      <w:r>
+        <w:rPr>
+          <w:color w:val="000000" w:themeColor="text1"/>
+          <w:sz w:val="30"/>
+          <w:szCs w:val="30"/>
+        </w:rPr>
+        <w:tab/>
+      </w:r>
+      <w:proofErr w:type="spellStart"/>
+      <w:r>
+        <w:rPr>
+          <w:color w:val="000000" w:themeColor="text1"/>
+          <w:sz w:val="30"/>
+          <w:szCs w:val="30"/>
+        </w:rPr>
+        <w:t>Xóa</w:t>
+      </w:r>
+      <w:proofErr w:type="spellEnd"/>
+      <w:r>
+        <w:rPr>
+          <w:color w:val="000000" w:themeColor="text1"/>
+          <w:sz w:val="30"/>
+          <w:szCs w:val="30"/>
+        </w:rPr>
+        <w:t xml:space="preserve"> </w:t>
+      </w:r>
+      <w:proofErr w:type="spellStart"/>
+      <w:r>
+        <w:rPr>
+          <w:color w:val="000000" w:themeColor="text1"/>
+          <w:sz w:val="30"/>
+          <w:szCs w:val="30"/>
+        </w:rPr>
+        <w:t>hàng</w:t>
+      </w:r>
+      <w:proofErr w:type="spellEnd"/>
+      <w:r>
+        <w:rPr>
+          <w:color w:val="000000" w:themeColor="text1"/>
+          <w:sz w:val="30"/>
+          <w:szCs w:val="30"/>
+        </w:rPr>
+        <w:t xml:space="preserve"> </w:t>
+      </w:r>
+      <w:proofErr w:type="spellStart"/>
+      <w:r>
+        <w:rPr>
+          <w:color w:val="000000" w:themeColor="text1"/>
+          <w:sz w:val="30"/>
+          <w:szCs w:val="30"/>
+        </w:rPr>
+        <w:t>hóa</w:t>
+      </w:r>
+      <w:proofErr w:type="spellEnd"/>
     </w:p>
     <w:p>
       <w:pPr>
         <w:spacing w:after="200" w:line="360" w:lineRule="auto"/>
         <w:ind w:left="270"/>
         <w:rPr>
-          <w:b/>
-          <w:bCs/>
-          <w:sz w:val="28"/>
-          <w:szCs w:val="28"/>
-        </w:rPr>
-      </w:pPr>
-      <w:r>
-        <w:rPr>
-          <w:b/>
-          <w:bCs/>
-          <w:sz w:val="28"/>
-          <w:szCs w:val="28"/>
-        </w:rPr>
-        <w:t>3. Hàng sành sứ</w:t>
-      </w:r>
+          <w:color w:val="000000" w:themeColor="text1"/>
+          <w:sz w:val="30"/>
+          <w:szCs w:val="30"/>
+        </w:rPr>
+      </w:pPr>
+      <w:r>
+        <w:rPr>
+          <w:color w:val="000000" w:themeColor="text1"/>
+          <w:sz w:val="30"/>
+          <w:szCs w:val="30"/>
+        </w:rPr>
+        <w:t>5.</w:t>
+      </w:r>
+      <w:r>
+        <w:rPr>
+          <w:color w:val="000000" w:themeColor="text1"/>
+          <w:sz w:val="30"/>
+          <w:szCs w:val="30"/>
+        </w:rPr>
+        <w:tab/>
+      </w:r>
+      <w:proofErr w:type="spellStart"/>
+      <w:r>
+        <w:rPr>
+          <w:color w:val="000000" w:themeColor="text1"/>
+          <w:sz w:val="30"/>
+          <w:szCs w:val="30"/>
+        </w:rPr>
+        <w:t>Sắp</w:t>
+      </w:r>
+      <w:proofErr w:type="spellEnd"/>
+      <w:r>
+        <w:rPr>
+          <w:color w:val="000000" w:themeColor="text1"/>
+          <w:sz w:val="30"/>
+          <w:szCs w:val="30"/>
+        </w:rPr>
+        <w:t xml:space="preserve"> </w:t>
+      </w:r>
+      <w:proofErr w:type="spellStart"/>
+      <w:r>
+        <w:rPr>
+          <w:color w:val="000000" w:themeColor="text1"/>
+          <w:sz w:val="30"/>
+          <w:szCs w:val="30"/>
+        </w:rPr>
+        <w:t>xếp</w:t>
+      </w:r>
+      <w:proofErr w:type="spellEnd"/>
+      <w:r>
+        <w:rPr>
+          <w:color w:val="000000" w:themeColor="text1"/>
+          <w:sz w:val="30"/>
+          <w:szCs w:val="30"/>
+        </w:rPr>
+        <w:t xml:space="preserve"> </w:t>
+      </w:r>
+      <w:proofErr w:type="spellStart"/>
+      <w:r>
+        <w:rPr>
+          <w:color w:val="000000" w:themeColor="text1"/>
+          <w:sz w:val="30"/>
+          <w:szCs w:val="30"/>
+        </w:rPr>
+        <w:t>hàng</w:t>
+      </w:r>
+      <w:proofErr w:type="spellEnd"/>
+      <w:r>
+        <w:rPr>
+          <w:color w:val="000000" w:themeColor="text1"/>
+          <w:sz w:val="30"/>
+          <w:szCs w:val="30"/>
+        </w:rPr>
+        <w:t xml:space="preserve"> </w:t>
+      </w:r>
+      <w:proofErr w:type="spellStart"/>
+      <w:r>
+        <w:rPr>
+          <w:color w:val="000000" w:themeColor="text1"/>
+          <w:sz w:val="30"/>
+          <w:szCs w:val="30"/>
+        </w:rPr>
+        <w:t>hóa</w:t>
+      </w:r>
+      <w:proofErr w:type="spellEnd"/>
     </w:p>
     <w:p>
       <w:pPr>
         <w:spacing w:after="200" w:line="360" w:lineRule="auto"/>
         <w:ind w:left="270"/>
         <w:rPr>
-          <w:sz w:val="28"/>
-          <w:szCs w:val="28"/>
-        </w:rPr>
-      </w:pPr>
-      <w:r>
-        <w:rPr>
-          <w:b/>
-          <w:bCs/>
-          <w:sz w:val="28"/>
-          <w:szCs w:val="28"/>
-        </w:rPr>
-        <w:t xml:space="preserve">   </w:t>
-      </w:r>
-      <w:r>
-        <w:rPr>
-          <w:sz w:val="28"/>
-          <w:szCs w:val="28"/>
-        </w:rPr>
-        <w:t>Hàng sành sứ thì cần biết thông tin về nhà sản xuất và ngày nhập kho.</w:t>
-      </w:r>
-    </w:p>
-    <w:p>
-      <w:pPr>
-        <w:spacing w:after="200" w:line="360" w:lineRule="auto"/>
-        <w:ind w:left="270"/>
-        <w:rPr>
-          <w:sz w:val="28"/>
-          <w:szCs w:val="28"/>
-        </w:rPr>
-      </w:pPr>
-      <w:r>
-        <w:rPr>
-          <w:sz w:val="28"/>
-          <w:szCs w:val="28"/>
-        </w:rPr>
-        <w:t xml:space="preserve">   </w:t>
-      </w:r>
-      <w:r>
-        <w:rPr>
-          <w:sz w:val="28"/>
-          <w:szCs w:val="28"/>
-        </w:rPr>
-        <w:t>Hàng sành sứ, nếu số lượng tồn kho &gt;50 và thời gian lưu kho &gt;10 ngày thì đánh giá là bán chậm.</w:t>
-      </w:r>
-    </w:p>
-    <w:p>
-      <w:pPr>
-        <w:spacing w:after="200" w:line="360" w:lineRule="auto"/>
-        <w:ind w:left="270"/>
-        <w:rPr>
-          <w:b/>
-          <w:bCs/>
-          <w:sz w:val="28"/>
-          <w:szCs w:val="28"/>
-        </w:rPr>
-      </w:pPr>
-      <w:r>
-        <w:rPr>
-          <w:b/>
-          <w:bCs/>
-          <w:sz w:val="28"/>
-          <w:szCs w:val="28"/>
-        </w:rPr>
-        <w:t>4. Hàng điện máy</w:t>
-      </w:r>
-    </w:p>
-    <w:p>
-      <w:pPr>
-        <w:spacing w:after="200" w:line="360" w:lineRule="auto"/>
-        <w:ind w:left="270"/>
-        <w:rPr>
-          <w:sz w:val="28"/>
-          <w:szCs w:val="28"/>
-        </w:rPr>
-      </w:pPr>
-      <w:r>
-        <w:rPr>
-          <w:b/>
-          <w:bCs/>
-          <w:sz w:val="28"/>
-          <w:szCs w:val="28"/>
-        </w:rPr>
-        <w:t xml:space="preserve">    </w:t>
-      </w:r>
-      <w:r>
-        <w:rPr>
-          <w:sz w:val="28"/>
-          <w:szCs w:val="28"/>
-        </w:rPr>
-        <w:t>Hàng điện máy cần biết thời gian bảo hành bao nhiêu tháng (&gt;=0), công suất bao nhiêu KW (&gt;0).</w:t>
-      </w:r>
-    </w:p>
-    <w:p>
-      <w:pPr>
-        <w:spacing w:after="200" w:line="360" w:lineRule="auto"/>
-        <w:ind w:left="270"/>
-        <w:rPr>
-          <w:sz w:val="28"/>
-          <w:szCs w:val="28"/>
-        </w:rPr>
-      </w:pPr>
-      <w:r>
-        <w:rPr>
-          <w:sz w:val="28"/>
-          <w:szCs w:val="28"/>
-        </w:rPr>
-        <w:t xml:space="preserve">     </w:t>
-      </w:r>
-      <w:r>
-        <w:rPr>
-          <w:sz w:val="28"/>
-          <w:szCs w:val="28"/>
-        </w:rPr>
-        <w:t>Hàng điện máy, nếu số lượng tồn kho</w:t>
-      </w:r>
-      <w:r>
-        <w:rPr>
-          <w:sz w:val="28"/>
-          <w:szCs w:val="28"/>
-        </w:rPr>
-        <w:t xml:space="preserve"> &lt; 3 thì đánh giá bán được</w:t>
-      </w:r>
-    </w:p>
-    <w:p>
-      <w:pPr>
-        <w:spacing w:after="200" w:line="360" w:lineRule="auto"/>
-        <w:ind w:left="270"/>
-        <w:rPr>
-          <w:b/>
-          <w:bCs/>
-          <w:sz w:val="28"/>
-          <w:szCs w:val="28"/>
-        </w:rPr>
-      </w:pPr>
-      <w:r>
-        <w:rPr>
-          <w:b/>
-          <w:bCs/>
-          <w:sz w:val="28"/>
-          <w:szCs w:val="28"/>
-        </w:rPr>
-        <w:t>5. Main</w:t>
-      </w:r>
-    </w:p>
-    <w:p>
-      <w:pPr>
-        <w:spacing w:after="200" w:line="360" w:lineRule="auto"/>
-        <w:ind w:left="270"/>
-        <w:rPr>
-          <w:sz w:val="28"/>
-          <w:szCs w:val="28"/>
-        </w:rPr>
-      </w:pPr>
-      <w:r>
-        <w:rPr>
-          <w:sz w:val="28"/>
-          <w:szCs w:val="28"/>
-        </w:rPr>
-        <w:t xml:space="preserve">     </w:t>
-      </w:r>
-      <w:r>
-        <w:rPr>
-          <w:sz w:val="28"/>
-          <w:szCs w:val="28"/>
-        </w:rPr>
-        <w:t>Tổng hợp, thực hiện các chức năng theo yêu cầu</w:t>
-      </w:r>
-    </w:p>
-    <w:p>
-      <w:pPr>
-        <w:spacing w:after="200" w:line="360" w:lineRule="auto"/>
-        <w:ind w:left="270"/>
+          <w:color w:val="000000" w:themeColor="text1"/>
+          <w:sz w:val="30"/>
+          <w:szCs w:val="30"/>
+        </w:rPr>
+      </w:pPr>
+      <w:r>
+        <w:rPr>
+          <w:color w:val="000000" w:themeColor="text1"/>
+          <w:sz w:val="30"/>
+          <w:szCs w:val="30"/>
+        </w:rPr>
+        <w:t>6.</w:t>
+      </w:r>
+      <w:r>
+        <w:rPr>
+          <w:color w:val="000000" w:themeColor="text1"/>
+          <w:sz w:val="30"/>
+          <w:szCs w:val="30"/>
+        </w:rPr>
+        <w:tab/>
+      </w:r>
+      <w:proofErr w:type="spellStart"/>
+      <w:r>
+        <w:rPr>
+          <w:color w:val="000000" w:themeColor="text1"/>
+          <w:sz w:val="30"/>
+          <w:szCs w:val="30"/>
+        </w:rPr>
+        <w:t>Thống</w:t>
+      </w:r>
+      <w:proofErr w:type="spellEnd"/>
+      <w:r>
+        <w:rPr>
+          <w:color w:val="000000" w:themeColor="text1"/>
+          <w:sz w:val="30"/>
+          <w:szCs w:val="30"/>
+        </w:rPr>
+        <w:t xml:space="preserve"> </w:t>
+      </w:r>
+      <w:proofErr w:type="spellStart"/>
+      <w:r>
+        <w:rPr>
+          <w:color w:val="000000" w:themeColor="text1"/>
+          <w:sz w:val="30"/>
+          <w:szCs w:val="30"/>
+        </w:rPr>
+        <w:t>kê</w:t>
+      </w:r>
+      <w:proofErr w:type="spellEnd"/>
+      <w:r>
+        <w:rPr>
+          <w:color w:val="000000" w:themeColor="text1"/>
+          <w:sz w:val="30"/>
+          <w:szCs w:val="30"/>
+        </w:rPr>
+        <w:t xml:space="preserve"> </w:t>
+      </w:r>
+      <w:proofErr w:type="spellStart"/>
+      <w:r>
+        <w:rPr>
+          <w:color w:val="000000" w:themeColor="text1"/>
+          <w:sz w:val="30"/>
+          <w:szCs w:val="30"/>
+        </w:rPr>
+        <w:t>danh</w:t>
+      </w:r>
+      <w:proofErr w:type="spellEnd"/>
+      <w:r>
+        <w:rPr>
+          <w:color w:val="000000" w:themeColor="text1"/>
+          <w:sz w:val="30"/>
+          <w:szCs w:val="30"/>
+        </w:rPr>
+        <w:t xml:space="preserve"> </w:t>
+      </w:r>
+      <w:proofErr w:type="spellStart"/>
+      <w:r>
+        <w:rPr>
+          <w:color w:val="000000" w:themeColor="text1"/>
+          <w:sz w:val="30"/>
+          <w:szCs w:val="30"/>
+        </w:rPr>
+        <w:t>sách</w:t>
+      </w:r>
+      <w:proofErr w:type="spellEnd"/>
+      <w:r>
+        <w:rPr>
+          <w:color w:val="000000" w:themeColor="text1"/>
+          <w:sz w:val="30"/>
+          <w:szCs w:val="30"/>
+        </w:rPr>
+        <w:t xml:space="preserve"> </w:t>
+      </w:r>
+      <w:proofErr w:type="spellStart"/>
+      <w:r>
+        <w:rPr>
+          <w:color w:val="000000" w:themeColor="text1"/>
+          <w:sz w:val="30"/>
+          <w:szCs w:val="30"/>
+        </w:rPr>
+        <w:t>hàng</w:t>
+      </w:r>
+      <w:proofErr w:type="spellEnd"/>
+      <w:r>
+        <w:rPr>
+          <w:color w:val="000000" w:themeColor="text1"/>
+          <w:sz w:val="30"/>
+          <w:szCs w:val="30"/>
+        </w:rPr>
+        <w:t xml:space="preserve"> </w:t>
+      </w:r>
+      <w:proofErr w:type="spellStart"/>
+      <w:r>
+        <w:rPr>
+          <w:color w:val="000000" w:themeColor="text1"/>
+          <w:sz w:val="30"/>
+          <w:szCs w:val="30"/>
+        </w:rPr>
+        <w:t>hóa</w:t>
+      </w:r>
+      <w:proofErr w:type="spellEnd"/>
+    </w:p>
+    <w:p>
+      <w:pPr>
+        <w:pStyle w:val="Heading1"/>
         <w:rPr>
           <w:b/>
           <w:bCs/>
           <w:color w:val="7030A0"/>
-          <w:sz w:val="32"/>
-          <w:szCs w:val="32"/>
-        </w:rPr>
-      </w:pPr>
+        </w:rPr>
+      </w:pPr>
+      <w:bookmarkStart w:id="4" w:name="_Toc101515884"/>
       <w:r>
         <w:rPr>
           <w:b/>
           <w:bCs/>
           <w:color w:val="7030A0"/>
-          <w:sz w:val="32"/>
-          <w:szCs w:val="32"/>
-        </w:rPr>
-        <w:t>2. Thiết kế</w:t>
-      </w:r>
-    </w:p>
-    <w:p>
-      <w:pPr>
-        <w:spacing w:after="200" w:line="360" w:lineRule="auto"/>
-        <w:ind w:left="270"/>
+        </w:rPr>
+        <w:t xml:space="preserve">2. </w:t>
+      </w:r>
+      <w:proofErr w:type="spellStart"/>
+      <w:r>
+        <w:rPr>
+          <w:b/>
+          <w:bCs/>
+          <w:color w:val="7030A0"/>
+        </w:rPr>
+        <w:t>Thiết</w:t>
+      </w:r>
+      <w:proofErr w:type="spellEnd"/>
+      <w:r>
+        <w:rPr>
+          <w:b/>
+          <w:bCs/>
+          <w:color w:val="7030A0"/>
+        </w:rPr>
+        <w:t xml:space="preserve"> </w:t>
+      </w:r>
+      <w:proofErr w:type="spellStart"/>
+      <w:r>
+        <w:rPr>
+          <w:b/>
+          <w:bCs/>
+          <w:color w:val="7030A0"/>
+        </w:rPr>
+        <w:t>kế</w:t>
+      </w:r>
+      <w:bookmarkEnd w:id="4"/>
+      <w:proofErr w:type="spellEnd"/>
+    </w:p>
+    <w:p>
+      <w:pPr>
+        <w:pStyle w:val="Heading2"/>
         <w:rPr>
           <w:b/>
           <w:bCs/>
@@ -1418,6 +6792,7 @@
           <w:szCs w:val="30"/>
         </w:rPr>
       </w:pPr>
+      <w:bookmarkStart w:id="5" w:name="_Toc101515885"/>
       <w:r>
         <w:rPr>
           <w:b/>
@@ -1426,11 +6801,10 @@
           <w:sz w:val="30"/>
           <w:szCs w:val="30"/>
         </w:rPr>
-        <w:t>2.1 Sơ đồ Class</w:t>
-      </w:r>
-    </w:p>
-    <w:p>
-      <w:pPr>
+        <w:t xml:space="preserve">2.1 </w:t>
+      </w:r>
+      <w:proofErr w:type="spellStart"/>
+      <w:r>
         <w:rPr>
           <w:b/>
           <w:bCs/>
@@ -1438,15 +6812,155 @@
           <w:sz w:val="30"/>
           <w:szCs w:val="30"/>
         </w:rPr>
-      </w:pPr>
-    </w:p>
-    <w:p>
-      <w:pPr>
+        <w:t>Sơ</w:t>
+      </w:r>
+      <w:proofErr w:type="spellEnd"/>
+      <w:r>
         <w:rPr>
           <w:b/>
           <w:bCs/>
-        </w:rPr>
-      </w:pPr>
+          <w:color w:val="0070C0"/>
+          <w:sz w:val="30"/>
+          <w:szCs w:val="30"/>
+        </w:rPr>
+        <w:t xml:space="preserve"> </w:t>
+      </w:r>
+      <w:proofErr w:type="spellStart"/>
+      <w:r>
+        <w:rPr>
+          <w:b/>
+          <w:bCs/>
+          <w:color w:val="0070C0"/>
+          <w:sz w:val="30"/>
+          <w:szCs w:val="30"/>
+        </w:rPr>
+        <w:t>đồ</w:t>
+      </w:r>
+      <w:proofErr w:type="spellEnd"/>
+      <w:r>
+        <w:rPr>
+          <w:b/>
+          <w:bCs/>
+          <w:color w:val="0070C0"/>
+          <w:sz w:val="30"/>
+          <w:szCs w:val="30"/>
+        </w:rPr>
+        <w:t xml:space="preserve"> Class</w:t>
+      </w:r>
+      <w:bookmarkEnd w:id="5"/>
+    </w:p>
+    <w:p>
+      <w:pPr>
+        <w:rPr>
+          <w:b/>
+          <w:bCs/>
+          <w:color w:val="0070C0"/>
+          <w:sz w:val="30"/>
+          <w:szCs w:val="30"/>
+        </w:rPr>
+      </w:pPr>
+    </w:p>
+    <w:p>
+      <w:pPr>
+        <w:rPr>
+          <w:b/>
+          <w:bCs/>
+        </w:rPr>
+      </w:pPr>
+    </w:p>
+    <w:p>
+      <w:pPr>
+        <w:jc w:val="both"/>
+      </w:pPr>
+    </w:p>
+    <w:p>
+      <w:pPr>
+        <w:tabs>
+          <w:tab w:val="left" w:pos="2280"/>
+        </w:tabs>
+        <w:jc w:val="both"/>
+      </w:pPr>
+      <w:r>
+        <w:tab/>
+      </w:r>
+      <w:r>
+        <w:drawing>
+          <wp:inline distT="0" distB="0" distL="0" distR="0" wp14:anchorId="65AC6542" wp14:editId="6DA6B775">
+            <wp:extent cx="5943600" cy="3639820"/>
+            <wp:effectExtent l="0" t="0" r="0" b="0"/>
+            <wp:docPr id="2" name="Picture 2"/>
+            <wp:cNvGraphicFramePr>
+              <a:graphicFrameLocks xmlns:a="http://schemas.openxmlformats.org/drawingml/2006/main" noChangeAspect="1"/>
+            </wp:cNvGraphicFramePr>
+            <a:graphic xmlns:a="http://schemas.openxmlformats.org/drawingml/2006/main">
+              <a:graphicData uri="http://schemas.openxmlformats.org/drawingml/2006/picture">
+                <pic:pic xmlns:pic="http://schemas.openxmlformats.org/drawingml/2006/picture">
+                  <pic:nvPicPr>
+                    <pic:cNvPr id="1" name=""/>
+                    <pic:cNvPicPr/>
+                  </pic:nvPicPr>
+                  <pic:blipFill>
+                    <a:blip r:embed="rId7"/>
+                    <a:stretch>
+                      <a:fillRect/>
+                    </a:stretch>
+                  </pic:blipFill>
+                  <pic:spPr>
+                    <a:xfrm>
+                      <a:off x="0" y="0"/>
+                      <a:ext cx="5943600" cy="3639820"/>
+                    </a:xfrm>
+                    <a:prstGeom prst="rect">
+                      <a:avLst/>
+                    </a:prstGeom>
+                  </pic:spPr>
+                </pic:pic>
+              </a:graphicData>
+            </a:graphic>
+          </wp:inline>
+        </w:drawing>
+      </w:r>
+    </w:p>
+    <w:p>
+      <w:pPr>
+        <w:tabs>
+          <w:tab w:val="left" w:pos="2280"/>
+        </w:tabs>
+        <w:jc w:val="both"/>
+      </w:pPr>
+    </w:p>
+    <w:p>
+      <w:pPr>
+        <w:tabs>
+          <w:tab w:val="left" w:pos="2280"/>
+        </w:tabs>
+        <w:jc w:val="both"/>
+      </w:pPr>
+    </w:p>
+    <w:p>
+      <w:pPr>
+        <w:pStyle w:val="Heading1"/>
+        <w:rPr>
+          <w:color w:val="0070C0"/>
+          <w:lang w:val="vi-VN"/>
+        </w:rPr>
+      </w:pPr>
+      <w:bookmarkStart w:id="6" w:name="_Toc101515886"/>
+      <w:r>
+        <w:rPr>
+          <w:color w:val="0070C0"/>
+        </w:rPr>
+        <w:lastRenderedPageBreak/>
+        <w:t>3</w:t>
+      </w:r>
+      <w:r>
+        <w:rPr>
+          <w:color w:val="0070C0"/>
+          <w:lang w:val="vi-VN"/>
+        </w:rPr>
+        <w:t>. Sơ đồ menu chương trình</w:t>
+      </w:r>
+      <w:bookmarkEnd w:id="6"/>
     </w:p>
     <w:p>
       <w:pPr>
@@ -1454,11 +6968,730 @@
         <w:rPr>
           <w:sz w:val="32"/>
           <w:szCs w:val="32"/>
-        </w:rPr>
-      </w:pPr>
-      <w:r>
-        <w:br w:type="page"/>
-      </w:r>
+          <w:lang w:val="vi-VN"/>
+        </w:rPr>
+      </w:pPr>
+      <w:r>
+        <w:rPr>
+          <w:sz w:val="32"/>
+          <w:szCs w:val="32"/>
+          <w:lang w:val="vi-VN"/>
+        </w:rPr>
+        <w:drawing>
+          <wp:inline distT="0" distB="0" distL="0" distR="0" wp14:anchorId="07875426" wp14:editId="08839805">
+            <wp:extent cx="5943600" cy="4195445"/>
+            <wp:effectExtent l="0" t="0" r="0" b="0"/>
+            <wp:docPr id="3" name="Picture 3"/>
+            <wp:cNvGraphicFramePr>
+              <a:graphicFrameLocks xmlns:a="http://schemas.openxmlformats.org/drawingml/2006/main" noChangeAspect="1"/>
+            </wp:cNvGraphicFramePr>
+            <a:graphic xmlns:a="http://schemas.openxmlformats.org/drawingml/2006/main">
+              <a:graphicData uri="http://schemas.openxmlformats.org/drawingml/2006/picture">
+                <pic:pic xmlns:pic="http://schemas.openxmlformats.org/drawingml/2006/picture">
+                  <pic:nvPicPr>
+                    <pic:cNvPr id="1" name=""/>
+                    <pic:cNvPicPr/>
+                  </pic:nvPicPr>
+                  <pic:blipFill>
+                    <a:blip r:embed="rId8"/>
+                    <a:stretch>
+                      <a:fillRect/>
+                    </a:stretch>
+                  </pic:blipFill>
+                  <pic:spPr>
+                    <a:xfrm>
+                      <a:off x="0" y="0"/>
+                      <a:ext cx="5943600" cy="4195445"/>
+                    </a:xfrm>
+                    <a:prstGeom prst="rect">
+                      <a:avLst/>
+                    </a:prstGeom>
+                  </pic:spPr>
+                </pic:pic>
+              </a:graphicData>
+            </a:graphic>
+          </wp:inline>
+        </w:drawing>
+      </w:r>
+    </w:p>
+    <w:p>
+      <w:pPr>
+        <w:pStyle w:val="Heading1"/>
+        <w:rPr>
+          <w:b/>
+          <w:bCs/>
+          <w:color w:val="000000" w:themeColor="text1"/>
+          <w:lang w:val="vi-VN"/>
+        </w:rPr>
+      </w:pPr>
+      <w:bookmarkStart w:id="7" w:name="_Toc101515887"/>
+      <w:r>
+        <w:rPr>
+          <w:b/>
+          <w:bCs/>
+          <w:color w:val="000000" w:themeColor="text1"/>
+          <w:lang w:val="vi-VN"/>
+        </w:rPr>
+        <w:t>IV. Cài đặt và thử nghiệm</w:t>
+      </w:r>
+      <w:bookmarkEnd w:id="7"/>
+    </w:p>
+    <w:p>
+      <w:pPr>
+        <w:pStyle w:val="Heading2"/>
+        <w:rPr>
+          <w:sz w:val="32"/>
+          <w:szCs w:val="32"/>
+          <w:lang w:val="vi-VN"/>
+        </w:rPr>
+      </w:pPr>
+      <w:bookmarkStart w:id="8" w:name="_Toc101515888"/>
+      <w:r>
+        <w:rPr>
+          <w:sz w:val="32"/>
+          <w:szCs w:val="32"/>
+          <w:lang w:val="vi-VN"/>
+        </w:rPr>
+        <w:t>1 Thêm hàng hóa</w:t>
+      </w:r>
+      <w:bookmarkEnd w:id="8"/>
+    </w:p>
+    <w:p>
+      <w:pPr>
+        <w:jc w:val="both"/>
+        <w:rPr>
+          <w:sz w:val="32"/>
+          <w:szCs w:val="32"/>
+          <w:lang w:val="vi-VN"/>
+        </w:rPr>
+      </w:pPr>
+      <w:r>
+        <w:rPr>
+          <w:sz w:val="32"/>
+          <w:szCs w:val="32"/>
+          <w:lang w:val="vi-VN"/>
+        </w:rPr>
+        <w:drawing>
+          <wp:inline distT="0" distB="0" distL="0" distR="0" wp14:anchorId="16E25187" wp14:editId="035E7838">
+            <wp:extent cx="3147333" cy="3048264"/>
+            <wp:effectExtent l="0" t="0" r="0" b="0"/>
+            <wp:docPr id="4" name="Picture 4"/>
+            <wp:cNvGraphicFramePr>
+              <a:graphicFrameLocks xmlns:a="http://schemas.openxmlformats.org/drawingml/2006/main" noChangeAspect="1"/>
+            </wp:cNvGraphicFramePr>
+            <a:graphic xmlns:a="http://schemas.openxmlformats.org/drawingml/2006/main">
+              <a:graphicData uri="http://schemas.openxmlformats.org/drawingml/2006/picture">
+                <pic:pic xmlns:pic="http://schemas.openxmlformats.org/drawingml/2006/picture">
+                  <pic:nvPicPr>
+                    <pic:cNvPr id="1" name=""/>
+                    <pic:cNvPicPr/>
+                  </pic:nvPicPr>
+                  <pic:blipFill>
+                    <a:blip r:embed="rId9"/>
+                    <a:stretch>
+                      <a:fillRect/>
+                    </a:stretch>
+                  </pic:blipFill>
+                  <pic:spPr>
+                    <a:xfrm>
+                      <a:off x="0" y="0"/>
+                      <a:ext cx="3147333" cy="3048264"/>
+                    </a:xfrm>
+                    <a:prstGeom prst="rect">
+                      <a:avLst/>
+                    </a:prstGeom>
+                  </pic:spPr>
+                </pic:pic>
+              </a:graphicData>
+            </a:graphic>
+          </wp:inline>
+        </w:drawing>
+      </w:r>
+    </w:p>
+    <w:p>
+      <w:pPr>
+        <w:jc w:val="both"/>
+        <w:rPr>
+          <w:sz w:val="32"/>
+          <w:szCs w:val="32"/>
+          <w:lang w:val="vi-VN"/>
+        </w:rPr>
+      </w:pPr>
+    </w:p>
+    <w:p>
+      <w:pPr>
+        <w:pStyle w:val="Heading2"/>
+        <w:rPr>
+          <w:sz w:val="32"/>
+          <w:szCs w:val="32"/>
+          <w:lang w:val="vi-VN"/>
+        </w:rPr>
+      </w:pPr>
+      <w:bookmarkStart w:id="9" w:name="_Toc101515889"/>
+      <w:r>
+        <w:rPr>
+          <w:sz w:val="32"/>
+          <w:szCs w:val="32"/>
+          <w:lang w:val="vi-VN"/>
+        </w:rPr>
+        <w:t>2. Xuất hàng hóa</w:t>
+      </w:r>
+      <w:bookmarkEnd w:id="9"/>
+    </w:p>
+    <w:p>
+      <w:pPr>
+        <w:jc w:val="both"/>
+        <w:rPr>
+          <w:sz w:val="32"/>
+          <w:szCs w:val="32"/>
+          <w:lang w:val="vi-VN"/>
+        </w:rPr>
+      </w:pPr>
+      <w:r>
+        <w:rPr>
+          <w:sz w:val="32"/>
+          <w:szCs w:val="32"/>
+          <w:lang w:val="vi-VN"/>
+        </w:rPr>
+        <w:drawing>
+          <wp:inline distT="0" distB="0" distL="0" distR="0" wp14:anchorId="4E08D406" wp14:editId="36F734A9">
+            <wp:extent cx="5943600" cy="1904365"/>
+            <wp:effectExtent l="0" t="0" r="0" b="635"/>
+            <wp:docPr id="5" name="Picture 5"/>
+            <wp:cNvGraphicFramePr>
+              <a:graphicFrameLocks xmlns:a="http://schemas.openxmlformats.org/drawingml/2006/main" noChangeAspect="1"/>
+            </wp:cNvGraphicFramePr>
+            <a:graphic xmlns:a="http://schemas.openxmlformats.org/drawingml/2006/main">
+              <a:graphicData uri="http://schemas.openxmlformats.org/drawingml/2006/picture">
+                <pic:pic xmlns:pic="http://schemas.openxmlformats.org/drawingml/2006/picture">
+                  <pic:nvPicPr>
+                    <pic:cNvPr id="1" name=""/>
+                    <pic:cNvPicPr/>
+                  </pic:nvPicPr>
+                  <pic:blipFill>
+                    <a:blip r:embed="rId10"/>
+                    <a:stretch>
+                      <a:fillRect/>
+                    </a:stretch>
+                  </pic:blipFill>
+                  <pic:spPr>
+                    <a:xfrm>
+                      <a:off x="0" y="0"/>
+                      <a:ext cx="5943600" cy="1904365"/>
+                    </a:xfrm>
+                    <a:prstGeom prst="rect">
+                      <a:avLst/>
+                    </a:prstGeom>
+                  </pic:spPr>
+                </pic:pic>
+              </a:graphicData>
+            </a:graphic>
+          </wp:inline>
+        </w:drawing>
+      </w:r>
+    </w:p>
+    <w:p>
+      <w:pPr>
+        <w:jc w:val="both"/>
+        <w:rPr>
+          <w:sz w:val="32"/>
+          <w:szCs w:val="32"/>
+          <w:lang w:val="vi-VN"/>
+        </w:rPr>
+      </w:pPr>
+    </w:p>
+    <w:p>
+      <w:pPr>
+        <w:pStyle w:val="Heading2"/>
+        <w:rPr>
+          <w:sz w:val="32"/>
+          <w:szCs w:val="32"/>
+          <w:lang w:val="vi-VN"/>
+        </w:rPr>
+      </w:pPr>
+      <w:bookmarkStart w:id="10" w:name="_Toc101515890"/>
+      <w:r>
+        <w:rPr>
+          <w:sz w:val="32"/>
+          <w:szCs w:val="32"/>
+          <w:lang w:val="vi-VN"/>
+        </w:rPr>
+        <w:t>3. Tìm kiếm hàng hóa</w:t>
+      </w:r>
+      <w:bookmarkEnd w:id="10"/>
+    </w:p>
+    <w:p>
+      <w:pPr>
+        <w:jc w:val="both"/>
+        <w:rPr>
+          <w:sz w:val="32"/>
+          <w:szCs w:val="32"/>
+          <w:lang w:val="vi-VN"/>
+        </w:rPr>
+      </w:pPr>
+      <w:r>
+        <w:rPr>
+          <w:sz w:val="32"/>
+          <w:szCs w:val="32"/>
+          <w:lang w:val="vi-VN"/>
+        </w:rPr>
+        <w:drawing>
+          <wp:inline distT="0" distB="0" distL="0" distR="0" wp14:anchorId="7C9D0418" wp14:editId="5941BACE">
+            <wp:extent cx="5943600" cy="1332865"/>
+            <wp:effectExtent l="0" t="0" r="0" b="635"/>
+            <wp:docPr id="6" name="Picture 6"/>
+            <wp:cNvGraphicFramePr>
+              <a:graphicFrameLocks xmlns:a="http://schemas.openxmlformats.org/drawingml/2006/main" noChangeAspect="1"/>
+            </wp:cNvGraphicFramePr>
+            <a:graphic xmlns:a="http://schemas.openxmlformats.org/drawingml/2006/main">
+              <a:graphicData uri="http://schemas.openxmlformats.org/drawingml/2006/picture">
+                <pic:pic xmlns:pic="http://schemas.openxmlformats.org/drawingml/2006/picture">
+                  <pic:nvPicPr>
+                    <pic:cNvPr id="1" name=""/>
+                    <pic:cNvPicPr/>
+                  </pic:nvPicPr>
+                  <pic:blipFill>
+                    <a:blip r:embed="rId11"/>
+                    <a:stretch>
+                      <a:fillRect/>
+                    </a:stretch>
+                  </pic:blipFill>
+                  <pic:spPr>
+                    <a:xfrm>
+                      <a:off x="0" y="0"/>
+                      <a:ext cx="5943600" cy="1332865"/>
+                    </a:xfrm>
+                    <a:prstGeom prst="rect">
+                      <a:avLst/>
+                    </a:prstGeom>
+                  </pic:spPr>
+                </pic:pic>
+              </a:graphicData>
+            </a:graphic>
+          </wp:inline>
+        </w:drawing>
+      </w:r>
+    </w:p>
+    <w:p>
+      <w:pPr>
+        <w:jc w:val="both"/>
+        <w:rPr>
+          <w:sz w:val="32"/>
+          <w:szCs w:val="32"/>
+          <w:lang w:val="vi-VN"/>
+        </w:rPr>
+      </w:pPr>
+    </w:p>
+    <w:p>
+      <w:pPr>
+        <w:pStyle w:val="Heading2"/>
+        <w:rPr>
+          <w:sz w:val="32"/>
+          <w:szCs w:val="32"/>
+          <w:lang w:val="vi-VN"/>
+        </w:rPr>
+      </w:pPr>
+      <w:bookmarkStart w:id="11" w:name="_Toc101515891"/>
+      <w:r>
+        <w:rPr>
+          <w:sz w:val="32"/>
+          <w:szCs w:val="32"/>
+          <w:lang w:val="vi-VN"/>
+        </w:rPr>
+        <w:t>4. Xóa hàng hóa</w:t>
+      </w:r>
+      <w:bookmarkEnd w:id="11"/>
+    </w:p>
+    <w:p>
+      <w:pPr>
+        <w:jc w:val="both"/>
+        <w:rPr>
+          <w:sz w:val="32"/>
+          <w:szCs w:val="32"/>
+          <w:lang w:val="vi-VN"/>
+        </w:rPr>
+      </w:pPr>
+      <w:r>
+        <w:rPr>
+          <w:sz w:val="32"/>
+          <w:szCs w:val="32"/>
+          <w:lang w:val="vi-VN"/>
+        </w:rPr>
+        <w:drawing>
+          <wp:inline distT="0" distB="0" distL="0" distR="0" wp14:anchorId="4168DCB1" wp14:editId="6EE749E4">
+            <wp:extent cx="3002540" cy="2011854"/>
+            <wp:effectExtent l="0" t="0" r="7620" b="7620"/>
+            <wp:docPr id="7" name="Picture 7"/>
+            <wp:cNvGraphicFramePr>
+              <a:graphicFrameLocks xmlns:a="http://schemas.openxmlformats.org/drawingml/2006/main" noChangeAspect="1"/>
+            </wp:cNvGraphicFramePr>
+            <a:graphic xmlns:a="http://schemas.openxmlformats.org/drawingml/2006/main">
+              <a:graphicData uri="http://schemas.openxmlformats.org/drawingml/2006/picture">
+                <pic:pic xmlns:pic="http://schemas.openxmlformats.org/drawingml/2006/picture">
+                  <pic:nvPicPr>
+                    <pic:cNvPr id="1" name=""/>
+                    <pic:cNvPicPr/>
+                  </pic:nvPicPr>
+                  <pic:blipFill>
+                    <a:blip r:embed="rId12"/>
+                    <a:stretch>
+                      <a:fillRect/>
+                    </a:stretch>
+                  </pic:blipFill>
+                  <pic:spPr>
+                    <a:xfrm>
+                      <a:off x="0" y="0"/>
+                      <a:ext cx="3002540" cy="2011854"/>
+                    </a:xfrm>
+                    <a:prstGeom prst="rect">
+                      <a:avLst/>
+                    </a:prstGeom>
+                  </pic:spPr>
+                </pic:pic>
+              </a:graphicData>
+            </a:graphic>
+          </wp:inline>
+        </w:drawing>
+      </w:r>
+    </w:p>
+    <w:p>
+      <w:pPr>
+        <w:jc w:val="both"/>
+        <w:rPr>
+          <w:sz w:val="32"/>
+          <w:szCs w:val="32"/>
+          <w:lang w:val="vi-VN"/>
+        </w:rPr>
+      </w:pPr>
+    </w:p>
+    <w:p>
+      <w:pPr>
+        <w:pStyle w:val="Heading2"/>
+        <w:rPr>
+          <w:sz w:val="32"/>
+          <w:szCs w:val="32"/>
+          <w:lang w:val="vi-VN"/>
+        </w:rPr>
+      </w:pPr>
+      <w:bookmarkStart w:id="12" w:name="_Toc101515892"/>
+      <w:r>
+        <w:rPr>
+          <w:sz w:val="32"/>
+          <w:szCs w:val="32"/>
+          <w:lang w:val="vi-VN"/>
+        </w:rPr>
+        <w:t>5.Sắp xếp hàng hóa</w:t>
+      </w:r>
+      <w:bookmarkEnd w:id="12"/>
+    </w:p>
+    <w:p>
+      <w:pPr>
+        <w:jc w:val="both"/>
+        <w:rPr>
+          <w:sz w:val="32"/>
+          <w:szCs w:val="32"/>
+          <w:lang w:val="vi-VN"/>
+        </w:rPr>
+      </w:pPr>
+      <w:r>
+        <w:rPr>
+          <w:sz w:val="32"/>
+          <w:szCs w:val="32"/>
+          <w:lang w:val="vi-VN"/>
+        </w:rPr>
+        <w:drawing>
+          <wp:inline distT="0" distB="0" distL="0" distR="0" wp14:anchorId="2705F686" wp14:editId="19EC5D77">
+            <wp:extent cx="5943600" cy="619125"/>
+            <wp:effectExtent l="0" t="0" r="0" b="9525"/>
+            <wp:docPr id="8" name="Picture 8"/>
+            <wp:cNvGraphicFramePr>
+              <a:graphicFrameLocks xmlns:a="http://schemas.openxmlformats.org/drawingml/2006/main" noChangeAspect="1"/>
+            </wp:cNvGraphicFramePr>
+            <a:graphic xmlns:a="http://schemas.openxmlformats.org/drawingml/2006/main">
+              <a:graphicData uri="http://schemas.openxmlformats.org/drawingml/2006/picture">
+                <pic:pic xmlns:pic="http://schemas.openxmlformats.org/drawingml/2006/picture">
+                  <pic:nvPicPr>
+                    <pic:cNvPr id="1" name=""/>
+                    <pic:cNvPicPr/>
+                  </pic:nvPicPr>
+                  <pic:blipFill>
+                    <a:blip r:embed="rId13"/>
+                    <a:stretch>
+                      <a:fillRect/>
+                    </a:stretch>
+                  </pic:blipFill>
+                  <pic:spPr>
+                    <a:xfrm>
+                      <a:off x="0" y="0"/>
+                      <a:ext cx="5943600" cy="619125"/>
+                    </a:xfrm>
+                    <a:prstGeom prst="rect">
+                      <a:avLst/>
+                    </a:prstGeom>
+                  </pic:spPr>
+                </pic:pic>
+              </a:graphicData>
+            </a:graphic>
+          </wp:inline>
+        </w:drawing>
+      </w:r>
+    </w:p>
+    <w:p>
+      <w:pPr>
+        <w:jc w:val="both"/>
+        <w:rPr>
+          <w:sz w:val="32"/>
+          <w:szCs w:val="32"/>
+          <w:lang w:val="vi-VN"/>
+        </w:rPr>
+      </w:pPr>
+    </w:p>
+    <w:p>
+      <w:pPr>
+        <w:pStyle w:val="Heading2"/>
+        <w:rPr>
+          <w:sz w:val="32"/>
+          <w:szCs w:val="32"/>
+          <w:lang w:val="vi-VN"/>
+        </w:rPr>
+      </w:pPr>
+      <w:bookmarkStart w:id="13" w:name="_Toc101515893"/>
+      <w:r>
+        <w:rPr>
+          <w:sz w:val="32"/>
+          <w:szCs w:val="32"/>
+          <w:lang w:val="vi-VN"/>
+        </w:rPr>
+        <w:lastRenderedPageBreak/>
+        <w:t>6.Thống kê hàng hóa</w:t>
+      </w:r>
+      <w:bookmarkEnd w:id="13"/>
+    </w:p>
+    <w:p>
+      <w:pPr>
+        <w:jc w:val="both"/>
+        <w:rPr>
+          <w:sz w:val="32"/>
+          <w:szCs w:val="32"/>
+          <w:lang w:val="vi-VN"/>
+        </w:rPr>
+      </w:pPr>
+      <w:r>
+        <w:rPr>
+          <w:sz w:val="32"/>
+          <w:szCs w:val="32"/>
+          <w:lang w:val="vi-VN"/>
+        </w:rPr>
+        <w:drawing>
+          <wp:inline distT="0" distB="0" distL="0" distR="0" wp14:anchorId="598E25C6" wp14:editId="3D4BFC3D">
+            <wp:extent cx="2179509" cy="1981372"/>
+            <wp:effectExtent l="0" t="0" r="0" b="0"/>
+            <wp:docPr id="9" name="Picture 9"/>
+            <wp:cNvGraphicFramePr>
+              <a:graphicFrameLocks xmlns:a="http://schemas.openxmlformats.org/drawingml/2006/main" noChangeAspect="1"/>
+            </wp:cNvGraphicFramePr>
+            <a:graphic xmlns:a="http://schemas.openxmlformats.org/drawingml/2006/main">
+              <a:graphicData uri="http://schemas.openxmlformats.org/drawingml/2006/picture">
+                <pic:pic xmlns:pic="http://schemas.openxmlformats.org/drawingml/2006/picture">
+                  <pic:nvPicPr>
+                    <pic:cNvPr id="1" name=""/>
+                    <pic:cNvPicPr/>
+                  </pic:nvPicPr>
+                  <pic:blipFill>
+                    <a:blip r:embed="rId14"/>
+                    <a:stretch>
+                      <a:fillRect/>
+                    </a:stretch>
+                  </pic:blipFill>
+                  <pic:spPr>
+                    <a:xfrm>
+                      <a:off x="0" y="0"/>
+                      <a:ext cx="2179509" cy="1981372"/>
+                    </a:xfrm>
+                    <a:prstGeom prst="rect">
+                      <a:avLst/>
+                    </a:prstGeom>
+                  </pic:spPr>
+                </pic:pic>
+              </a:graphicData>
+            </a:graphic>
+          </wp:inline>
+        </w:drawing>
+      </w:r>
+    </w:p>
+    <w:p>
+      <w:pPr>
+        <w:jc w:val="both"/>
+        <w:rPr>
+          <w:sz w:val="32"/>
+          <w:szCs w:val="32"/>
+          <w:lang w:val="vi-VN"/>
+        </w:rPr>
+      </w:pPr>
+    </w:p>
+    <w:p>
+      <w:pPr>
+        <w:pStyle w:val="Heading1"/>
+        <w:rPr>
+          <w:b/>
+          <w:bCs/>
+          <w:color w:val="000000" w:themeColor="text1"/>
+          <w:lang w:val="vi-VN"/>
+        </w:rPr>
+      </w:pPr>
+      <w:bookmarkStart w:id="14" w:name="_Toc101515894"/>
+      <w:r>
+        <w:rPr>
+          <w:b/>
+          <w:bCs/>
+          <w:color w:val="000000" w:themeColor="text1"/>
+          <w:lang w:val="vi-VN"/>
+        </w:rPr>
+        <w:t>V. Tổng kết</w:t>
+      </w:r>
+      <w:bookmarkEnd w:id="14"/>
+    </w:p>
+    <w:p>
+      <w:pPr>
+        <w:pStyle w:val="Heading2"/>
+        <w:rPr>
+          <w:sz w:val="32"/>
+          <w:szCs w:val="32"/>
+          <w:lang w:val="vi-VN"/>
+        </w:rPr>
+      </w:pPr>
+      <w:bookmarkStart w:id="15" w:name="_Toc101515895"/>
+      <w:r>
+        <w:rPr>
+          <w:sz w:val="32"/>
+          <w:szCs w:val="32"/>
+          <w:lang w:val="vi-VN"/>
+        </w:rPr>
+        <w:t>1. Kết quả đạt được</w:t>
+      </w:r>
+      <w:bookmarkEnd w:id="15"/>
+    </w:p>
+    <w:p>
+      <w:pPr>
+        <w:jc w:val="both"/>
+        <w:rPr>
+          <w:sz w:val="32"/>
+          <w:szCs w:val="32"/>
+          <w:lang w:val="vi-VN"/>
+        </w:rPr>
+      </w:pPr>
+      <w:r>
+        <w:rPr>
+          <w:sz w:val="32"/>
+          <w:szCs w:val="32"/>
+          <w:lang w:val="vi-VN"/>
+        </w:rPr>
+        <w:t>Chương trình quản lý này tổng hợp gồm các chức năng nhỏ giúp cho người cử dụng có thể thoải mái lựa chọn theo ý mình. Mỗi một chức năng có thể xử lí riêng theo nhiệm vụ của nó</w:t>
+      </w:r>
+    </w:p>
+    <w:p>
+      <w:pPr>
+        <w:pStyle w:val="Heading2"/>
+        <w:rPr>
+          <w:sz w:val="32"/>
+          <w:szCs w:val="32"/>
+          <w:lang w:val="vi-VN"/>
+        </w:rPr>
+      </w:pPr>
+      <w:bookmarkStart w:id="16" w:name="_Toc101515896"/>
+      <w:r>
+        <w:rPr>
+          <w:sz w:val="32"/>
+          <w:szCs w:val="32"/>
+          <w:lang w:val="vi-VN"/>
+        </w:rPr>
+        <w:t>2. Ưu và khuyết điểm</w:t>
+      </w:r>
+      <w:bookmarkEnd w:id="16"/>
+    </w:p>
+    <w:p>
+      <w:pPr>
+        <w:jc w:val="both"/>
+        <w:rPr>
+          <w:sz w:val="32"/>
+          <w:szCs w:val="32"/>
+          <w:lang w:val="vi-VN"/>
+        </w:rPr>
+      </w:pPr>
+      <w:r>
+        <w:rPr>
+          <w:sz w:val="32"/>
+          <w:szCs w:val="32"/>
+          <w:lang w:val="vi-VN"/>
+        </w:rPr>
+        <w:t>Ưu điểm: Chương trình giúp cho siêu thị giảm bớt lượng nhân công dành cho việc kiểm soát hàng hóa. Giúp chon người quản lí có thể dễ dàng kiểm soát được lượng hàng hóa tỏng kho của mình.</w:t>
+      </w:r>
+    </w:p>
+    <w:p>
+      <w:pPr>
+        <w:jc w:val="both"/>
+        <w:rPr>
+          <w:sz w:val="32"/>
+          <w:szCs w:val="32"/>
+          <w:lang w:val="vi-VN"/>
+        </w:rPr>
+      </w:pPr>
+      <w:r>
+        <w:rPr>
+          <w:sz w:val="32"/>
+          <w:szCs w:val="32"/>
+          <w:lang w:val="vi-VN"/>
+        </w:rPr>
+        <w:t>Khuyết điểm:Một vài chức năng trong chương trình còn hạn chế cần phải phát triển trong tương lai.</w:t>
+      </w:r>
+    </w:p>
+    <w:p>
+      <w:pPr>
+        <w:pStyle w:val="Heading2"/>
+        <w:rPr>
+          <w:sz w:val="32"/>
+          <w:szCs w:val="32"/>
+          <w:lang w:val="vi-VN"/>
+        </w:rPr>
+      </w:pPr>
+      <w:bookmarkStart w:id="17" w:name="_Toc101515897"/>
+      <w:r>
+        <w:rPr>
+          <w:sz w:val="32"/>
+          <w:szCs w:val="32"/>
+          <w:lang w:val="vi-VN"/>
+        </w:rPr>
+        <w:t>3. Hướng phát triển tương lai</w:t>
+      </w:r>
+      <w:bookmarkEnd w:id="17"/>
+    </w:p>
+    <w:p>
+      <w:pPr>
+        <w:jc w:val="both"/>
+        <w:rPr>
+          <w:sz w:val="32"/>
+          <w:szCs w:val="32"/>
+          <w:lang w:val="vi-VN"/>
+        </w:rPr>
+      </w:pPr>
+      <w:r>
+        <w:rPr>
+          <w:sz w:val="32"/>
+          <w:szCs w:val="32"/>
+          <w:lang w:val="vi-VN"/>
+        </w:rPr>
+        <w:t>Chương trình cần thêm một vài chức năng nâng cao</w:t>
+      </w:r>
+    </w:p>
+    <w:p>
+      <w:pPr>
+        <w:jc w:val="both"/>
+        <w:rPr>
+          <w:sz w:val="32"/>
+          <w:szCs w:val="32"/>
+          <w:lang w:val="vi-VN"/>
+        </w:rPr>
+      </w:pPr>
     </w:p>
     <w:sectPr>
       <w:pgSz w:w="12240" w:h="15840"/>
@@ -2445,6 +8678,50 @@
       <w:szCs w:val="24"/>
     </w:rPr>
   </w:style>
+  <w:style w:type="paragraph" w:styleId="Heading1">
+    <w:name w:val="heading 1"/>
+    <w:basedOn w:val="Normal"/>
+    <w:next w:val="Normal"/>
+    <w:link w:val="Heading1Char"/>
+    <w:uiPriority w:val="9"/>
+    <w:qFormat/>
+    <w:rsid w:val="00662A9B"/>
+    <w:pPr>
+      <w:keepNext/>
+      <w:keepLines/>
+      <w:spacing w:before="240"/>
+      <w:outlineLvl w:val="0"/>
+    </w:pPr>
+    <w:rPr>
+      <w:rFonts w:asciiTheme="majorHAnsi" w:eastAsiaTheme="majorEastAsia" w:hAnsiTheme="majorHAnsi" w:cstheme="majorBidi"/>
+      <w:color w:val="2F5496" w:themeColor="accent1" w:themeShade="BF"/>
+      <w:sz w:val="32"/>
+      <w:szCs w:val="32"/>
+    </w:rPr>
+  </w:style>
+  <w:style w:type="paragraph" w:styleId="Heading2">
+    <w:name w:val="heading 2"/>
+    <w:basedOn w:val="Normal"/>
+    <w:next w:val="Normal"/>
+    <w:link w:val="Heading2Char"/>
+    <w:uiPriority w:val="9"/>
+    <w:semiHidden/>
+    <w:unhideWhenUsed/>
+    <w:qFormat/>
+    <w:rsid w:val="00662A9B"/>
+    <w:pPr>
+      <w:keepNext/>
+      <w:keepLines/>
+      <w:spacing w:before="40"/>
+      <w:outlineLvl w:val="1"/>
+    </w:pPr>
+    <w:rPr>
+      <w:rFonts w:asciiTheme="majorHAnsi" w:eastAsiaTheme="majorEastAsia" w:hAnsiTheme="majorHAnsi" w:cstheme="majorBidi"/>
+      <w:color w:val="2F5496" w:themeColor="accent1" w:themeShade="BF"/>
+      <w:sz w:val="26"/>
+      <w:szCs w:val="26"/>
+    </w:rPr>
+  </w:style>
   <w:style w:type="character" w:default="1" w:styleId="DefaultParagraphFont">
     <w:name w:val="Default Paragraph Font"/>
     <w:uiPriority w:val="1"/>
@@ -2499,6 +8776,82 @@
     <w:pPr>
       <w:spacing w:before="100" w:beforeAutospacing="1" w:after="100" w:afterAutospacing="1"/>
     </w:pPr>
+  </w:style>
+  <w:style w:type="character" w:customStyle="1" w:styleId="Heading1Char">
+    <w:name w:val="Heading 1 Char"/>
+    <w:basedOn w:val="DefaultParagraphFont"/>
+    <w:link w:val="Heading1"/>
+    <w:uiPriority w:val="9"/>
+    <w:rsid w:val="00662A9B"/>
+    <w:rPr>
+      <w:rFonts w:asciiTheme="majorHAnsi" w:eastAsiaTheme="majorEastAsia" w:hAnsiTheme="majorHAnsi" w:cstheme="majorBidi"/>
+      <w:color w:val="2F5496" w:themeColor="accent1" w:themeShade="BF"/>
+      <w:sz w:val="32"/>
+      <w:szCs w:val="32"/>
+    </w:rPr>
+  </w:style>
+  <w:style w:type="character" w:customStyle="1" w:styleId="Heading2Char">
+    <w:name w:val="Heading 2 Char"/>
+    <w:basedOn w:val="DefaultParagraphFont"/>
+    <w:link w:val="Heading2"/>
+    <w:uiPriority w:val="9"/>
+    <w:semiHidden/>
+    <w:rsid w:val="00662A9B"/>
+    <w:rPr>
+      <w:rFonts w:asciiTheme="majorHAnsi" w:eastAsiaTheme="majorEastAsia" w:hAnsiTheme="majorHAnsi" w:cstheme="majorBidi"/>
+      <w:color w:val="2F5496" w:themeColor="accent1" w:themeShade="BF"/>
+      <w:sz w:val="26"/>
+      <w:szCs w:val="26"/>
+    </w:rPr>
+  </w:style>
+  <w:style w:type="paragraph" w:styleId="TOCHeading">
+    <w:name w:val="TOC Heading"/>
+    <w:basedOn w:val="Heading1"/>
+    <w:next w:val="Normal"/>
+    <w:uiPriority w:val="39"/>
+    <w:unhideWhenUsed/>
+    <w:qFormat/>
+    <w:rsid w:val="00662A9B"/>
+    <w:pPr>
+      <w:spacing w:line="259" w:lineRule="auto"/>
+      <w:outlineLvl w:val="9"/>
+    </w:pPr>
+  </w:style>
+  <w:style w:type="paragraph" w:styleId="TOC1">
+    <w:name w:val="toc 1"/>
+    <w:basedOn w:val="Normal"/>
+    <w:next w:val="Normal"/>
+    <w:autoRedefine/>
+    <w:uiPriority w:val="39"/>
+    <w:unhideWhenUsed/>
+    <w:rsid w:val="00662A9B"/>
+    <w:pPr>
+      <w:spacing w:after="100"/>
+    </w:pPr>
+  </w:style>
+  <w:style w:type="paragraph" w:styleId="TOC2">
+    <w:name w:val="toc 2"/>
+    <w:basedOn w:val="Normal"/>
+    <w:next w:val="Normal"/>
+    <w:autoRedefine/>
+    <w:uiPriority w:val="39"/>
+    <w:unhideWhenUsed/>
+    <w:rsid w:val="00662A9B"/>
+    <w:pPr>
+      <w:spacing w:after="100"/>
+      <w:ind w:left="240"/>
+    </w:pPr>
+  </w:style>
+  <w:style w:type="character" w:styleId="Hyperlink">
+    <w:name w:val="Hyperlink"/>
+    <w:basedOn w:val="DefaultParagraphFont"/>
+    <w:uiPriority w:val="99"/>
+    <w:unhideWhenUsed/>
+    <w:rsid w:val="00662A9B"/>
+    <w:rPr>
+      <w:color w:val="0563C1" w:themeColor="hyperlink"/>
+      <w:u w:val="single"/>
+    </w:rPr>
   </w:style>
 </w:styles>
 </file>
